--- a/5ο_ΠΑΡΑΔΟΤΕΟ/Use_cases_v0.4.docx
+++ b/5ο_ΠΑΡΑΔΟΤΕΟ/Use_cases_v0.4.docx
@@ -1,6 +1,6 @@
 
 <file path=word/document.xml><?xml version="1.0" encoding="utf-8"?>
-<w:document xmlns:wpc="http://schemas.microsoft.com/office/word/2010/wordprocessingCanvas" xmlns:cx="http://schemas.microsoft.com/office/drawing/2014/chartex" xmlns:cx1="http://schemas.microsoft.com/office/drawing/2015/9/8/chartex" xmlns:cx2="http://schemas.microsoft.com/office/drawing/2015/10/21/chartex" xmlns:cx3="http://schemas.microsoft.com/office/drawing/2016/5/9/chartex" xmlns:cx4="http://schemas.microsoft.com/office/drawing/2016/5/10/chartex" xmlns:cx5="http://schemas.microsoft.com/office/drawing/2016/5/11/chartex" xmlns:cx6="http://schemas.microsoft.com/office/drawing/2016/5/12/chartex" xmlns:cx7="http://schemas.microsoft.com/office/drawing/2016/5/13/chartex" xmlns:cx8="http://schemas.microsoft.com/office/drawing/2016/5/14/chartex" xmlns:mc="http://schemas.openxmlformats.org/markup-compatibility/2006" xmlns:aink="http://schemas.microsoft.com/office/drawing/2016/ink" xmlns:am3d="http://schemas.microsoft.com/office/drawing/2017/model3d" xmlns:o="urn:schemas-microsoft-com:office:office" xmlns:oel="http://schemas.microsoft.com/office/2019/extlst" xmlns:r="http://schemas.openxmlformats.org/officeDocument/2006/relationships" xmlns:m="http://schemas.openxmlformats.org/officeDocument/2006/math" xmlns:v="urn:schemas-microsoft-com:vml" xmlns:wp14="http://schemas.microsoft.com/office/word/2010/wordprocessingDrawing" xmlns:wp="http://schemas.openxmlformats.org/drawingml/2006/wordprocessingDrawing" xmlns:w10="urn:schemas-microsoft-com:office:word" xmlns:w="http://schemas.openxmlformats.org/wordprocessingml/2006/main" xmlns:w14="http://schemas.microsoft.com/office/word/2010/wordml" xmlns:w15="http://schemas.microsoft.com/office/word/2012/wordml" xmlns:w16cex="http://schemas.microsoft.com/office/word/2018/wordml/cex" xmlns:w16cid="http://schemas.microsoft.com/office/word/2016/wordml/cid" xmlns:w16="http://schemas.microsoft.com/office/word/2018/wordml" xmlns:w16du="http://schemas.microsoft.com/office/word/2023/wordml/word16du" xmlns:w16sdtdh="http://schemas.microsoft.com/office/word/2020/wordml/sdtdatahash" xmlns:w16se="http://schemas.microsoft.com/office/word/2015/wordml/symex" xmlns:wpg="http://schemas.microsoft.com/office/word/2010/wordprocessingGroup" xmlns:wpi="http://schemas.microsoft.com/office/word/2010/wordprocessingInk" xmlns:wne="http://schemas.microsoft.com/office/word/2006/wordml" xmlns:wps="http://schemas.microsoft.com/office/word/2010/wordprocessingShape" mc:Ignorable="w14 w15 w16se w16cid w16 w16cex w16sdtdh wp14">
+<w:document xmlns:wpc="http://schemas.microsoft.com/office/word/2010/wordprocessingCanvas" xmlns:cx="http://schemas.microsoft.com/office/drawing/2014/chartex" xmlns:cx1="http://schemas.microsoft.com/office/drawing/2015/9/8/chartex" xmlns:cx2="http://schemas.microsoft.com/office/drawing/2015/10/21/chartex" xmlns:cx3="http://schemas.microsoft.com/office/drawing/2016/5/9/chartex" xmlns:cx4="http://schemas.microsoft.com/office/drawing/2016/5/10/chartex" xmlns:cx5="http://schemas.microsoft.com/office/drawing/2016/5/11/chartex" xmlns:cx6="http://schemas.microsoft.com/office/drawing/2016/5/12/chartex" xmlns:cx7="http://schemas.microsoft.com/office/drawing/2016/5/13/chartex" xmlns:cx8="http://schemas.microsoft.com/office/drawing/2016/5/14/chartex" xmlns:mc="http://schemas.openxmlformats.org/markup-compatibility/2006" xmlns:aink="http://schemas.microsoft.com/office/drawing/2016/ink" xmlns:am3d="http://schemas.microsoft.com/office/drawing/2017/model3d" xmlns:o="urn:schemas-microsoft-com:office:office" xmlns:oel="http://schemas.microsoft.com/office/2019/extlst" xmlns:r="http://schemas.openxmlformats.org/officeDocument/2006/relationships" xmlns:m="http://schemas.openxmlformats.org/officeDocument/2006/math" xmlns:v="urn:schemas-microsoft-com:vml" xmlns:wp14="http://schemas.microsoft.com/office/word/2010/wordprocessingDrawing" xmlns:wp="http://schemas.openxmlformats.org/drawingml/2006/wordprocessingDrawing" xmlns:w10="urn:schemas-microsoft-com:office:word" xmlns:w="http://schemas.openxmlformats.org/wordprocessingml/2006/main" xmlns:w14="http://schemas.microsoft.com/office/word/2010/wordml" xmlns:w15="http://schemas.microsoft.com/office/word/2012/wordml" xmlns:w16cex="http://schemas.microsoft.com/office/word/2018/wordml/cex" xmlns:w16cid="http://schemas.microsoft.com/office/word/2016/wordml/cid" xmlns:w16="http://schemas.microsoft.com/office/word/2018/wordml" xmlns:w16sdtdh="http://schemas.microsoft.com/office/word/2020/wordml/sdtdatahash" xmlns:w16se="http://schemas.microsoft.com/office/word/2015/wordml/symex" xmlns:wpg="http://schemas.microsoft.com/office/word/2010/wordprocessingGroup" xmlns:wpi="http://schemas.microsoft.com/office/word/2010/wordprocessingInk" xmlns:wne="http://schemas.microsoft.com/office/word/2006/wordml" xmlns:wps="http://schemas.microsoft.com/office/word/2010/wordprocessingShape" mc:Ignorable="w14 w15 w16se w16cid w16 w16cex w16sdtdh wp14">
   <w:body>
     <w:p>
       <w:pPr>
@@ -2102,8 +2102,9 @@
           <w:u w:val="single"/>
           <w:lang w:val="el-GR"/>
         </w:rPr>
-        <w:t>Τίτλος: Θερμιδομετρητή</w:t>
-      </w:r>
+        <w:t xml:space="preserve">Τίτλος: </w:t>
+      </w:r>
+      <w:proofErr w:type="spellStart"/>
       <w:r>
         <w:rPr>
           <w:rFonts w:cstheme="minorHAnsi"/>
@@ -2114,8 +2115,21 @@
           <w:u w:val="single"/>
           <w:lang w:val="el-GR"/>
         </w:rPr>
+        <w:t>Θερμιδομετρητή</w:t>
+      </w:r>
+      <w:r>
+        <w:rPr>
+          <w:rFonts w:cstheme="minorHAnsi"/>
+          <w:b/>
+          <w:bCs/>
+          <w:sz w:val="24"/>
+          <w:szCs w:val="24"/>
+          <w:u w:val="single"/>
+          <w:lang w:val="el-GR"/>
+        </w:rPr>
         <w:t>ς</w:t>
       </w:r>
+      <w:proofErr w:type="spellEnd"/>
     </w:p>
     <w:p>
       <w:pPr>
@@ -2160,7 +2174,29 @@
           <w:szCs w:val="24"/>
           <w:lang w:val="el-GR"/>
         </w:rPr>
-        <w:t>Ο χρήστης επιλέγει από το αρχικό μενού τη λειτουργία θερμιδομετρητή.</w:t>
+        <w:t xml:space="preserve">Ο χρήστης επιλέγει από το αρχικό μενού τη λειτουργία </w:t>
+      </w:r>
+      <w:proofErr w:type="spellStart"/>
+      <w:r>
+        <w:rPr>
+          <w:rFonts w:cstheme="minorHAnsi"/>
+          <w:color w:val="FF0000"/>
+          <w:sz w:val="24"/>
+          <w:szCs w:val="24"/>
+          <w:lang w:val="el-GR"/>
+        </w:rPr>
+        <w:t>θερμιδομετρητή</w:t>
+      </w:r>
+      <w:proofErr w:type="spellEnd"/>
+      <w:r>
+        <w:rPr>
+          <w:rFonts w:cstheme="minorHAnsi"/>
+          <w:color w:val="FF0000"/>
+          <w:sz w:val="24"/>
+          <w:szCs w:val="24"/>
+          <w:lang w:val="el-GR"/>
+        </w:rPr>
+        <w:t>.</w:t>
       </w:r>
     </w:p>
     <w:p>
@@ -2364,7 +2400,27 @@
           <w:szCs w:val="24"/>
           <w:lang w:val="el-GR"/>
         </w:rPr>
-        <w:t xml:space="preserve"> εισόδο του χρήστη στη </w:t>
+        <w:t xml:space="preserve"> </w:t>
+      </w:r>
+      <w:proofErr w:type="spellStart"/>
+      <w:r>
+        <w:rPr>
+          <w:rFonts w:cstheme="minorHAnsi"/>
+          <w:sz w:val="24"/>
+          <w:szCs w:val="24"/>
+          <w:lang w:val="el-GR"/>
+        </w:rPr>
+        <w:t>εισόδο</w:t>
+      </w:r>
+      <w:proofErr w:type="spellEnd"/>
+      <w:r>
+        <w:rPr>
+          <w:rFonts w:cstheme="minorHAnsi"/>
+          <w:sz w:val="24"/>
+          <w:szCs w:val="24"/>
+          <w:lang w:val="el-GR"/>
+        </w:rPr>
+        <w:t xml:space="preserve"> του χρήστη στη </w:t>
       </w:r>
       <w:r>
         <w:rPr>
@@ -4081,7 +4137,27 @@
           <w:szCs w:val="24"/>
           <w:lang w:val="el-GR"/>
         </w:rPr>
-        <w:t>Ο χρήστης επιλέγει από τη σελίδα εμφάνισης καλαθιού το checkout.</w:t>
+        <w:t xml:space="preserve">Ο χρήστης επιλέγει από τη σελίδα εμφάνισης καλαθιού το </w:t>
+      </w:r>
+      <w:proofErr w:type="spellStart"/>
+      <w:r>
+        <w:rPr>
+          <w:rFonts w:cstheme="minorHAnsi"/>
+          <w:sz w:val="24"/>
+          <w:szCs w:val="24"/>
+          <w:lang w:val="el-GR"/>
+        </w:rPr>
+        <w:t>checkout</w:t>
+      </w:r>
+      <w:proofErr w:type="spellEnd"/>
+      <w:r>
+        <w:rPr>
+          <w:rFonts w:cstheme="minorHAnsi"/>
+          <w:sz w:val="24"/>
+          <w:szCs w:val="24"/>
+          <w:lang w:val="el-GR"/>
+        </w:rPr>
+        <w:t>.</w:t>
       </w:r>
     </w:p>
     <w:p>
@@ -4098,14 +4174,25 @@
           <w:lang w:val="el-GR"/>
         </w:rPr>
       </w:pPr>
-      <w:r>
-        <w:rPr>
-          <w:rFonts w:cstheme="minorHAnsi"/>
-          <w:sz w:val="24"/>
-          <w:szCs w:val="24"/>
-          <w:lang w:val="el-GR"/>
-        </w:rPr>
-        <w:t xml:space="preserve">Tο σύστημα υπολογίζει το συνολικό ποσό που στοιχίζουν τα προϊόντα και εμφανίζει τη σελίδα </w:t>
+      <w:proofErr w:type="spellStart"/>
+      <w:r>
+        <w:rPr>
+          <w:rFonts w:cstheme="minorHAnsi"/>
+          <w:sz w:val="24"/>
+          <w:szCs w:val="24"/>
+          <w:lang w:val="el-GR"/>
+        </w:rPr>
+        <w:t>Tο</w:t>
+      </w:r>
+      <w:proofErr w:type="spellEnd"/>
+      <w:r>
+        <w:rPr>
+          <w:rFonts w:cstheme="minorHAnsi"/>
+          <w:sz w:val="24"/>
+          <w:szCs w:val="24"/>
+          <w:lang w:val="el-GR"/>
+        </w:rPr>
+        <w:t xml:space="preserve"> σύστημα υπολογίζει το συνολικό ποσό που στοιχίζουν τα προϊόντα και εμφανίζει τη σελίδα </w:t>
       </w:r>
       <w:r>
         <w:rPr>
@@ -4218,7 +4305,27 @@
           <w:szCs w:val="24"/>
           <w:lang w:val="el-GR"/>
         </w:rPr>
-        <w:t>Το σύστημα εμφανίζει τη σελίδα review με τα προϊόντα, το συνολικό ποσό και την δυνατότητα επιβεβαίωσης.</w:t>
+        <w:t xml:space="preserve">Το σύστημα εμφανίζει τη σελίδα </w:t>
+      </w:r>
+      <w:proofErr w:type="spellStart"/>
+      <w:r>
+        <w:rPr>
+          <w:rFonts w:cstheme="minorHAnsi"/>
+          <w:sz w:val="24"/>
+          <w:szCs w:val="24"/>
+          <w:lang w:val="el-GR"/>
+        </w:rPr>
+        <w:t>review</w:t>
+      </w:r>
+      <w:proofErr w:type="spellEnd"/>
+      <w:r>
+        <w:rPr>
+          <w:rFonts w:cstheme="minorHAnsi"/>
+          <w:sz w:val="24"/>
+          <w:szCs w:val="24"/>
+          <w:lang w:val="el-GR"/>
+        </w:rPr>
+        <w:t xml:space="preserve"> με τα προϊόντα, το συνολικό ποσό και την δυνατότητα επιβεβαίωσης.</w:t>
       </w:r>
     </w:p>
     <w:p>
@@ -4242,7 +4349,27 @@
           <w:szCs w:val="24"/>
           <w:lang w:val="el-GR"/>
         </w:rPr>
-        <w:t>Ο χρήστης κάνει ένα τελευταίο review της παραγγελίας του και την επιβεβαιώνει.</w:t>
+        <w:t xml:space="preserve">Ο χρήστης κάνει ένα τελευταίο </w:t>
+      </w:r>
+      <w:proofErr w:type="spellStart"/>
+      <w:r>
+        <w:rPr>
+          <w:rFonts w:cstheme="minorHAnsi"/>
+          <w:sz w:val="24"/>
+          <w:szCs w:val="24"/>
+          <w:lang w:val="el-GR"/>
+        </w:rPr>
+        <w:t>review</w:t>
+      </w:r>
+      <w:proofErr w:type="spellEnd"/>
+      <w:r>
+        <w:rPr>
+          <w:rFonts w:cstheme="minorHAnsi"/>
+          <w:sz w:val="24"/>
+          <w:szCs w:val="24"/>
+          <w:lang w:val="el-GR"/>
+        </w:rPr>
+        <w:t xml:space="preserve"> της παραγγελίας του και την επιβεβαιώνει.</w:t>
       </w:r>
     </w:p>
     <w:p>
@@ -4499,7 +4626,27 @@
           <w:szCs w:val="24"/>
           <w:lang w:val="el-GR"/>
         </w:rPr>
-        <w:t>.α.2 Το σύστημα εμφανίζει στο τερματικό μήνυμα που ρωτά αν θέλει να πλοηγηθεί ξανά στα προϊόντα για να προσθέσει και άλλα στο καλάθι.</w:t>
+        <w:t xml:space="preserve">.α.2 Το σύστημα εμφανίζει στο τερματικό μήνυμα που ρωτά αν θέλει να </w:t>
+      </w:r>
+      <w:proofErr w:type="spellStart"/>
+      <w:r>
+        <w:rPr>
+          <w:rFonts w:cstheme="minorHAnsi"/>
+          <w:sz w:val="24"/>
+          <w:szCs w:val="24"/>
+          <w:lang w:val="el-GR"/>
+        </w:rPr>
+        <w:t>πλοηγηθεί</w:t>
+      </w:r>
+      <w:proofErr w:type="spellEnd"/>
+      <w:r>
+        <w:rPr>
+          <w:rFonts w:cstheme="minorHAnsi"/>
+          <w:sz w:val="24"/>
+          <w:szCs w:val="24"/>
+          <w:lang w:val="el-GR"/>
+        </w:rPr>
+        <w:t xml:space="preserve"> ξανά στα προϊόντα για να προσθέσει και άλλα στο καλάθι.</w:t>
       </w:r>
     </w:p>
     <w:p>
@@ -4671,7 +4818,27 @@
           <w:szCs w:val="24"/>
           <w:lang w:val="el-GR"/>
         </w:rPr>
-        <w:t>.β.2 Το σύστημα εμφανίζει στο τερματικό μήνυμα που ρωτά αν θέλει να πλοηγηθεί ξανά στα προϊόντα για να προσθέσει και άλλα στο καλάθι.</w:t>
+        <w:t xml:space="preserve">.β.2 Το σύστημα εμφανίζει στο τερματικό μήνυμα που ρωτά αν θέλει να </w:t>
+      </w:r>
+      <w:proofErr w:type="spellStart"/>
+      <w:r>
+        <w:rPr>
+          <w:rFonts w:cstheme="minorHAnsi"/>
+          <w:sz w:val="24"/>
+          <w:szCs w:val="24"/>
+          <w:lang w:val="el-GR"/>
+        </w:rPr>
+        <w:t>πλοηγηθεί</w:t>
+      </w:r>
+      <w:proofErr w:type="spellEnd"/>
+      <w:r>
+        <w:rPr>
+          <w:rFonts w:cstheme="minorHAnsi"/>
+          <w:sz w:val="24"/>
+          <w:szCs w:val="24"/>
+          <w:lang w:val="el-GR"/>
+        </w:rPr>
+        <w:t xml:space="preserve"> ξανά στα προϊόντα για να προσθέσει και άλλα στο καλάθι.</w:t>
       </w:r>
     </w:p>
     <w:p>
@@ -6515,6 +6682,7 @@
         </w:rPr>
         <w:t xml:space="preserve">, ασκήσεις με όργανα, </w:t>
       </w:r>
+      <w:proofErr w:type="spellStart"/>
       <w:r>
         <w:rPr>
           <w:rFonts w:cstheme="minorHAnsi"/>
@@ -6523,6 +6691,7 @@
         </w:rPr>
         <w:t>pilates</w:t>
       </w:r>
+      <w:proofErr w:type="spellEnd"/>
       <w:r>
         <w:rPr>
           <w:rFonts w:cstheme="minorHAnsi"/>
@@ -6532,6 +6701,7 @@
         </w:rPr>
         <w:t xml:space="preserve">, </w:t>
       </w:r>
+      <w:proofErr w:type="spellStart"/>
       <w:r>
         <w:rPr>
           <w:rFonts w:cstheme="minorHAnsi"/>
@@ -6540,6 +6710,7 @@
         </w:rPr>
         <w:t>trx</w:t>
       </w:r>
+      <w:proofErr w:type="spellEnd"/>
       <w:r>
         <w:rPr>
           <w:rFonts w:cstheme="minorHAnsi"/>
@@ -6549,6 +6720,7 @@
         </w:rPr>
         <w:t xml:space="preserve"> ,</w:t>
       </w:r>
+      <w:proofErr w:type="spellStart"/>
       <w:r>
         <w:rPr>
           <w:rFonts w:cstheme="minorHAnsi"/>
@@ -6557,6 +6729,7 @@
         </w:rPr>
         <w:t>crossfit</w:t>
       </w:r>
+      <w:proofErr w:type="spellEnd"/>
       <w:r>
         <w:rPr>
           <w:rFonts w:cstheme="minorHAnsi"/>
@@ -8643,6 +8816,7 @@
         </w:rPr>
         <w:t xml:space="preserve">: Διαχείριση </w:t>
       </w:r>
+      <w:proofErr w:type="spellStart"/>
       <w:r>
         <w:rPr>
           <w:rFonts w:cstheme="minorHAnsi"/>
@@ -8654,6 +8828,7 @@
         </w:rPr>
         <w:t>eshop</w:t>
       </w:r>
+      <w:proofErr w:type="spellEnd"/>
     </w:p>
     <w:p>
       <w:pPr>
@@ -8701,8 +8876,47 @@
           <w:szCs w:val="24"/>
           <w:lang w:val="el-GR"/>
         </w:rPr>
-        <w:t xml:space="preserve">Ο διαχειριστής συνδέεται στο περιβάλλον επεξεργασίας του </w:t>
-      </w:r>
+        <w:t>Ο διαχειριστής συνδέεται</w:t>
+      </w:r>
+      <w:r>
+        <w:rPr>
+          <w:rFonts w:cstheme="minorHAnsi"/>
+          <w:sz w:val="24"/>
+          <w:szCs w:val="24"/>
+          <w:lang w:val="el-GR"/>
+        </w:rPr>
+        <w:t xml:space="preserve"> </w:t>
+      </w:r>
+      <w:r>
+        <w:rPr>
+          <w:rFonts w:cstheme="minorHAnsi"/>
+          <w:color w:val="FF0000"/>
+          <w:sz w:val="24"/>
+          <w:szCs w:val="24"/>
+          <w:lang w:val="el-GR"/>
+        </w:rPr>
+        <w:t>από το αρχικό μενού</w:t>
+      </w:r>
+      <w:r>
+        <w:rPr>
+          <w:rFonts w:cstheme="minorHAnsi"/>
+          <w:color w:val="FF0000"/>
+          <w:sz w:val="24"/>
+          <w:szCs w:val="24"/>
+          <w:lang w:val="el-GR"/>
+        </w:rPr>
+        <w:t xml:space="preserve"> </w:t>
+      </w:r>
+      <w:r>
+        <w:rPr>
+          <w:rFonts w:cstheme="minorHAnsi"/>
+          <w:sz w:val="24"/>
+          <w:szCs w:val="24"/>
+          <w:lang w:val="el-GR"/>
+        </w:rPr>
+        <w:t xml:space="preserve">στο περιβάλλον επεξεργασίας του </w:t>
+      </w:r>
+      <w:proofErr w:type="spellStart"/>
       <w:r>
         <w:rPr>
           <w:rFonts w:cstheme="minorHAnsi"/>
@@ -8711,6 +8925,7 @@
         </w:rPr>
         <w:t>eshop</w:t>
       </w:r>
+      <w:proofErr w:type="spellEnd"/>
     </w:p>
     <w:p>
       <w:pPr>
@@ -8730,11 +8945,31 @@
       <w:r>
         <w:rPr>
           <w:rFonts w:cstheme="minorHAnsi"/>
-          <w:sz w:val="24"/>
-          <w:szCs w:val="24"/>
-          <w:lang w:val="el-GR"/>
-        </w:rPr>
-        <w:t>Το σύστημα τον ενημερώνει εάν λείπουν προϊόντα.</w:t>
+          <w:color w:val="FF0000"/>
+          <w:sz w:val="24"/>
+          <w:szCs w:val="24"/>
+        </w:rPr>
+        <w:t>To</w:t>
+      </w:r>
+      <w:r>
+        <w:rPr>
+          <w:rFonts w:cstheme="minorHAnsi"/>
+          <w:color w:val="FF0000"/>
+          <w:sz w:val="24"/>
+          <w:szCs w:val="24"/>
+          <w:lang w:val="el-GR"/>
+        </w:rPr>
+        <w:t xml:space="preserve"> </w:t>
+      </w:r>
+      <w:r>
+        <w:rPr>
+          <w:rFonts w:cstheme="minorHAnsi"/>
+          <w:color w:val="FF0000"/>
+          <w:sz w:val="24"/>
+          <w:szCs w:val="24"/>
+          <w:lang w:val="el-GR"/>
+        </w:rPr>
+        <w:t>σύστημα ελέγχει εάν είναι όντως ο διαχειριστής που συνδέθηκε.</w:t>
       </w:r>
     </w:p>
     <w:p>
@@ -8759,24 +8994,7 @@
           <w:szCs w:val="24"/>
           <w:lang w:val="el-GR"/>
         </w:rPr>
-        <w:t xml:space="preserve">Ο διαχειριστής ζητάει να επεξεργαστεί τον κατάλογο του </w:t>
-      </w:r>
-      <w:r>
-        <w:rPr>
-          <w:rFonts w:cstheme="minorHAnsi"/>
-          <w:sz w:val="24"/>
-          <w:szCs w:val="24"/>
-        </w:rPr>
-        <w:t>stock</w:t>
-      </w:r>
-      <w:r>
-        <w:rPr>
-          <w:rFonts w:cstheme="minorHAnsi"/>
-          <w:sz w:val="24"/>
-          <w:szCs w:val="24"/>
-          <w:lang w:val="el-GR"/>
-        </w:rPr>
-        <w:t>.</w:t>
+        <w:t>Το σύστημα τον ενημερώνει εάν λείπουν προϊόντα.</w:t>
       </w:r>
     </w:p>
     <w:p>
@@ -8801,7 +9019,24 @@
           <w:szCs w:val="24"/>
           <w:lang w:val="el-GR"/>
         </w:rPr>
-        <w:t>Το σύστημα εμφανίζει την σελίδα του καταλόγου των προϊόντων.</w:t>
+        <w:t xml:space="preserve">Ο διαχειριστής ζητάει να επεξεργαστεί τον κατάλογο του </w:t>
+      </w:r>
+      <w:r>
+        <w:rPr>
+          <w:rFonts w:cstheme="minorHAnsi"/>
+          <w:sz w:val="24"/>
+          <w:szCs w:val="24"/>
+        </w:rPr>
+        <w:t>stock</w:t>
+      </w:r>
+      <w:r>
+        <w:rPr>
+          <w:rFonts w:cstheme="minorHAnsi"/>
+          <w:sz w:val="24"/>
+          <w:szCs w:val="24"/>
+          <w:lang w:val="el-GR"/>
+        </w:rPr>
+        <w:t>.</w:t>
       </w:r>
     </w:p>
     <w:p>
@@ -8826,35 +9061,7 @@
           <w:szCs w:val="24"/>
           <w:lang w:val="el-GR"/>
         </w:rPr>
-        <w:t>Ο διαχειριστής</w:t>
-      </w:r>
-      <w:r>
-        <w:rPr>
-          <w:rFonts w:cstheme="minorHAnsi"/>
-          <w:color w:val="FF0000"/>
-          <w:sz w:val="24"/>
-          <w:szCs w:val="24"/>
-          <w:lang w:val="el-GR"/>
-        </w:rPr>
-        <w:t xml:space="preserve"> κάνει αλλαγές στο </w:t>
-      </w:r>
-      <w:r>
-        <w:rPr>
-          <w:rFonts w:cstheme="minorHAnsi"/>
-          <w:color w:val="FF0000"/>
-          <w:sz w:val="24"/>
-          <w:szCs w:val="24"/>
-        </w:rPr>
-        <w:t>stock</w:t>
-      </w:r>
-      <w:r>
-        <w:rPr>
-          <w:rFonts w:cstheme="minorHAnsi"/>
-          <w:sz w:val="24"/>
-          <w:szCs w:val="24"/>
-          <w:lang w:val="el-GR"/>
-        </w:rPr>
-        <w:t>.</w:t>
+        <w:t>Το σύστημα εμφανίζει την σελίδα του καταλόγου των προϊόντων.</w:t>
       </w:r>
     </w:p>
     <w:p>
@@ -8879,7 +9086,7 @@
           <w:szCs w:val="24"/>
           <w:lang w:val="el-GR"/>
         </w:rPr>
-        <w:t xml:space="preserve">Το σύστημα ρωτάει τον διαχειριστή εάν θέλει να </w:t>
+        <w:t>Ο διαχειριστής</w:t>
       </w:r>
       <w:r>
         <w:rPr>
@@ -8889,7 +9096,26 @@
           <w:szCs w:val="24"/>
           <w:lang w:val="el-GR"/>
         </w:rPr>
-        <w:t>κατηγοριοποιήσει τα προϊόντα</w:t>
+        <w:t xml:space="preserve"> </w:t>
+      </w:r>
+      <w:r>
+        <w:rPr>
+          <w:rFonts w:cstheme="minorHAnsi"/>
+          <w:color w:val="000000" w:themeColor="text1"/>
+          <w:sz w:val="24"/>
+          <w:szCs w:val="24"/>
+          <w:lang w:val="el-GR"/>
+        </w:rPr>
+        <w:t xml:space="preserve">κάνει αλλαγές στο </w:t>
+      </w:r>
+      <w:r>
+        <w:rPr>
+          <w:rFonts w:cstheme="minorHAnsi"/>
+          <w:color w:val="000000" w:themeColor="text1"/>
+          <w:sz w:val="24"/>
+          <w:szCs w:val="24"/>
+        </w:rPr>
+        <w:t>stock</w:t>
       </w:r>
       <w:r>
         <w:rPr>
@@ -8923,26 +9149,17 @@
           <w:szCs w:val="24"/>
           <w:lang w:val="el-GR"/>
         </w:rPr>
-        <w:t>Εάν ναι, το σύστημα εμφανίζει τη σελίδα</w:t>
-      </w:r>
-      <w:r>
-        <w:rPr>
-          <w:rFonts w:cstheme="minorHAnsi"/>
-          <w:sz w:val="24"/>
-          <w:szCs w:val="24"/>
-          <w:lang w:val="el-GR"/>
-        </w:rPr>
-        <w:t xml:space="preserve"> </w:t>
-      </w:r>
-      <w:r>
-        <w:rPr>
-          <w:rFonts w:cstheme="minorHAnsi"/>
-          <w:color w:val="FF0000"/>
-          <w:sz w:val="24"/>
-          <w:szCs w:val="24"/>
-          <w:lang w:val="el-GR"/>
-        </w:rPr>
-        <w:t>κατηγοριοποίησης</w:t>
+        <w:t xml:space="preserve">Το σύστημα ρωτάει τον διαχειριστή εάν θέλει να </w:t>
+      </w:r>
+      <w:r>
+        <w:rPr>
+          <w:rFonts w:cstheme="minorHAnsi"/>
+          <w:color w:val="000000" w:themeColor="text1"/>
+          <w:sz w:val="24"/>
+          <w:szCs w:val="24"/>
+          <w:lang w:val="el-GR"/>
+        </w:rPr>
+        <w:t>κατηγοριοποιήσει τα προϊόντα</w:t>
       </w:r>
       <w:r>
         <w:rPr>
@@ -8972,12 +9189,30 @@
       <w:r>
         <w:rPr>
           <w:rFonts w:cstheme="minorHAnsi"/>
-          <w:color w:val="FF0000"/>
-          <w:sz w:val="24"/>
-          <w:szCs w:val="24"/>
-          <w:lang w:val="el-GR"/>
-        </w:rPr>
-        <w:t>Ο διαχειριστής κατηγοριοποιεί τα προϊόντα</w:t>
+          <w:sz w:val="24"/>
+          <w:szCs w:val="24"/>
+          <w:lang w:val="el-GR"/>
+        </w:rPr>
+        <w:t>Εάν ναι, το σύστημα εμφανίζει τη σελίδα</w:t>
+      </w:r>
+      <w:r>
+        <w:rPr>
+          <w:rFonts w:cstheme="minorHAnsi"/>
+          <w:sz w:val="24"/>
+          <w:szCs w:val="24"/>
+          <w:lang w:val="el-GR"/>
+        </w:rPr>
+        <w:t xml:space="preserve"> </w:t>
+      </w:r>
+      <w:r>
+        <w:rPr>
+          <w:rFonts w:cstheme="minorHAnsi"/>
+          <w:color w:val="000000" w:themeColor="text1"/>
+          <w:sz w:val="24"/>
+          <w:szCs w:val="24"/>
+          <w:lang w:val="el-GR"/>
+        </w:rPr>
+        <w:t>κατηγοριοποίησης</w:t>
       </w:r>
       <w:r>
         <w:rPr>
@@ -8999,21 +9234,29 @@
         <w:ind w:left="360"/>
         <w:rPr>
           <w:rFonts w:cstheme="minorHAnsi"/>
-          <w:color w:val="FF0000"/>
-          <w:sz w:val="24"/>
-          <w:szCs w:val="24"/>
-          <w:lang w:val="el-GR"/>
-        </w:rPr>
-      </w:pPr>
-      <w:r>
-        <w:rPr>
-          <w:rFonts w:cstheme="minorHAnsi"/>
-          <w:color w:val="FF0000"/>
-          <w:sz w:val="24"/>
-          <w:szCs w:val="24"/>
-          <w:lang w:val="el-GR"/>
-        </w:rPr>
-        <w:t>Το σύστημα ελέγχει πως όλα μπήκαν στη σωστή κατηγορία.</w:t>
+          <w:sz w:val="24"/>
+          <w:szCs w:val="24"/>
+          <w:lang w:val="el-GR"/>
+        </w:rPr>
+      </w:pPr>
+      <w:r>
+        <w:rPr>
+          <w:rFonts w:cstheme="minorHAnsi"/>
+          <w:color w:val="000000" w:themeColor="text1"/>
+          <w:sz w:val="24"/>
+          <w:szCs w:val="24"/>
+          <w:lang w:val="el-GR"/>
+        </w:rPr>
+        <w:t>Ο διαχειριστής κατηγοριοποιεί τα προϊόντα</w:t>
+      </w:r>
+      <w:r>
+        <w:rPr>
+          <w:rFonts w:cstheme="minorHAnsi"/>
+          <w:sz w:val="24"/>
+          <w:szCs w:val="24"/>
+          <w:lang w:val="el-GR"/>
+        </w:rPr>
+        <w:t>.</w:t>
       </w:r>
     </w:p>
     <w:p>
@@ -9035,12 +9278,22 @@
       <w:r>
         <w:rPr>
           <w:rFonts w:cstheme="minorHAnsi"/>
+          <w:color w:val="000000" w:themeColor="text1"/>
+          <w:sz w:val="24"/>
+          <w:szCs w:val="24"/>
+          <w:lang w:val="el-GR"/>
+        </w:rPr>
+        <w:t>Το σύστημα ελέγχει πως όλα μπήκαν στη σωστή κατηγορία</w:t>
+      </w:r>
+      <w:r>
+        <w:rPr>
+          <w:rFonts w:cstheme="minorHAnsi"/>
           <w:color w:val="FF0000"/>
           <w:sz w:val="24"/>
           <w:szCs w:val="24"/>
           <w:lang w:val="el-GR"/>
         </w:rPr>
-        <w:t>Αν ναι, το σύστημα ρωτάει τον χρήστη εάν θέλει να αλλάξει τις τιμές.</w:t>
+        <w:t>.</w:t>
       </w:r>
     </w:p>
     <w:p>
@@ -9053,21 +9306,21 @@
         <w:ind w:left="360"/>
         <w:rPr>
           <w:rFonts w:cstheme="minorHAnsi"/>
-          <w:color w:val="FF0000"/>
-          <w:sz w:val="24"/>
-          <w:szCs w:val="24"/>
-          <w:lang w:val="el-GR"/>
-        </w:rPr>
-      </w:pPr>
-      <w:r>
-        <w:rPr>
-          <w:rFonts w:cstheme="minorHAnsi"/>
-          <w:color w:val="FF0000"/>
-          <w:sz w:val="24"/>
-          <w:szCs w:val="24"/>
-          <w:lang w:val="el-GR"/>
-        </w:rPr>
-        <w:t>Αν ναι, το σύστημα εμφανίζει την σελίδα κοστολόγησης.</w:t>
+          <w:color w:val="000000" w:themeColor="text1"/>
+          <w:sz w:val="24"/>
+          <w:szCs w:val="24"/>
+          <w:lang w:val="el-GR"/>
+        </w:rPr>
+      </w:pPr>
+      <w:r>
+        <w:rPr>
+          <w:rFonts w:cstheme="minorHAnsi"/>
+          <w:color w:val="000000" w:themeColor="text1"/>
+          <w:sz w:val="24"/>
+          <w:szCs w:val="24"/>
+          <w:lang w:val="el-GR"/>
+        </w:rPr>
+        <w:t>Αν ναι, το σύστημα ρωτάει τον χρήστη εάν θέλει να αλλάξει τις τιμές.</w:t>
       </w:r>
     </w:p>
     <w:p>
@@ -9080,47 +9333,21 @@
         <w:ind w:left="360"/>
         <w:rPr>
           <w:rFonts w:cstheme="minorHAnsi"/>
-          <w:sz w:val="24"/>
-          <w:szCs w:val="24"/>
-          <w:lang w:val="el-GR"/>
-        </w:rPr>
-      </w:pPr>
-      <w:r>
-        <w:rPr>
-          <w:rFonts w:cstheme="minorHAnsi"/>
-          <w:sz w:val="24"/>
-          <w:szCs w:val="24"/>
-          <w:lang w:val="el-GR"/>
-        </w:rPr>
-        <w:t>Ο διαχειριστής</w:t>
-      </w:r>
-      <w:r>
-        <w:rPr>
-          <w:rFonts w:cstheme="minorHAnsi"/>
-          <w:sz w:val="24"/>
-          <w:szCs w:val="24"/>
-          <w:lang w:val="el-GR"/>
-        </w:rPr>
-        <w:t xml:space="preserve"> </w:t>
-      </w:r>
-      <w:r>
-        <w:rPr>
-          <w:rFonts w:cstheme="minorHAnsi"/>
-          <w:color w:val="FF0000"/>
-          <w:sz w:val="24"/>
-          <w:szCs w:val="24"/>
-          <w:lang w:val="el-GR"/>
-        </w:rPr>
-        <w:t>αλλάζει τις τιμές</w:t>
-      </w:r>
-      <w:r>
-        <w:rPr>
-          <w:rFonts w:cstheme="minorHAnsi"/>
-          <w:sz w:val="24"/>
-          <w:szCs w:val="24"/>
-          <w:lang w:val="el-GR"/>
-        </w:rPr>
-        <w:t>.</w:t>
+          <w:color w:val="000000" w:themeColor="text1"/>
+          <w:sz w:val="24"/>
+          <w:szCs w:val="24"/>
+          <w:lang w:val="el-GR"/>
+        </w:rPr>
+      </w:pPr>
+      <w:r>
+        <w:rPr>
+          <w:rFonts w:cstheme="minorHAnsi"/>
+          <w:color w:val="000000" w:themeColor="text1"/>
+          <w:sz w:val="24"/>
+          <w:szCs w:val="24"/>
+          <w:lang w:val="el-GR"/>
+        </w:rPr>
+        <w:t>Αν ναι, το σύστημα εμφανίζει την σελίδα κοστολόγησης.</w:t>
       </w:r>
     </w:p>
     <w:p>
@@ -9133,42 +9360,36 @@
         <w:ind w:left="360"/>
         <w:rPr>
           <w:rFonts w:cstheme="minorHAnsi"/>
-          <w:sz w:val="24"/>
-          <w:szCs w:val="24"/>
-          <w:lang w:val="el-GR"/>
-        </w:rPr>
-      </w:pPr>
-      <w:r>
-        <w:rPr>
-          <w:rFonts w:cstheme="minorHAnsi"/>
-          <w:sz w:val="24"/>
-          <w:szCs w:val="24"/>
-          <w:lang w:val="el-GR"/>
-        </w:rPr>
-        <w:t>Το σύστημα εμφανίζει την σελίδα</w:t>
-      </w:r>
-      <w:r>
-        <w:rPr>
-          <w:rFonts w:cstheme="minorHAnsi"/>
-          <w:sz w:val="24"/>
-          <w:szCs w:val="24"/>
-          <w:lang w:val="el-GR"/>
-        </w:rPr>
-        <w:t xml:space="preserve"> </w:t>
-      </w:r>
-      <w:r>
-        <w:rPr>
-          <w:rFonts w:cstheme="minorHAnsi"/>
-          <w:color w:val="FF0000"/>
-          <w:sz w:val="24"/>
-          <w:szCs w:val="24"/>
-          <w:lang w:val="el-GR"/>
-        </w:rPr>
-        <w:t>επιβεβαίωσης αλλαγών</w:t>
-      </w:r>
-      <w:r>
-        <w:rPr>
-          <w:rFonts w:cstheme="minorHAnsi"/>
+          <w:color w:val="000000" w:themeColor="text1"/>
+          <w:sz w:val="24"/>
+          <w:szCs w:val="24"/>
+          <w:lang w:val="el-GR"/>
+        </w:rPr>
+      </w:pPr>
+      <w:r>
+        <w:rPr>
+          <w:rFonts w:cstheme="minorHAnsi"/>
+          <w:color w:val="000000" w:themeColor="text1"/>
+          <w:sz w:val="24"/>
+          <w:szCs w:val="24"/>
+          <w:lang w:val="el-GR"/>
+        </w:rPr>
+        <w:t>Ο διαχειριστής</w:t>
+      </w:r>
+      <w:r>
+        <w:rPr>
+          <w:rFonts w:cstheme="minorHAnsi"/>
+          <w:color w:val="000000" w:themeColor="text1"/>
+          <w:sz w:val="24"/>
+          <w:szCs w:val="24"/>
+          <w:lang w:val="el-GR"/>
+        </w:rPr>
+        <w:t xml:space="preserve"> αλλάζει τις τιμές</w:t>
+      </w:r>
+      <w:r>
+        <w:rPr>
+          <w:rFonts w:cstheme="minorHAnsi"/>
+          <w:color w:val="000000" w:themeColor="text1"/>
           <w:sz w:val="24"/>
           <w:szCs w:val="24"/>
           <w:lang w:val="el-GR"/>
@@ -9186,14 +9407,63 @@
         <w:ind w:left="360"/>
         <w:rPr>
           <w:rFonts w:cstheme="minorHAnsi"/>
-          <w:sz w:val="24"/>
-          <w:szCs w:val="24"/>
-          <w:lang w:val="el-GR"/>
-        </w:rPr>
-      </w:pPr>
-      <w:r>
-        <w:rPr>
-          <w:rFonts w:cstheme="minorHAnsi"/>
+          <w:color w:val="000000" w:themeColor="text1"/>
+          <w:sz w:val="24"/>
+          <w:szCs w:val="24"/>
+          <w:lang w:val="el-GR"/>
+        </w:rPr>
+      </w:pPr>
+      <w:r>
+        <w:rPr>
+          <w:rFonts w:cstheme="minorHAnsi"/>
+          <w:color w:val="000000" w:themeColor="text1"/>
+          <w:sz w:val="24"/>
+          <w:szCs w:val="24"/>
+          <w:lang w:val="el-GR"/>
+        </w:rPr>
+        <w:t>Το σύστημα εμφανίζει την σελίδα</w:t>
+      </w:r>
+      <w:r>
+        <w:rPr>
+          <w:rFonts w:cstheme="minorHAnsi"/>
+          <w:color w:val="000000" w:themeColor="text1"/>
+          <w:sz w:val="24"/>
+          <w:szCs w:val="24"/>
+          <w:lang w:val="el-GR"/>
+        </w:rPr>
+        <w:t xml:space="preserve"> επιβεβαίωσης αλλαγών</w:t>
+      </w:r>
+      <w:r>
+        <w:rPr>
+          <w:rFonts w:cstheme="minorHAnsi"/>
+          <w:color w:val="000000" w:themeColor="text1"/>
+          <w:sz w:val="24"/>
+          <w:szCs w:val="24"/>
+          <w:lang w:val="el-GR"/>
+        </w:rPr>
+        <w:t>.</w:t>
+      </w:r>
+    </w:p>
+    <w:p>
+      <w:pPr>
+        <w:pStyle w:val="a3"/>
+        <w:numPr>
+          <w:ilvl w:val="0"/>
+          <w:numId w:val="21"/>
+        </w:numPr>
+        <w:ind w:left="360"/>
+        <w:rPr>
+          <w:rFonts w:cstheme="minorHAnsi"/>
+          <w:color w:val="000000" w:themeColor="text1"/>
+          <w:sz w:val="24"/>
+          <w:szCs w:val="24"/>
+          <w:lang w:val="el-GR"/>
+        </w:rPr>
+      </w:pPr>
+      <w:r>
+        <w:rPr>
+          <w:rFonts w:cstheme="minorHAnsi"/>
+          <w:color w:val="000000" w:themeColor="text1"/>
           <w:sz w:val="24"/>
           <w:szCs w:val="24"/>
           <w:lang w:val="el-GR"/>
@@ -9203,117 +9473,543 @@
       <w:r>
         <w:rPr>
           <w:rFonts w:cstheme="minorHAnsi"/>
-          <w:sz w:val="24"/>
-          <w:szCs w:val="24"/>
-          <w:lang w:val="el-GR"/>
-        </w:rPr>
-        <w:t xml:space="preserve"> </w:t>
-      </w:r>
-      <w:r>
-        <w:rPr>
-          <w:rFonts w:cstheme="minorHAnsi"/>
+          <w:color w:val="000000" w:themeColor="text1"/>
+          <w:sz w:val="24"/>
+          <w:szCs w:val="24"/>
+          <w:lang w:val="el-GR"/>
+        </w:rPr>
+        <w:t xml:space="preserve"> επιβεβαιώνει τις αλλαγές</w:t>
+      </w:r>
+      <w:r>
+        <w:rPr>
+          <w:rFonts w:cstheme="minorHAnsi"/>
+          <w:color w:val="000000" w:themeColor="text1"/>
+          <w:sz w:val="24"/>
+          <w:szCs w:val="24"/>
+          <w:lang w:val="el-GR"/>
+        </w:rPr>
+        <w:t>.</w:t>
+      </w:r>
+    </w:p>
+    <w:p>
+      <w:pPr>
+        <w:rPr>
+          <w:rFonts w:cstheme="minorHAnsi"/>
+          <w:b/>
+          <w:bCs/>
+          <w:sz w:val="24"/>
+          <w:szCs w:val="24"/>
+          <w:lang w:val="el-GR"/>
+        </w:rPr>
+      </w:pPr>
+    </w:p>
+    <w:p>
+      <w:pPr>
+        <w:rPr>
+          <w:rFonts w:cstheme="minorHAnsi"/>
+          <w:b/>
+          <w:bCs/>
+          <w:sz w:val="24"/>
+          <w:szCs w:val="24"/>
+          <w:lang w:val="el-GR"/>
+        </w:rPr>
+      </w:pPr>
+      <w:r>
+        <w:rPr>
+          <w:rFonts w:cstheme="minorHAnsi"/>
+          <w:b/>
+          <w:bCs/>
+          <w:sz w:val="24"/>
+          <w:szCs w:val="24"/>
+          <w:lang w:val="el-GR"/>
+        </w:rPr>
+        <w:t>ΕΝΑΛΛΑΚΤΙΚΗ ΡΟΗ 1</w:t>
+      </w:r>
+    </w:p>
+    <w:p>
+      <w:pPr>
+        <w:pStyle w:val="a3"/>
+        <w:rPr>
+          <w:rFonts w:cstheme="minorHAnsi"/>
+          <w:color w:val="000000" w:themeColor="text1"/>
+          <w:sz w:val="24"/>
+          <w:szCs w:val="24"/>
+          <w:lang w:val="el-GR"/>
+        </w:rPr>
+      </w:pPr>
+      <w:r>
+        <w:rPr>
+          <w:rFonts w:cstheme="minorHAnsi"/>
+          <w:color w:val="000000" w:themeColor="text1"/>
+          <w:sz w:val="24"/>
+          <w:szCs w:val="24"/>
+          <w:lang w:val="el-GR"/>
+        </w:rPr>
+        <w:t>8</w:t>
+      </w:r>
+      <w:r>
+        <w:rPr>
+          <w:rFonts w:cstheme="minorHAnsi"/>
+          <w:color w:val="000000" w:themeColor="text1"/>
+          <w:sz w:val="24"/>
+          <w:szCs w:val="24"/>
+          <w:lang w:val="el-GR"/>
+        </w:rPr>
+        <w:t>.α.1. Ο χρήστης επιχειρεί να βάλει ένα προϊόν σε λάθος κατηγορία.</w:t>
+      </w:r>
+    </w:p>
+    <w:p>
+      <w:pPr>
+        <w:rPr>
+          <w:rFonts w:cstheme="minorHAnsi"/>
+          <w:color w:val="000000" w:themeColor="text1"/>
+          <w:sz w:val="24"/>
+          <w:szCs w:val="24"/>
+          <w:lang w:val="el-GR"/>
+        </w:rPr>
+      </w:pPr>
+      <w:r>
+        <w:rPr>
+          <w:rFonts w:cstheme="minorHAnsi"/>
+          <w:color w:val="000000" w:themeColor="text1"/>
+          <w:sz w:val="24"/>
+          <w:szCs w:val="24"/>
+          <w:lang w:val="el-GR"/>
+        </w:rPr>
+        <w:t xml:space="preserve">               </w:t>
+      </w:r>
+      <w:r>
+        <w:rPr>
+          <w:rFonts w:cstheme="minorHAnsi"/>
+          <w:color w:val="000000" w:themeColor="text1"/>
+          <w:sz w:val="24"/>
+          <w:szCs w:val="24"/>
+          <w:lang w:val="el-GR"/>
+        </w:rPr>
+        <w:t>8</w:t>
+      </w:r>
+      <w:r>
+        <w:rPr>
+          <w:rFonts w:cstheme="minorHAnsi"/>
+          <w:color w:val="000000" w:themeColor="text1"/>
+          <w:sz w:val="24"/>
+          <w:szCs w:val="24"/>
+          <w:lang w:val="el-GR"/>
+        </w:rPr>
+        <w:t>.α.2. Το σύστημα</w:t>
+      </w:r>
+      <w:r>
+        <w:rPr>
+          <w:rFonts w:cstheme="minorHAnsi"/>
+          <w:color w:val="000000" w:themeColor="text1"/>
+          <w:sz w:val="24"/>
+          <w:szCs w:val="24"/>
+          <w:lang w:val="el-GR"/>
+        </w:rPr>
+        <w:t xml:space="preserve"> προτείνει την σωστή κατηγορία</w:t>
+      </w:r>
+      <w:r>
+        <w:rPr>
+          <w:rFonts w:cstheme="minorHAnsi"/>
+          <w:color w:val="000000" w:themeColor="text1"/>
+          <w:sz w:val="24"/>
+          <w:szCs w:val="24"/>
+          <w:lang w:val="el-GR"/>
+        </w:rPr>
+        <w:t>.</w:t>
+      </w:r>
+    </w:p>
+    <w:p>
+      <w:pPr>
+        <w:rPr>
+          <w:rFonts w:cstheme="minorHAnsi"/>
+          <w:color w:val="000000" w:themeColor="text1"/>
+          <w:sz w:val="24"/>
+          <w:szCs w:val="24"/>
+          <w:lang w:val="el-GR"/>
+        </w:rPr>
+      </w:pPr>
+      <w:r>
+        <w:rPr>
+          <w:rFonts w:cstheme="minorHAnsi"/>
+          <w:color w:val="000000" w:themeColor="text1"/>
+          <w:sz w:val="24"/>
+          <w:szCs w:val="24"/>
+          <w:lang w:val="el-GR"/>
+        </w:rPr>
+        <w:t xml:space="preserve">               </w:t>
+      </w:r>
+      <w:r>
+        <w:rPr>
+          <w:rFonts w:cstheme="minorHAnsi"/>
+          <w:color w:val="000000" w:themeColor="text1"/>
+          <w:sz w:val="24"/>
+          <w:szCs w:val="24"/>
+          <w:lang w:val="el-GR"/>
+        </w:rPr>
+        <w:t>8</w:t>
+      </w:r>
+      <w:r>
+        <w:rPr>
+          <w:rFonts w:cstheme="minorHAnsi"/>
+          <w:color w:val="000000" w:themeColor="text1"/>
+          <w:sz w:val="24"/>
+          <w:szCs w:val="24"/>
+          <w:lang w:val="el-GR"/>
+        </w:rPr>
+        <w:t xml:space="preserve">.α.6. Η περίπτωση χρήσης συνεχίζεται από το βήμα </w:t>
+      </w:r>
+      <w:r>
+        <w:rPr>
+          <w:rFonts w:cstheme="minorHAnsi"/>
+          <w:color w:val="000000" w:themeColor="text1"/>
+          <w:sz w:val="24"/>
+          <w:szCs w:val="24"/>
+          <w:lang w:val="el-GR"/>
+        </w:rPr>
+        <w:t xml:space="preserve">8 </w:t>
+      </w:r>
+      <w:r>
+        <w:rPr>
+          <w:rFonts w:cstheme="minorHAnsi"/>
+          <w:color w:val="000000" w:themeColor="text1"/>
+          <w:sz w:val="24"/>
+          <w:szCs w:val="24"/>
+          <w:lang w:val="el-GR"/>
+        </w:rPr>
+        <w:t>της βασικής ροής.</w:t>
+      </w:r>
+    </w:p>
+    <w:p>
+      <w:pPr>
+        <w:rPr>
+          <w:rFonts w:cstheme="minorHAnsi"/>
+          <w:b/>
+          <w:bCs/>
+          <w:color w:val="000000" w:themeColor="text1"/>
+          <w:sz w:val="24"/>
+          <w:szCs w:val="24"/>
+          <w:lang w:val="el-GR"/>
+        </w:rPr>
+      </w:pPr>
+      <w:r>
+        <w:rPr>
+          <w:rFonts w:cstheme="minorHAnsi"/>
+          <w:b/>
+          <w:bCs/>
+          <w:color w:val="000000" w:themeColor="text1"/>
+          <w:sz w:val="24"/>
+          <w:szCs w:val="24"/>
+          <w:lang w:val="el-GR"/>
+        </w:rPr>
+        <w:t>ΕΝΑΛΛΑΚΤΙΚΗ ΡΟΗ 2</w:t>
+      </w:r>
+    </w:p>
+    <w:p>
+      <w:pPr>
+        <w:rPr>
+          <w:rFonts w:cstheme="minorHAnsi"/>
+          <w:color w:val="000000" w:themeColor="text1"/>
+          <w:sz w:val="24"/>
+          <w:szCs w:val="24"/>
+          <w:lang w:val="el-GR"/>
+        </w:rPr>
+      </w:pPr>
+      <w:r>
+        <w:rPr>
+          <w:rFonts w:cstheme="minorHAnsi"/>
+          <w:b/>
+          <w:bCs/>
+          <w:color w:val="000000" w:themeColor="text1"/>
+          <w:sz w:val="24"/>
+          <w:szCs w:val="24"/>
+          <w:lang w:val="el-GR"/>
+        </w:rPr>
+        <w:t xml:space="preserve">              </w:t>
+      </w:r>
+      <w:r>
+        <w:rPr>
+          <w:rFonts w:cstheme="minorHAnsi"/>
+          <w:color w:val="000000" w:themeColor="text1"/>
+          <w:sz w:val="24"/>
+          <w:szCs w:val="24"/>
+          <w:lang w:val="el-GR"/>
+        </w:rPr>
+        <w:t>6.α.1. Ο χρήστης δεν θέλει να αλλάξει κάτι στις τιμές.</w:t>
+      </w:r>
+    </w:p>
+    <w:p>
+      <w:pPr>
+        <w:rPr>
+          <w:rFonts w:cstheme="minorHAnsi"/>
+          <w:color w:val="000000" w:themeColor="text1"/>
+          <w:sz w:val="24"/>
+          <w:szCs w:val="24"/>
+          <w:lang w:val="el-GR"/>
+        </w:rPr>
+      </w:pPr>
+      <w:r>
+        <w:rPr>
+          <w:rFonts w:cstheme="minorHAnsi"/>
+          <w:color w:val="000000" w:themeColor="text1"/>
+          <w:sz w:val="24"/>
+          <w:szCs w:val="24"/>
+          <w:lang w:val="el-GR"/>
+        </w:rPr>
+        <w:t xml:space="preserve">              6.α.2. </w:t>
+      </w:r>
+      <w:r>
+        <w:rPr>
+          <w:rFonts w:cstheme="minorHAnsi"/>
+          <w:color w:val="000000" w:themeColor="text1"/>
+          <w:sz w:val="24"/>
+          <w:szCs w:val="24"/>
+          <w:lang w:val="el-GR"/>
+        </w:rPr>
+        <w:t>Η περίπτωση χρήσης συνεχίζεται από το βήμα 13 της βασικής ροής</w:t>
+      </w:r>
+    </w:p>
+    <w:p>
+      <w:pPr>
+        <w:rPr>
+          <w:rFonts w:cstheme="minorHAnsi"/>
+          <w:b/>
+          <w:bCs/>
+          <w:color w:val="000000" w:themeColor="text1"/>
+          <w:sz w:val="24"/>
+          <w:szCs w:val="24"/>
+          <w:lang w:val="el-GR"/>
+        </w:rPr>
+      </w:pPr>
+      <w:r>
+        <w:rPr>
+          <w:rFonts w:cstheme="minorHAnsi"/>
+          <w:b/>
+          <w:bCs/>
+          <w:color w:val="000000" w:themeColor="text1"/>
+          <w:sz w:val="24"/>
+          <w:szCs w:val="24"/>
+          <w:lang w:val="el-GR"/>
+        </w:rPr>
+        <w:t xml:space="preserve">ΕΝΑΛΛΑΚΤΙΚΗ ΡΟΗ </w:t>
+      </w:r>
+      <w:r>
+        <w:rPr>
+          <w:rFonts w:cstheme="minorHAnsi"/>
+          <w:b/>
+          <w:bCs/>
+          <w:color w:val="000000" w:themeColor="text1"/>
+          <w:sz w:val="24"/>
+          <w:szCs w:val="24"/>
+          <w:lang w:val="el-GR"/>
+        </w:rPr>
+        <w:t>3</w:t>
+      </w:r>
+    </w:p>
+    <w:p>
+      <w:pPr>
+        <w:rPr>
+          <w:rFonts w:cstheme="minorHAnsi"/>
+          <w:color w:val="000000" w:themeColor="text1"/>
+          <w:sz w:val="24"/>
+          <w:szCs w:val="24"/>
+          <w:lang w:val="el-GR"/>
+        </w:rPr>
+      </w:pPr>
+      <w:r>
+        <w:rPr>
+          <w:rFonts w:cstheme="minorHAnsi"/>
+          <w:b/>
+          <w:bCs/>
+          <w:color w:val="000000" w:themeColor="text1"/>
+          <w:sz w:val="24"/>
+          <w:szCs w:val="24"/>
+          <w:lang w:val="el-GR"/>
+        </w:rPr>
+        <w:t xml:space="preserve">              </w:t>
+      </w:r>
+      <w:r>
+        <w:rPr>
+          <w:rFonts w:cstheme="minorHAnsi"/>
+          <w:color w:val="000000" w:themeColor="text1"/>
+          <w:sz w:val="24"/>
+          <w:szCs w:val="24"/>
+          <w:lang w:val="el-GR"/>
+        </w:rPr>
+        <w:t>3</w:t>
+      </w:r>
+      <w:r>
+        <w:rPr>
+          <w:rFonts w:cstheme="minorHAnsi"/>
+          <w:color w:val="000000" w:themeColor="text1"/>
+          <w:sz w:val="24"/>
+          <w:szCs w:val="24"/>
+          <w:lang w:val="el-GR"/>
+        </w:rPr>
+        <w:t>.α.1 Δεν λείπουν προϊόντα.</w:t>
+      </w:r>
+    </w:p>
+    <w:p>
+      <w:pPr>
+        <w:rPr>
+          <w:rFonts w:cstheme="minorHAnsi"/>
+          <w:color w:val="000000" w:themeColor="text1"/>
+          <w:sz w:val="24"/>
+          <w:szCs w:val="24"/>
+          <w:lang w:val="el-GR"/>
+        </w:rPr>
+      </w:pPr>
+      <w:r>
+        <w:rPr>
+          <w:rFonts w:cstheme="minorHAnsi"/>
+          <w:color w:val="000000" w:themeColor="text1"/>
+          <w:sz w:val="24"/>
+          <w:szCs w:val="24"/>
+          <w:lang w:val="el-GR"/>
+        </w:rPr>
+        <w:t xml:space="preserve">              </w:t>
+      </w:r>
+      <w:r>
+        <w:rPr>
+          <w:rFonts w:cstheme="minorHAnsi"/>
+          <w:color w:val="000000" w:themeColor="text1"/>
+          <w:sz w:val="24"/>
+          <w:szCs w:val="24"/>
+          <w:lang w:val="el-GR"/>
+        </w:rPr>
+        <w:t>3</w:t>
+      </w:r>
+      <w:r>
+        <w:rPr>
+          <w:rFonts w:cstheme="minorHAnsi"/>
+          <w:color w:val="000000" w:themeColor="text1"/>
+          <w:sz w:val="24"/>
+          <w:szCs w:val="24"/>
+          <w:lang w:val="el-GR"/>
+        </w:rPr>
+        <w:t xml:space="preserve">.α.2. Το σύστημα ρωτάει τον χρήστη εάν θέλει να κάνει άλλες αλλαγές στο </w:t>
+      </w:r>
+      <w:r>
+        <w:rPr>
+          <w:rFonts w:cstheme="minorHAnsi"/>
+          <w:color w:val="000000" w:themeColor="text1"/>
+          <w:sz w:val="24"/>
+          <w:szCs w:val="24"/>
+        </w:rPr>
+        <w:t>stock</w:t>
+      </w:r>
+      <w:r>
+        <w:rPr>
+          <w:rFonts w:cstheme="minorHAnsi"/>
+          <w:color w:val="000000" w:themeColor="text1"/>
+          <w:sz w:val="24"/>
+          <w:szCs w:val="24"/>
+          <w:lang w:val="el-GR"/>
+        </w:rPr>
+        <w:t>.</w:t>
+      </w:r>
+    </w:p>
+    <w:p>
+      <w:pPr>
+        <w:rPr>
+          <w:rFonts w:cstheme="minorHAnsi"/>
+          <w:color w:val="000000" w:themeColor="text1"/>
+          <w:sz w:val="24"/>
+          <w:szCs w:val="24"/>
+          <w:lang w:val="el-GR"/>
+        </w:rPr>
+      </w:pPr>
+      <w:r>
+        <w:rPr>
+          <w:rFonts w:cstheme="minorHAnsi"/>
+          <w:color w:val="000000" w:themeColor="text1"/>
+          <w:sz w:val="24"/>
+          <w:szCs w:val="24"/>
+          <w:lang w:val="el-GR"/>
+        </w:rPr>
+        <w:t xml:space="preserve">              </w:t>
+      </w:r>
+      <w:r>
+        <w:rPr>
+          <w:rFonts w:cstheme="minorHAnsi"/>
+          <w:color w:val="000000" w:themeColor="text1"/>
+          <w:sz w:val="24"/>
+          <w:szCs w:val="24"/>
+          <w:lang w:val="el-GR"/>
+        </w:rPr>
+        <w:t>3</w:t>
+      </w:r>
+      <w:r>
+        <w:rPr>
+          <w:rFonts w:cstheme="minorHAnsi"/>
+          <w:color w:val="000000" w:themeColor="text1"/>
+          <w:sz w:val="24"/>
+          <w:szCs w:val="24"/>
+          <w:lang w:val="el-GR"/>
+        </w:rPr>
+        <w:t>.α.2. Ο χρήστης εάν θέλει να κάνει άλλες αλλαγές ζητάει την εμφάνιση του καταλόγου αλλιώς πραγματοποιεί έξοδο.</w:t>
+      </w:r>
+    </w:p>
+    <w:p>
+      <w:pPr>
+        <w:rPr>
+          <w:rFonts w:cstheme="minorHAnsi"/>
+          <w:color w:val="000000" w:themeColor="text1"/>
+          <w:sz w:val="24"/>
+          <w:szCs w:val="24"/>
+          <w:lang w:val="el-GR"/>
+        </w:rPr>
+      </w:pPr>
+      <w:r>
+        <w:rPr>
+          <w:rFonts w:cstheme="minorHAnsi"/>
+          <w:color w:val="000000" w:themeColor="text1"/>
+          <w:sz w:val="24"/>
+          <w:szCs w:val="24"/>
+          <w:lang w:val="el-GR"/>
+        </w:rPr>
+        <w:t xml:space="preserve">              2.α.3. Η περίπτωση χρήσης συνεχίζεται από το βήμα 4 της βασικής ροής.</w:t>
+      </w:r>
+    </w:p>
+    <w:p>
+      <w:pPr>
+        <w:rPr>
+          <w:rFonts w:cstheme="minorHAnsi"/>
+          <w:b/>
+          <w:bCs/>
           <w:color w:val="FF0000"/>
           <w:sz w:val="24"/>
           <w:szCs w:val="24"/>
           <w:lang w:val="el-GR"/>
         </w:rPr>
-        <w:t>επιβεβαιώνει τις αλλαγές</w:t>
-      </w:r>
-      <w:r>
-        <w:rPr>
-          <w:rFonts w:cstheme="minorHAnsi"/>
-          <w:sz w:val="24"/>
-          <w:szCs w:val="24"/>
-          <w:lang w:val="el-GR"/>
-        </w:rPr>
-        <w:t>.</w:t>
-      </w:r>
-    </w:p>
-    <w:p>
-      <w:pPr>
-        <w:rPr>
-          <w:rFonts w:cstheme="minorHAnsi"/>
-          <w:b/>
-          <w:bCs/>
-          <w:sz w:val="24"/>
-          <w:szCs w:val="24"/>
-          <w:lang w:val="el-GR"/>
-        </w:rPr>
-      </w:pPr>
-    </w:p>
-    <w:p>
-      <w:pPr>
-        <w:rPr>
-          <w:rFonts w:cstheme="minorHAnsi"/>
-          <w:b/>
-          <w:bCs/>
-          <w:sz w:val="24"/>
-          <w:szCs w:val="24"/>
-          <w:lang w:val="el-GR"/>
-        </w:rPr>
-      </w:pPr>
-      <w:r>
-        <w:rPr>
-          <w:rFonts w:cstheme="minorHAnsi"/>
-          <w:b/>
-          <w:bCs/>
-          <w:sz w:val="24"/>
-          <w:szCs w:val="24"/>
-          <w:lang w:val="el-GR"/>
-        </w:rPr>
-        <w:t>ΕΝΑΛΛΑΚΤΙΚΗ ΡΟΗ 1</w:t>
-      </w:r>
-    </w:p>
-    <w:p>
-      <w:pPr>
-        <w:pStyle w:val="a3"/>
-        <w:rPr>
-          <w:rFonts w:cstheme="minorHAnsi"/>
-          <w:sz w:val="24"/>
-          <w:szCs w:val="24"/>
-          <w:lang w:val="el-GR"/>
-        </w:rPr>
-      </w:pPr>
-      <w:r>
-        <w:rPr>
-          <w:rFonts w:cstheme="minorHAnsi"/>
-          <w:sz w:val="24"/>
-          <w:szCs w:val="24"/>
-          <w:lang w:val="el-GR"/>
-        </w:rPr>
-        <w:t>8</w:t>
-      </w:r>
-      <w:r>
-        <w:rPr>
-          <w:rFonts w:cstheme="minorHAnsi"/>
-          <w:sz w:val="24"/>
-          <w:szCs w:val="24"/>
-          <w:lang w:val="el-GR"/>
-        </w:rPr>
-        <w:t>.α.1. Ο χρήστης επιχειρεί να βάλει ένα προϊόν σε λάθος κατηγορία.</w:t>
-      </w:r>
-    </w:p>
-    <w:p>
-      <w:pPr>
-        <w:rPr>
-          <w:rFonts w:cstheme="minorHAnsi"/>
+      </w:pPr>
+      <w:r>
+        <w:rPr>
+          <w:rFonts w:cstheme="minorHAnsi"/>
+          <w:b/>
+          <w:bCs/>
           <w:color w:val="FF0000"/>
           <w:sz w:val="24"/>
           <w:szCs w:val="24"/>
           <w:lang w:val="el-GR"/>
         </w:rPr>
-      </w:pPr>
-      <w:r>
-        <w:rPr>
-          <w:rFonts w:cstheme="minorHAnsi"/>
+        <w:t xml:space="preserve">ΕΝΑΛΛΑΚΤΙΚΗ ΡΟΗ </w:t>
+      </w:r>
+      <w:r>
+        <w:rPr>
+          <w:rFonts w:cstheme="minorHAnsi"/>
+          <w:b/>
+          <w:bCs/>
           <w:color w:val="FF0000"/>
           <w:sz w:val="24"/>
           <w:szCs w:val="24"/>
           <w:lang w:val="el-GR"/>
         </w:rPr>
-        <w:t xml:space="preserve">               </w:t>
-      </w:r>
-      <w:r>
+        <w:t>4</w:t>
+      </w:r>
+    </w:p>
+    <w:p>
+      <w:pPr>
         <w:rPr>
           <w:rFonts w:cstheme="minorHAnsi"/>
           <w:color w:val="FF0000"/>
@@ -9321,7 +10017,16 @@
           <w:szCs w:val="24"/>
           <w:lang w:val="el-GR"/>
         </w:rPr>
-        <w:t>8</w:t>
+      </w:pPr>
+      <w:r>
+        <w:rPr>
+          <w:rFonts w:cstheme="minorHAnsi"/>
+          <w:color w:val="000000" w:themeColor="text1"/>
+          <w:sz w:val="24"/>
+          <w:szCs w:val="24"/>
+          <w:lang w:val="el-GR"/>
+        </w:rPr>
+        <w:t xml:space="preserve">              </w:t>
       </w:r>
       <w:r>
         <w:rPr>
@@ -9331,9 +10036,11 @@
           <w:szCs w:val="24"/>
           <w:lang w:val="el-GR"/>
         </w:rPr>
-        <w:t>.α.2. Το σύστημα</w:t>
-      </w:r>
-      <w:r>
+        <w:t>2.α.1 Δεν είναι ο διαχειριστής</w:t>
+      </w:r>
+    </w:p>
+    <w:p>
+      <w:pPr>
         <w:rPr>
           <w:rFonts w:cstheme="minorHAnsi"/>
           <w:color w:val="FF0000"/>
@@ -9341,8 +10048,7 @@
           <w:szCs w:val="24"/>
           <w:lang w:val="el-GR"/>
         </w:rPr>
-        <w:t xml:space="preserve"> προτείνει την σωστή κατηγορία</w:t>
-      </w:r>
+      </w:pPr>
       <w:r>
         <w:rPr>
           <w:rFonts w:cstheme="minorHAnsi"/>
@@ -9351,102 +10057,62 @@
           <w:szCs w:val="24"/>
           <w:lang w:val="el-GR"/>
         </w:rPr>
-        <w:t>.</w:t>
-      </w:r>
-    </w:p>
-    <w:p>
-      <w:pPr>
-        <w:rPr>
-          <w:rFonts w:cstheme="minorHAnsi"/>
-          <w:sz w:val="24"/>
-          <w:szCs w:val="24"/>
-          <w:lang w:val="el-GR"/>
-        </w:rPr>
-      </w:pPr>
-      <w:r>
-        <w:rPr>
-          <w:rFonts w:cstheme="minorHAnsi"/>
-          <w:sz w:val="24"/>
-          <w:szCs w:val="24"/>
-          <w:lang w:val="el-GR"/>
-        </w:rPr>
-        <w:t xml:space="preserve">               </w:t>
-      </w:r>
-      <w:r>
-        <w:rPr>
-          <w:rFonts w:cstheme="minorHAnsi"/>
-          <w:sz w:val="24"/>
-          <w:szCs w:val="24"/>
-          <w:lang w:val="el-GR"/>
-        </w:rPr>
-        <w:t>8</w:t>
-      </w:r>
-      <w:r>
-        <w:rPr>
-          <w:rFonts w:cstheme="minorHAnsi"/>
-          <w:sz w:val="24"/>
-          <w:szCs w:val="24"/>
-          <w:lang w:val="el-GR"/>
-        </w:rPr>
-        <w:t xml:space="preserve">.α.6. Η περίπτωση χρήσης συνεχίζεται από το βήμα </w:t>
-      </w:r>
-      <w:r>
-        <w:rPr>
-          <w:rFonts w:cstheme="minorHAnsi"/>
+        <w:lastRenderedPageBreak/>
+        <w:t xml:space="preserve">              2.α.2 Το σύστημα εμφανίζει μήνυμα λάθους και επιστρέφει στο αρχικό μενού</w:t>
+      </w:r>
+    </w:p>
+    <w:p>
+      <w:pPr>
+        <w:rPr>
+          <w:rFonts w:cstheme="minorHAnsi"/>
+          <w:b/>
+          <w:bCs/>
           <w:color w:val="FF0000"/>
           <w:sz w:val="24"/>
           <w:szCs w:val="24"/>
-          <w:lang w:val="el-GR"/>
-        </w:rPr>
-        <w:t xml:space="preserve">8 </w:t>
-      </w:r>
-      <w:r>
-        <w:rPr>
-          <w:rFonts w:cstheme="minorHAnsi"/>
-          <w:sz w:val="24"/>
-          <w:szCs w:val="24"/>
-          <w:lang w:val="el-GR"/>
-        </w:rPr>
-        <w:t>της βασικής ροής.</w:t>
-      </w:r>
-    </w:p>
-    <w:p>
-      <w:pPr>
-        <w:rPr>
-          <w:rFonts w:cstheme="minorHAnsi"/>
-          <w:b/>
-          <w:bCs/>
-          <w:sz w:val="24"/>
-          <w:szCs w:val="24"/>
-          <w:lang w:val="el-GR"/>
-        </w:rPr>
-      </w:pPr>
-      <w:r>
-        <w:rPr>
-          <w:rFonts w:cstheme="minorHAnsi"/>
-          <w:b/>
-          <w:bCs/>
-          <w:sz w:val="24"/>
-          <w:szCs w:val="24"/>
-          <w:lang w:val="el-GR"/>
-        </w:rPr>
-        <w:t>ΕΝΑΛΛΑΚΤΙΚΗ ΡΟΗ 2</w:t>
-      </w:r>
-    </w:p>
-    <w:p>
-      <w:pPr>
-        <w:rPr>
-          <w:rFonts w:cstheme="minorHAnsi"/>
-          <w:sz w:val="24"/>
-          <w:szCs w:val="24"/>
-          <w:lang w:val="el-GR"/>
-        </w:rPr>
-      </w:pPr>
-      <w:r>
-        <w:rPr>
-          <w:rFonts w:cstheme="minorHAnsi"/>
-          <w:b/>
-          <w:bCs/>
+        </w:rPr>
+      </w:pPr>
+      <w:r>
+        <w:rPr>
+          <w:rFonts w:cstheme="minorHAnsi"/>
+          <w:b/>
+          <w:bCs/>
+          <w:color w:val="FF0000"/>
+          <w:sz w:val="24"/>
+          <w:szCs w:val="24"/>
+          <w:lang w:val="el-GR"/>
+        </w:rPr>
+        <w:t xml:space="preserve">ΕΝΑΛΛΑΚΤΙΚΗ ΡΟΗ </w:t>
+      </w:r>
+      <w:r>
+        <w:rPr>
+          <w:rFonts w:cstheme="minorHAnsi"/>
+          <w:b/>
+          <w:bCs/>
+          <w:color w:val="FF0000"/>
+          <w:sz w:val="24"/>
+          <w:szCs w:val="24"/>
+          <w:lang w:val="el-GR"/>
+        </w:rPr>
+        <w:t>5</w:t>
+      </w:r>
+    </w:p>
+    <w:p>
+      <w:pPr>
+        <w:rPr>
+          <w:rFonts w:cstheme="minorHAnsi"/>
+          <w:color w:val="FF0000"/>
+          <w:sz w:val="24"/>
+          <w:szCs w:val="24"/>
+          <w:lang w:val="el-GR"/>
+        </w:rPr>
+      </w:pPr>
+      <w:r>
+        <w:rPr>
+          <w:rFonts w:cstheme="minorHAnsi"/>
+          <w:b/>
+          <w:bCs/>
+          <w:color w:val="FF0000"/>
           <w:sz w:val="24"/>
           <w:szCs w:val="24"/>
           <w:lang w:val="el-GR"/>
@@ -9456,31 +10122,12 @@
       <w:r>
         <w:rPr>
           <w:rFonts w:cstheme="minorHAnsi"/>
-          <w:sz w:val="24"/>
-          <w:szCs w:val="24"/>
-          <w:lang w:val="el-GR"/>
-        </w:rPr>
-        <w:t>6.α.1. Ο χρήστης δεν θέλει να αλλάξει κάτι στις τιμές.</w:t>
-      </w:r>
-    </w:p>
-    <w:p>
-      <w:pPr>
-        <w:rPr>
-          <w:rFonts w:cstheme="minorHAnsi"/>
           <w:color w:val="FF0000"/>
           <w:sz w:val="24"/>
           <w:szCs w:val="24"/>
           <w:lang w:val="el-GR"/>
         </w:rPr>
-      </w:pPr>
-      <w:r>
-        <w:rPr>
-          <w:rFonts w:cstheme="minorHAnsi"/>
-          <w:sz w:val="24"/>
-          <w:szCs w:val="24"/>
-          <w:lang w:val="el-GR"/>
-        </w:rPr>
-        <w:t xml:space="preserve">              6.α.2. </w:t>
+        <w:t>15.</w:t>
       </w:r>
       <w:r>
         <w:rPr>
@@ -9490,81 +10137,11 @@
           <w:szCs w:val="24"/>
           <w:lang w:val="el-GR"/>
         </w:rPr>
-        <w:t>Η περίπτωση χρήσης συνεχίζεται από το βήμα 13 της βασικής ροής</w:t>
-      </w:r>
-    </w:p>
-    <w:p>
-      <w:pPr>
-        <w:rPr>
-          <w:rFonts w:cstheme="minorHAnsi"/>
-          <w:b/>
-          <w:bCs/>
-          <w:sz w:val="24"/>
-          <w:szCs w:val="24"/>
-          <w:lang w:val="el-GR"/>
-        </w:rPr>
-      </w:pPr>
-      <w:r>
-        <w:rPr>
-          <w:rFonts w:cstheme="minorHAnsi"/>
-          <w:b/>
-          <w:bCs/>
-          <w:sz w:val="24"/>
-          <w:szCs w:val="24"/>
-          <w:lang w:val="el-GR"/>
-        </w:rPr>
-        <w:t>ΕΝΑΛΛΑΚΤΙΚΗ ΡΟΗ 3</w:t>
-      </w:r>
-    </w:p>
-    <w:p>
-      <w:pPr>
-        <w:rPr>
-          <w:rFonts w:cstheme="minorHAnsi"/>
-          <w:sz w:val="24"/>
-          <w:szCs w:val="24"/>
-          <w:lang w:val="el-GR"/>
-        </w:rPr>
-      </w:pPr>
-      <w:r>
-        <w:rPr>
-          <w:rFonts w:cstheme="minorHAnsi"/>
-          <w:b/>
-          <w:bCs/>
-          <w:sz w:val="24"/>
-          <w:szCs w:val="24"/>
-          <w:lang w:val="el-GR"/>
-        </w:rPr>
-        <w:t xml:space="preserve">              </w:t>
-      </w:r>
-      <w:r>
-        <w:rPr>
-          <w:rFonts w:cstheme="minorHAnsi"/>
-          <w:sz w:val="24"/>
-          <w:szCs w:val="24"/>
-          <w:lang w:val="el-GR"/>
-        </w:rPr>
-        <w:t>10.α.1. Ο διαχειριστής επιλέγει να μην ενημερώσει τις κατηγορίες των προϊόντων.</w:t>
-      </w:r>
-    </w:p>
-    <w:p>
-      <w:pPr>
-        <w:rPr>
-          <w:rFonts w:cstheme="minorHAnsi"/>
-          <w:sz w:val="24"/>
-          <w:szCs w:val="24"/>
-          <w:lang w:val="el-GR"/>
-        </w:rPr>
-      </w:pPr>
-      <w:r>
-        <w:rPr>
-          <w:rFonts w:cstheme="minorHAnsi"/>
-          <w:sz w:val="24"/>
-          <w:szCs w:val="24"/>
-          <w:lang w:val="el-GR"/>
-        </w:rPr>
-        <w:t xml:space="preserve">              10.α.2. Η περίπτωση χρήσης συνεχίζεται από το βήμα </w:t>
-      </w:r>
-      <w:r>
+        <w:t>α.1.  Ο χρήστης δεν επιβεβαιώνει τις αλλαγές</w:t>
+      </w:r>
+    </w:p>
+    <w:p>
+      <w:pPr>
         <w:rPr>
           <w:rFonts w:cstheme="minorHAnsi"/>
           <w:color w:val="FF0000"/>
@@ -9572,143 +10149,16 @@
           <w:szCs w:val="24"/>
           <w:lang w:val="el-GR"/>
         </w:rPr>
-        <w:t xml:space="preserve">10 </w:t>
-      </w:r>
-      <w:r>
-        <w:rPr>
-          <w:rFonts w:cstheme="minorHAnsi"/>
-          <w:sz w:val="24"/>
-          <w:szCs w:val="24"/>
-          <w:lang w:val="el-GR"/>
-        </w:rPr>
-        <w:t>της βασικής ροής.</w:t>
-      </w:r>
-    </w:p>
-    <w:p>
-      <w:pPr>
-        <w:rPr>
-          <w:rFonts w:cstheme="minorHAnsi"/>
-          <w:b/>
-          <w:bCs/>
-          <w:sz w:val="24"/>
-          <w:szCs w:val="24"/>
-          <w:lang w:val="el-GR"/>
-        </w:rPr>
-      </w:pPr>
-      <w:r>
-        <w:rPr>
-          <w:rFonts w:cstheme="minorHAnsi"/>
-          <w:b/>
-          <w:bCs/>
-          <w:sz w:val="24"/>
-          <w:szCs w:val="24"/>
-          <w:lang w:val="el-GR"/>
-        </w:rPr>
-        <w:t>ΕΝΑΛΛΑΚΤΙΚΗ ΡΟΗ 4</w:t>
-      </w:r>
-    </w:p>
-    <w:p>
-      <w:pPr>
-        <w:rPr>
-          <w:rFonts w:cstheme="minorHAnsi"/>
-          <w:sz w:val="24"/>
-          <w:szCs w:val="24"/>
-          <w:lang w:val="el-GR"/>
-        </w:rPr>
-      </w:pPr>
-      <w:r>
-        <w:rPr>
-          <w:rFonts w:cstheme="minorHAnsi"/>
-          <w:b/>
-          <w:bCs/>
-          <w:sz w:val="24"/>
-          <w:szCs w:val="24"/>
-          <w:lang w:val="el-GR"/>
-        </w:rPr>
-        <w:t xml:space="preserve">              </w:t>
-      </w:r>
-      <w:r>
-        <w:rPr>
-          <w:rFonts w:cstheme="minorHAnsi"/>
-          <w:sz w:val="24"/>
-          <w:szCs w:val="24"/>
-          <w:lang w:val="el-GR"/>
-        </w:rPr>
-        <w:t>2.α.1 Δεν λείπουν προϊόντα.</w:t>
-      </w:r>
-    </w:p>
-    <w:p>
-      <w:pPr>
-        <w:rPr>
-          <w:rFonts w:cstheme="minorHAnsi"/>
-          <w:sz w:val="24"/>
-          <w:szCs w:val="24"/>
-          <w:lang w:val="el-GR"/>
-        </w:rPr>
-      </w:pPr>
-      <w:r>
-        <w:rPr>
-          <w:rFonts w:cstheme="minorHAnsi"/>
-          <w:sz w:val="24"/>
-          <w:szCs w:val="24"/>
-          <w:lang w:val="el-GR"/>
-        </w:rPr>
-        <w:t xml:space="preserve">              2.α.2. Το σύστημα ρωτάει τον χρήστη εάν θέλει να κάνει άλλες αλλαγές στο </w:t>
-      </w:r>
-      <w:r>
-        <w:rPr>
-          <w:rFonts w:cstheme="minorHAnsi"/>
-          <w:sz w:val="24"/>
-          <w:szCs w:val="24"/>
-        </w:rPr>
-        <w:t>stock</w:t>
-      </w:r>
-      <w:r>
-        <w:rPr>
-          <w:rFonts w:cstheme="minorHAnsi"/>
-          <w:sz w:val="24"/>
-          <w:szCs w:val="24"/>
-          <w:lang w:val="el-GR"/>
-        </w:rPr>
-        <w:t>.</w:t>
-      </w:r>
-    </w:p>
-    <w:p>
-      <w:pPr>
-        <w:rPr>
-          <w:rFonts w:cstheme="minorHAnsi"/>
-          <w:sz w:val="24"/>
-          <w:szCs w:val="24"/>
-          <w:lang w:val="el-GR"/>
-        </w:rPr>
-      </w:pPr>
-      <w:r>
-        <w:rPr>
-          <w:rFonts w:cstheme="minorHAnsi"/>
-          <w:sz w:val="24"/>
-          <w:szCs w:val="24"/>
-          <w:lang w:val="el-GR"/>
-        </w:rPr>
-        <w:t xml:space="preserve">              2.α.2. Ο χρήστης εάν θέλει να κάνει άλλες αλλαγές ζητάει την εμφάνιση του καταλόγου αλλιώς πραγματοποιεί έξοδο.</w:t>
-      </w:r>
-    </w:p>
-    <w:p>
-      <w:pPr>
-        <w:rPr>
-          <w:rFonts w:cstheme="minorHAnsi"/>
-          <w:sz w:val="24"/>
-          <w:szCs w:val="24"/>
-          <w:lang w:val="el-GR"/>
-        </w:rPr>
-      </w:pPr>
-      <w:r>
-        <w:rPr>
-          <w:rFonts w:cstheme="minorHAnsi"/>
-          <w:sz w:val="24"/>
-          <w:szCs w:val="24"/>
-          <w:lang w:val="el-GR"/>
-        </w:rPr>
-        <w:t xml:space="preserve">              2.α.3. Η περίπτωση χρήσης συνεχίζεται από το βήμα 4 της βασικής ροής.</w:t>
+      </w:pPr>
+      <w:r>
+        <w:rPr>
+          <w:rFonts w:cstheme="minorHAnsi"/>
+          <w:color w:val="FF0000"/>
+          <w:sz w:val="24"/>
+          <w:szCs w:val="24"/>
+          <w:lang w:val="el-GR"/>
+        </w:rPr>
+        <w:t xml:space="preserve">              15.α.2. Η περίπτωση χρήσης συνεχίζεται από το βήμα 3 της βασικής ροής</w:t>
       </w:r>
     </w:p>
     <w:p>
@@ -9776,7 +10226,6 @@
           <w:szCs w:val="24"/>
           <w:lang w:val="el-GR"/>
         </w:rPr>
-        <w:lastRenderedPageBreak/>
         <w:t>ΒΑΣΙΚΗ ΡΟΗ</w:t>
       </w:r>
     </w:p>
@@ -9867,14 +10316,25 @@
         </w:rPr>
         <w:t>E</w:t>
       </w:r>
-      <w:r>
-        <w:rPr>
-          <w:rFonts w:cstheme="minorHAnsi"/>
-          <w:sz w:val="24"/>
-          <w:szCs w:val="24"/>
-          <w:lang w:val="el-GR"/>
-        </w:rPr>
-        <w:t>άν ναι το σύστημα εμφανίζει τη σελίδα δημοσίευσης.</w:t>
+      <w:proofErr w:type="spellStart"/>
+      <w:r>
+        <w:rPr>
+          <w:rFonts w:cstheme="minorHAnsi"/>
+          <w:sz w:val="24"/>
+          <w:szCs w:val="24"/>
+          <w:lang w:val="el-GR"/>
+        </w:rPr>
+        <w:t>άν</w:t>
+      </w:r>
+      <w:proofErr w:type="spellEnd"/>
+      <w:r>
+        <w:rPr>
+          <w:rFonts w:cstheme="minorHAnsi"/>
+          <w:sz w:val="24"/>
+          <w:szCs w:val="24"/>
+          <w:lang w:val="el-GR"/>
+        </w:rPr>
+        <w:t xml:space="preserve"> ναι το σύστημα εμφανίζει τη σελίδα δημοσίευσης.</w:t>
       </w:r>
     </w:p>
     <w:p>
@@ -10562,6 +11022,7 @@
           <w:szCs w:val="24"/>
           <w:lang w:val="el-GR"/>
         </w:rPr>
+        <w:lastRenderedPageBreak/>
         <w:t xml:space="preserve">       </w:t>
       </w:r>
       <w:r>
@@ -10814,7 +11275,6 @@
           <w:szCs w:val="24"/>
           <w:lang w:val="el-GR"/>
         </w:rPr>
-        <w:lastRenderedPageBreak/>
         <w:t xml:space="preserve">       </w:t>
       </w:r>
       <w:r>
@@ -11160,19 +11620,22 @@
 </file>
 
 <file path=word/numbering.xml><?xml version="1.0" encoding="utf-8"?>
-<w:numbering xmlns:wpc="http://schemas.microsoft.com/office/word/2010/wordprocessingCanvas" xmlns:cx="http://schemas.microsoft.com/office/drawing/2014/chartex" xmlns:cx1="http://schemas.microsoft.com/office/drawing/2015/9/8/chartex" xmlns:cx2="http://schemas.microsoft.com/office/drawing/2015/10/21/chartex" xmlns:cx3="http://schemas.microsoft.com/office/drawing/2016/5/9/chartex" xmlns:cx4="http://schemas.microsoft.com/office/drawing/2016/5/10/chartex" xmlns:cx5="http://schemas.microsoft.com/office/drawing/2016/5/11/chartex" xmlns:cx6="http://schemas.microsoft.com/office/drawing/2016/5/12/chartex" xmlns:cx7="http://schemas.microsoft.com/office/drawing/2016/5/13/chartex" xmlns:cx8="http://schemas.microsoft.com/office/drawing/2016/5/14/chartex" xmlns:mc="http://schemas.openxmlformats.org/markup-compatibility/2006" xmlns:aink="http://schemas.microsoft.com/office/drawing/2016/ink" xmlns:am3d="http://schemas.microsoft.com/office/drawing/2017/model3d" xmlns:o="urn:schemas-microsoft-com:office:office" xmlns:oel="http://schemas.microsoft.com/office/2019/extlst" xmlns:r="http://schemas.openxmlformats.org/officeDocument/2006/relationships" xmlns:m="http://schemas.openxmlformats.org/officeDocument/2006/math" xmlns:v="urn:schemas-microsoft-com:vml" xmlns:wp14="http://schemas.microsoft.com/office/word/2010/wordprocessingDrawing" xmlns:wp="http://schemas.openxmlformats.org/drawingml/2006/wordprocessingDrawing" xmlns:w10="urn:schemas-microsoft-com:office:word" xmlns:w="http://schemas.openxmlformats.org/wordprocessingml/2006/main" xmlns:w14="http://schemas.microsoft.com/office/word/2010/wordml" xmlns:w15="http://schemas.microsoft.com/office/word/2012/wordml" xmlns:w16cex="http://schemas.microsoft.com/office/word/2018/wordml/cex" xmlns:w16cid="http://schemas.microsoft.com/office/word/2016/wordml/cid" xmlns:w16="http://schemas.microsoft.com/office/word/2018/wordml" xmlns:w16du="http://schemas.microsoft.com/office/word/2023/wordml/word16du" xmlns:w16sdtdh="http://schemas.microsoft.com/office/word/2020/wordml/sdtdatahash" xmlns:w16se="http://schemas.microsoft.com/office/word/2015/wordml/symex" xmlns:wpg="http://schemas.microsoft.com/office/word/2010/wordprocessingGroup" xmlns:wpi="http://schemas.microsoft.com/office/word/2010/wordprocessingInk" xmlns:wne="http://schemas.microsoft.com/office/word/2006/wordml" xmlns:wps="http://schemas.microsoft.com/office/word/2010/wordprocessingShape" mc:Ignorable="w14 w15 w16se w16cid w16 w16cex w16sdtdh wp14">
+<w:numbering xmlns:wpc="http://schemas.microsoft.com/office/word/2010/wordprocessingCanvas" xmlns:cx="http://schemas.microsoft.com/office/drawing/2014/chartex" xmlns:cx1="http://schemas.microsoft.com/office/drawing/2015/9/8/chartex" xmlns:cx2="http://schemas.microsoft.com/office/drawing/2015/10/21/chartex" xmlns:cx3="http://schemas.microsoft.com/office/drawing/2016/5/9/chartex" xmlns:cx4="http://schemas.microsoft.com/office/drawing/2016/5/10/chartex" xmlns:cx5="http://schemas.microsoft.com/office/drawing/2016/5/11/chartex" xmlns:cx6="http://schemas.microsoft.com/office/drawing/2016/5/12/chartex" xmlns:cx7="http://schemas.microsoft.com/office/drawing/2016/5/13/chartex" xmlns:cx8="http://schemas.microsoft.com/office/drawing/2016/5/14/chartex" xmlns:mc="http://schemas.openxmlformats.org/markup-compatibility/2006" xmlns:aink="http://schemas.microsoft.com/office/drawing/2016/ink" xmlns:am3d="http://schemas.microsoft.com/office/drawing/2017/model3d" xmlns:o="urn:schemas-microsoft-com:office:office" xmlns:oel="http://schemas.microsoft.com/office/2019/extlst" xmlns:r="http://schemas.openxmlformats.org/officeDocument/2006/relationships" xmlns:m="http://schemas.openxmlformats.org/officeDocument/2006/math" xmlns:v="urn:schemas-microsoft-com:vml" xmlns:wp14="http://schemas.microsoft.com/office/word/2010/wordprocessingDrawing" xmlns:wp="http://schemas.openxmlformats.org/drawingml/2006/wordprocessingDrawing" xmlns:w10="urn:schemas-microsoft-com:office:word" xmlns:w="http://schemas.openxmlformats.org/wordprocessingml/2006/main" xmlns:w14="http://schemas.microsoft.com/office/word/2010/wordml" xmlns:w15="http://schemas.microsoft.com/office/word/2012/wordml" xmlns:w16cex="http://schemas.microsoft.com/office/word/2018/wordml/cex" xmlns:w16cid="http://schemas.microsoft.com/office/word/2016/wordml/cid" xmlns:w16="http://schemas.microsoft.com/office/word/2018/wordml" xmlns:w16sdtdh="http://schemas.microsoft.com/office/word/2020/wordml/sdtdatahash" xmlns:w16se="http://schemas.microsoft.com/office/word/2015/wordml/symex" xmlns:wpg="http://schemas.microsoft.com/office/word/2010/wordprocessingGroup" xmlns:wpi="http://schemas.microsoft.com/office/word/2010/wordprocessingInk" xmlns:wne="http://schemas.microsoft.com/office/word/2006/wordml" xmlns:wps="http://schemas.microsoft.com/office/word/2010/wordprocessingShape" mc:Ignorable="w14 w15 w16se w16cid w16 w16cex w16sdtdh wp14">
   <w:abstractNum w:abstractNumId="0" w15:restartNumberingAfterBreak="0">
     <w:nsid w:val="02534CBB"/>
     <w:multiLevelType w:val="hybridMultilevel"/>
-    <w:tmpl w:val="D05E508E"/>
-    <w:lvl w:ilvl="0" w:tplc="0408000F">
+    <w:tmpl w:val="08BEC388"/>
+    <w:lvl w:ilvl="0" w:tplc="B2B07B3C">
       <w:start w:val="1"/>
       <w:numFmt w:val="decimal"/>
       <w:lvlText w:val="%1."/>
       <w:lvlJc w:val="left"/>
       <w:pPr>
-        <w:ind w:left="720" w:hanging="360"/>
-      </w:pPr>
+        <w:ind w:left="501" w:hanging="360"/>
+      </w:pPr>
+      <w:rPr>
+        <w:color w:val="000000" w:themeColor="text1"/>
+      </w:rPr>
     </w:lvl>
     <w:lvl w:ilvl="1" w:tplc="04080019" w:tentative="1">
       <w:start w:val="1"/>

--- a/5ο_ΠΑΡΑΔΟΤΕΟ/Use_cases_v0.4.docx
+++ b/5ο_ΠΑΡΑΔΟΤΕΟ/Use_cases_v0.4.docx
@@ -1,6 +1,6 @@
 
 <file path=word/document.xml><?xml version="1.0" encoding="utf-8"?>
-<w:document xmlns:wpc="http://schemas.microsoft.com/office/word/2010/wordprocessingCanvas" xmlns:cx="http://schemas.microsoft.com/office/drawing/2014/chartex" xmlns:cx1="http://schemas.microsoft.com/office/drawing/2015/9/8/chartex" xmlns:cx2="http://schemas.microsoft.com/office/drawing/2015/10/21/chartex" xmlns:cx3="http://schemas.microsoft.com/office/drawing/2016/5/9/chartex" xmlns:cx4="http://schemas.microsoft.com/office/drawing/2016/5/10/chartex" xmlns:cx5="http://schemas.microsoft.com/office/drawing/2016/5/11/chartex" xmlns:cx6="http://schemas.microsoft.com/office/drawing/2016/5/12/chartex" xmlns:cx7="http://schemas.microsoft.com/office/drawing/2016/5/13/chartex" xmlns:cx8="http://schemas.microsoft.com/office/drawing/2016/5/14/chartex" xmlns:mc="http://schemas.openxmlformats.org/markup-compatibility/2006" xmlns:aink="http://schemas.microsoft.com/office/drawing/2016/ink" xmlns:am3d="http://schemas.microsoft.com/office/drawing/2017/model3d" xmlns:o="urn:schemas-microsoft-com:office:office" xmlns:oel="http://schemas.microsoft.com/office/2019/extlst" xmlns:r="http://schemas.openxmlformats.org/officeDocument/2006/relationships" xmlns:m="http://schemas.openxmlformats.org/officeDocument/2006/math" xmlns:v="urn:schemas-microsoft-com:vml" xmlns:wp14="http://schemas.microsoft.com/office/word/2010/wordprocessingDrawing" xmlns:wp="http://schemas.openxmlformats.org/drawingml/2006/wordprocessingDrawing" xmlns:w10="urn:schemas-microsoft-com:office:word" xmlns:w="http://schemas.openxmlformats.org/wordprocessingml/2006/main" xmlns:w14="http://schemas.microsoft.com/office/word/2010/wordml" xmlns:w15="http://schemas.microsoft.com/office/word/2012/wordml" xmlns:w16cex="http://schemas.microsoft.com/office/word/2018/wordml/cex" xmlns:w16cid="http://schemas.microsoft.com/office/word/2016/wordml/cid" xmlns:w16="http://schemas.microsoft.com/office/word/2018/wordml" xmlns:w16sdtdh="http://schemas.microsoft.com/office/word/2020/wordml/sdtdatahash" xmlns:w16se="http://schemas.microsoft.com/office/word/2015/wordml/symex" xmlns:wpg="http://schemas.microsoft.com/office/word/2010/wordprocessingGroup" xmlns:wpi="http://schemas.microsoft.com/office/word/2010/wordprocessingInk" xmlns:wne="http://schemas.microsoft.com/office/word/2006/wordml" xmlns:wps="http://schemas.microsoft.com/office/word/2010/wordprocessingShape" mc:Ignorable="w14 w15 w16se w16cid w16 w16cex w16sdtdh wp14">
+<w:document xmlns:wpc="http://schemas.microsoft.com/office/word/2010/wordprocessingCanvas" xmlns:cx="http://schemas.microsoft.com/office/drawing/2014/chartex" xmlns:cx1="http://schemas.microsoft.com/office/drawing/2015/9/8/chartex" xmlns:cx2="http://schemas.microsoft.com/office/drawing/2015/10/21/chartex" xmlns:cx3="http://schemas.microsoft.com/office/drawing/2016/5/9/chartex" xmlns:cx4="http://schemas.microsoft.com/office/drawing/2016/5/10/chartex" xmlns:cx5="http://schemas.microsoft.com/office/drawing/2016/5/11/chartex" xmlns:cx6="http://schemas.microsoft.com/office/drawing/2016/5/12/chartex" xmlns:cx7="http://schemas.microsoft.com/office/drawing/2016/5/13/chartex" xmlns:cx8="http://schemas.microsoft.com/office/drawing/2016/5/14/chartex" xmlns:mc="http://schemas.openxmlformats.org/markup-compatibility/2006" xmlns:aink="http://schemas.microsoft.com/office/drawing/2016/ink" xmlns:am3d="http://schemas.microsoft.com/office/drawing/2017/model3d" xmlns:o="urn:schemas-microsoft-com:office:office" xmlns:oel="http://schemas.microsoft.com/office/2019/extlst" xmlns:r="http://schemas.openxmlformats.org/officeDocument/2006/relationships" xmlns:m="http://schemas.openxmlformats.org/officeDocument/2006/math" xmlns:v="urn:schemas-microsoft-com:vml" xmlns:wp14="http://schemas.microsoft.com/office/word/2010/wordprocessingDrawing" xmlns:wp="http://schemas.openxmlformats.org/drawingml/2006/wordprocessingDrawing" xmlns:w10="urn:schemas-microsoft-com:office:word" xmlns:w="http://schemas.openxmlformats.org/wordprocessingml/2006/main" xmlns:w14="http://schemas.microsoft.com/office/word/2010/wordml" xmlns:w15="http://schemas.microsoft.com/office/word/2012/wordml" xmlns:w16cex="http://schemas.microsoft.com/office/word/2018/wordml/cex" xmlns:w16cid="http://schemas.microsoft.com/office/word/2016/wordml/cid" xmlns:w16="http://schemas.microsoft.com/office/word/2018/wordml" xmlns:w16du="http://schemas.microsoft.com/office/word/2023/wordml/word16du" xmlns:w16sdtdh="http://schemas.microsoft.com/office/word/2020/wordml/sdtdatahash" xmlns:w16se="http://schemas.microsoft.com/office/word/2015/wordml/symex" xmlns:wpg="http://schemas.microsoft.com/office/word/2010/wordprocessingGroup" xmlns:wpi="http://schemas.microsoft.com/office/word/2010/wordprocessingInk" xmlns:wne="http://schemas.microsoft.com/office/word/2006/wordml" xmlns:wps="http://schemas.microsoft.com/office/word/2010/wordprocessingShape" mc:Ignorable="w14 w15 w16se w16cid w16 w16cex w16sdtdh wp14">
   <w:body>
     <w:p>
       <w:pPr>
@@ -2102,9 +2102,8 @@
           <w:u w:val="single"/>
           <w:lang w:val="el-GR"/>
         </w:rPr>
-        <w:t xml:space="preserve">Τίτλος: </w:t>
-      </w:r>
-      <w:proofErr w:type="spellStart"/>
+        <w:t>Τίτλος: Θερμιδομετρητή</w:t>
+      </w:r>
       <w:r>
         <w:rPr>
           <w:rFonts w:cstheme="minorHAnsi"/>
@@ -2115,21 +2114,8 @@
           <w:u w:val="single"/>
           <w:lang w:val="el-GR"/>
         </w:rPr>
-        <w:t>Θερμιδομετρητή</w:t>
-      </w:r>
-      <w:r>
-        <w:rPr>
-          <w:rFonts w:cstheme="minorHAnsi"/>
-          <w:b/>
-          <w:bCs/>
-          <w:sz w:val="24"/>
-          <w:szCs w:val="24"/>
-          <w:u w:val="single"/>
-          <w:lang w:val="el-GR"/>
-        </w:rPr>
         <w:t>ς</w:t>
       </w:r>
-      <w:proofErr w:type="spellEnd"/>
     </w:p>
     <w:p>
       <w:pPr>
@@ -2174,29 +2160,7 @@
           <w:szCs w:val="24"/>
           <w:lang w:val="el-GR"/>
         </w:rPr>
-        <w:t xml:space="preserve">Ο χρήστης επιλέγει από το αρχικό μενού τη λειτουργία </w:t>
-      </w:r>
-      <w:proofErr w:type="spellStart"/>
-      <w:r>
-        <w:rPr>
-          <w:rFonts w:cstheme="minorHAnsi"/>
-          <w:color w:val="FF0000"/>
-          <w:sz w:val="24"/>
-          <w:szCs w:val="24"/>
-          <w:lang w:val="el-GR"/>
-        </w:rPr>
-        <w:t>θερμιδομετρητή</w:t>
-      </w:r>
-      <w:proofErr w:type="spellEnd"/>
-      <w:r>
-        <w:rPr>
-          <w:rFonts w:cstheme="minorHAnsi"/>
-          <w:color w:val="FF0000"/>
-          <w:sz w:val="24"/>
-          <w:szCs w:val="24"/>
-          <w:lang w:val="el-GR"/>
-        </w:rPr>
-        <w:t>.</w:t>
+        <w:t>Ο χρήστης επιλέγει από το αρχικό μενού τη λειτουργία θερμιδομετρητή.</w:t>
       </w:r>
     </w:p>
     <w:p>
@@ -2400,27 +2364,7 @@
           <w:szCs w:val="24"/>
           <w:lang w:val="el-GR"/>
         </w:rPr>
-        <w:t xml:space="preserve"> </w:t>
-      </w:r>
-      <w:proofErr w:type="spellStart"/>
-      <w:r>
-        <w:rPr>
-          <w:rFonts w:cstheme="minorHAnsi"/>
-          <w:sz w:val="24"/>
-          <w:szCs w:val="24"/>
-          <w:lang w:val="el-GR"/>
-        </w:rPr>
-        <w:t>εισόδο</w:t>
-      </w:r>
-      <w:proofErr w:type="spellEnd"/>
-      <w:r>
-        <w:rPr>
-          <w:rFonts w:cstheme="minorHAnsi"/>
-          <w:sz w:val="24"/>
-          <w:szCs w:val="24"/>
-          <w:lang w:val="el-GR"/>
-        </w:rPr>
-        <w:t xml:space="preserve"> του χρήστη στη </w:t>
+        <w:t xml:space="preserve"> εισόδο του χρήστη στη </w:t>
       </w:r>
       <w:r>
         <w:rPr>
@@ -4137,27 +4081,7 @@
           <w:szCs w:val="24"/>
           <w:lang w:val="el-GR"/>
         </w:rPr>
-        <w:t xml:space="preserve">Ο χρήστης επιλέγει από τη σελίδα εμφάνισης καλαθιού το </w:t>
-      </w:r>
-      <w:proofErr w:type="spellStart"/>
-      <w:r>
-        <w:rPr>
-          <w:rFonts w:cstheme="minorHAnsi"/>
-          <w:sz w:val="24"/>
-          <w:szCs w:val="24"/>
-          <w:lang w:val="el-GR"/>
-        </w:rPr>
-        <w:t>checkout</w:t>
-      </w:r>
-      <w:proofErr w:type="spellEnd"/>
-      <w:r>
-        <w:rPr>
-          <w:rFonts w:cstheme="minorHAnsi"/>
-          <w:sz w:val="24"/>
-          <w:szCs w:val="24"/>
-          <w:lang w:val="el-GR"/>
-        </w:rPr>
-        <w:t>.</w:t>
+        <w:t>Ο χρήστης επιλέγει από τη σελίδα εμφάνισης καλαθιού το checkout.</w:t>
       </w:r>
     </w:p>
     <w:p>
@@ -4174,25 +4098,14 @@
           <w:lang w:val="el-GR"/>
         </w:rPr>
       </w:pPr>
-      <w:proofErr w:type="spellStart"/>
-      <w:r>
-        <w:rPr>
-          <w:rFonts w:cstheme="minorHAnsi"/>
-          <w:sz w:val="24"/>
-          <w:szCs w:val="24"/>
-          <w:lang w:val="el-GR"/>
-        </w:rPr>
-        <w:t>Tο</w:t>
-      </w:r>
-      <w:proofErr w:type="spellEnd"/>
-      <w:r>
-        <w:rPr>
-          <w:rFonts w:cstheme="minorHAnsi"/>
-          <w:sz w:val="24"/>
-          <w:szCs w:val="24"/>
-          <w:lang w:val="el-GR"/>
-        </w:rPr>
-        <w:t xml:space="preserve"> σύστημα υπολογίζει το συνολικό ποσό που στοιχίζουν τα προϊόντα και εμφανίζει τη σελίδα </w:t>
+      <w:r>
+        <w:rPr>
+          <w:rFonts w:cstheme="minorHAnsi"/>
+          <w:sz w:val="24"/>
+          <w:szCs w:val="24"/>
+          <w:lang w:val="el-GR"/>
+        </w:rPr>
+        <w:t xml:space="preserve">Tο σύστημα υπολογίζει το συνολικό ποσό που στοιχίζουν τα προϊόντα και εμφανίζει τη σελίδα </w:t>
       </w:r>
       <w:r>
         <w:rPr>
@@ -4305,27 +4218,7 @@
           <w:szCs w:val="24"/>
           <w:lang w:val="el-GR"/>
         </w:rPr>
-        <w:t xml:space="preserve">Το σύστημα εμφανίζει τη σελίδα </w:t>
-      </w:r>
-      <w:proofErr w:type="spellStart"/>
-      <w:r>
-        <w:rPr>
-          <w:rFonts w:cstheme="minorHAnsi"/>
-          <w:sz w:val="24"/>
-          <w:szCs w:val="24"/>
-          <w:lang w:val="el-GR"/>
-        </w:rPr>
-        <w:t>review</w:t>
-      </w:r>
-      <w:proofErr w:type="spellEnd"/>
-      <w:r>
-        <w:rPr>
-          <w:rFonts w:cstheme="minorHAnsi"/>
-          <w:sz w:val="24"/>
-          <w:szCs w:val="24"/>
-          <w:lang w:val="el-GR"/>
-        </w:rPr>
-        <w:t xml:space="preserve"> με τα προϊόντα, το συνολικό ποσό και την δυνατότητα επιβεβαίωσης.</w:t>
+        <w:t>Το σύστημα εμφανίζει τη σελίδα review με τα προϊόντα, το συνολικό ποσό και την δυνατότητα επιβεβαίωσης.</w:t>
       </w:r>
     </w:p>
     <w:p>
@@ -4349,27 +4242,7 @@
           <w:szCs w:val="24"/>
           <w:lang w:val="el-GR"/>
         </w:rPr>
-        <w:t xml:space="preserve">Ο χρήστης κάνει ένα τελευταίο </w:t>
-      </w:r>
-      <w:proofErr w:type="spellStart"/>
-      <w:r>
-        <w:rPr>
-          <w:rFonts w:cstheme="minorHAnsi"/>
-          <w:sz w:val="24"/>
-          <w:szCs w:val="24"/>
-          <w:lang w:val="el-GR"/>
-        </w:rPr>
-        <w:t>review</w:t>
-      </w:r>
-      <w:proofErr w:type="spellEnd"/>
-      <w:r>
-        <w:rPr>
-          <w:rFonts w:cstheme="minorHAnsi"/>
-          <w:sz w:val="24"/>
-          <w:szCs w:val="24"/>
-          <w:lang w:val="el-GR"/>
-        </w:rPr>
-        <w:t xml:space="preserve"> της παραγγελίας του και την επιβεβαιώνει.</w:t>
+        <w:t>Ο χρήστης κάνει ένα τελευταίο review της παραγγελίας του και την επιβεβαιώνει.</w:t>
       </w:r>
     </w:p>
     <w:p>
@@ -4626,27 +4499,7 @@
           <w:szCs w:val="24"/>
           <w:lang w:val="el-GR"/>
         </w:rPr>
-        <w:t xml:space="preserve">.α.2 Το σύστημα εμφανίζει στο τερματικό μήνυμα που ρωτά αν θέλει να </w:t>
-      </w:r>
-      <w:proofErr w:type="spellStart"/>
-      <w:r>
-        <w:rPr>
-          <w:rFonts w:cstheme="minorHAnsi"/>
-          <w:sz w:val="24"/>
-          <w:szCs w:val="24"/>
-          <w:lang w:val="el-GR"/>
-        </w:rPr>
-        <w:t>πλοηγηθεί</w:t>
-      </w:r>
-      <w:proofErr w:type="spellEnd"/>
-      <w:r>
-        <w:rPr>
-          <w:rFonts w:cstheme="minorHAnsi"/>
-          <w:sz w:val="24"/>
-          <w:szCs w:val="24"/>
-          <w:lang w:val="el-GR"/>
-        </w:rPr>
-        <w:t xml:space="preserve"> ξανά στα προϊόντα για να προσθέσει και άλλα στο καλάθι.</w:t>
+        <w:t>.α.2 Το σύστημα εμφανίζει στο τερματικό μήνυμα που ρωτά αν θέλει να πλοηγηθεί ξανά στα προϊόντα για να προσθέσει και άλλα στο καλάθι.</w:t>
       </w:r>
     </w:p>
     <w:p>
@@ -4818,27 +4671,7 @@
           <w:szCs w:val="24"/>
           <w:lang w:val="el-GR"/>
         </w:rPr>
-        <w:t xml:space="preserve">.β.2 Το σύστημα εμφανίζει στο τερματικό μήνυμα που ρωτά αν θέλει να </w:t>
-      </w:r>
-      <w:proofErr w:type="spellStart"/>
-      <w:r>
-        <w:rPr>
-          <w:rFonts w:cstheme="minorHAnsi"/>
-          <w:sz w:val="24"/>
-          <w:szCs w:val="24"/>
-          <w:lang w:val="el-GR"/>
-        </w:rPr>
-        <w:t>πλοηγηθεί</w:t>
-      </w:r>
-      <w:proofErr w:type="spellEnd"/>
-      <w:r>
-        <w:rPr>
-          <w:rFonts w:cstheme="minorHAnsi"/>
-          <w:sz w:val="24"/>
-          <w:szCs w:val="24"/>
-          <w:lang w:val="el-GR"/>
-        </w:rPr>
-        <w:t xml:space="preserve"> ξανά στα προϊόντα για να προσθέσει και άλλα στο καλάθι.</w:t>
+        <w:t>.β.2 Το σύστημα εμφανίζει στο τερματικό μήνυμα που ρωτά αν θέλει να πλοηγηθεί ξανά στα προϊόντα για να προσθέσει και άλλα στο καλάθι.</w:t>
       </w:r>
     </w:p>
     <w:p>
@@ -6682,7 +6515,6 @@
         </w:rPr>
         <w:t xml:space="preserve">, ασκήσεις με όργανα, </w:t>
       </w:r>
-      <w:proofErr w:type="spellStart"/>
       <w:r>
         <w:rPr>
           <w:rFonts w:cstheme="minorHAnsi"/>
@@ -6691,7 +6523,6 @@
         </w:rPr>
         <w:t>pilates</w:t>
       </w:r>
-      <w:proofErr w:type="spellEnd"/>
       <w:r>
         <w:rPr>
           <w:rFonts w:cstheme="minorHAnsi"/>
@@ -6701,7 +6532,6 @@
         </w:rPr>
         <w:t xml:space="preserve">, </w:t>
       </w:r>
-      <w:proofErr w:type="spellStart"/>
       <w:r>
         <w:rPr>
           <w:rFonts w:cstheme="minorHAnsi"/>
@@ -6710,7 +6540,6 @@
         </w:rPr>
         <w:t>trx</w:t>
       </w:r>
-      <w:proofErr w:type="spellEnd"/>
       <w:r>
         <w:rPr>
           <w:rFonts w:cstheme="minorHAnsi"/>
@@ -6720,7 +6549,6 @@
         </w:rPr>
         <w:t xml:space="preserve"> ,</w:t>
       </w:r>
-      <w:proofErr w:type="spellStart"/>
       <w:r>
         <w:rPr>
           <w:rFonts w:cstheme="minorHAnsi"/>
@@ -6729,7 +6557,6 @@
         </w:rPr>
         <w:t>crossfit</w:t>
       </w:r>
-      <w:proofErr w:type="spellEnd"/>
       <w:r>
         <w:rPr>
           <w:rFonts w:cstheme="minorHAnsi"/>
@@ -8816,7 +8643,6 @@
         </w:rPr>
         <w:t xml:space="preserve">: Διαχείριση </w:t>
       </w:r>
-      <w:proofErr w:type="spellStart"/>
       <w:r>
         <w:rPr>
           <w:rFonts w:cstheme="minorHAnsi"/>
@@ -8828,7 +8654,6 @@
         </w:rPr>
         <w:t>eshop</w:t>
       </w:r>
-      <w:proofErr w:type="spellEnd"/>
     </w:p>
     <w:p>
       <w:pPr>
@@ -8876,47 +8701,8 @@
           <w:szCs w:val="24"/>
           <w:lang w:val="el-GR"/>
         </w:rPr>
-        <w:t>Ο διαχειριστής συνδέεται</w:t>
-      </w:r>
-      <w:r>
-        <w:rPr>
-          <w:rFonts w:cstheme="minorHAnsi"/>
-          <w:sz w:val="24"/>
-          <w:szCs w:val="24"/>
-          <w:lang w:val="el-GR"/>
-        </w:rPr>
-        <w:t xml:space="preserve"> </w:t>
-      </w:r>
-      <w:r>
-        <w:rPr>
-          <w:rFonts w:cstheme="minorHAnsi"/>
-          <w:color w:val="FF0000"/>
-          <w:sz w:val="24"/>
-          <w:szCs w:val="24"/>
-          <w:lang w:val="el-GR"/>
-        </w:rPr>
-        <w:t>από το αρχικό μενού</w:t>
-      </w:r>
-      <w:r>
-        <w:rPr>
-          <w:rFonts w:cstheme="minorHAnsi"/>
-          <w:color w:val="FF0000"/>
-          <w:sz w:val="24"/>
-          <w:szCs w:val="24"/>
-          <w:lang w:val="el-GR"/>
-        </w:rPr>
-        <w:t xml:space="preserve"> </w:t>
-      </w:r>
-      <w:r>
-        <w:rPr>
-          <w:rFonts w:cstheme="minorHAnsi"/>
-          <w:sz w:val="24"/>
-          <w:szCs w:val="24"/>
-          <w:lang w:val="el-GR"/>
-        </w:rPr>
-        <w:t xml:space="preserve">στο περιβάλλον επεξεργασίας του </w:t>
-      </w:r>
-      <w:proofErr w:type="spellStart"/>
+        <w:t xml:space="preserve">Ο διαχειριστής συνδέεται στο περιβάλλον επεξεργασίας του </w:t>
+      </w:r>
       <w:r>
         <w:rPr>
           <w:rFonts w:cstheme="minorHAnsi"/>
@@ -8925,7 +8711,6 @@
         </w:rPr>
         <w:t>eshop</w:t>
       </w:r>
-      <w:proofErr w:type="spellEnd"/>
     </w:p>
     <w:p>
       <w:pPr>
@@ -8945,31 +8730,11 @@
       <w:r>
         <w:rPr>
           <w:rFonts w:cstheme="minorHAnsi"/>
-          <w:color w:val="FF0000"/>
-          <w:sz w:val="24"/>
-          <w:szCs w:val="24"/>
-        </w:rPr>
-        <w:t>To</w:t>
-      </w:r>
-      <w:r>
-        <w:rPr>
-          <w:rFonts w:cstheme="minorHAnsi"/>
-          <w:color w:val="FF0000"/>
-          <w:sz w:val="24"/>
-          <w:szCs w:val="24"/>
-          <w:lang w:val="el-GR"/>
-        </w:rPr>
-        <w:t xml:space="preserve"> </w:t>
-      </w:r>
-      <w:r>
-        <w:rPr>
-          <w:rFonts w:cstheme="minorHAnsi"/>
-          <w:color w:val="FF0000"/>
-          <w:sz w:val="24"/>
-          <w:szCs w:val="24"/>
-          <w:lang w:val="el-GR"/>
-        </w:rPr>
-        <w:t>σύστημα ελέγχει εάν είναι όντως ο διαχειριστής που συνδέθηκε.</w:t>
+          <w:sz w:val="24"/>
+          <w:szCs w:val="24"/>
+          <w:lang w:val="el-GR"/>
+        </w:rPr>
+        <w:t>Το σύστημα τον ενημερώνει εάν λείπουν προϊόντα.</w:t>
       </w:r>
     </w:p>
     <w:p>
@@ -8994,7 +8759,24 @@
           <w:szCs w:val="24"/>
           <w:lang w:val="el-GR"/>
         </w:rPr>
-        <w:t>Το σύστημα τον ενημερώνει εάν λείπουν προϊόντα.</w:t>
+        <w:t xml:space="preserve">Ο διαχειριστής ζητάει να επεξεργαστεί τον κατάλογο του </w:t>
+      </w:r>
+      <w:r>
+        <w:rPr>
+          <w:rFonts w:cstheme="minorHAnsi"/>
+          <w:sz w:val="24"/>
+          <w:szCs w:val="24"/>
+        </w:rPr>
+        <w:t>stock</w:t>
+      </w:r>
+      <w:r>
+        <w:rPr>
+          <w:rFonts w:cstheme="minorHAnsi"/>
+          <w:sz w:val="24"/>
+          <w:szCs w:val="24"/>
+          <w:lang w:val="el-GR"/>
+        </w:rPr>
+        <w:t>.</w:t>
       </w:r>
     </w:p>
     <w:p>
@@ -9019,24 +8801,7 @@
           <w:szCs w:val="24"/>
           <w:lang w:val="el-GR"/>
         </w:rPr>
-        <w:t xml:space="preserve">Ο διαχειριστής ζητάει να επεξεργαστεί τον κατάλογο του </w:t>
-      </w:r>
-      <w:r>
-        <w:rPr>
-          <w:rFonts w:cstheme="minorHAnsi"/>
-          <w:sz w:val="24"/>
-          <w:szCs w:val="24"/>
-        </w:rPr>
-        <w:t>stock</w:t>
-      </w:r>
-      <w:r>
-        <w:rPr>
-          <w:rFonts w:cstheme="minorHAnsi"/>
-          <w:sz w:val="24"/>
-          <w:szCs w:val="24"/>
-          <w:lang w:val="el-GR"/>
-        </w:rPr>
-        <w:t>.</w:t>
+        <w:t>Το σύστημα εμφανίζει την σελίδα του καταλόγου των προϊόντων.</w:t>
       </w:r>
     </w:p>
     <w:p>
@@ -9061,7 +8826,35 @@
           <w:szCs w:val="24"/>
           <w:lang w:val="el-GR"/>
         </w:rPr>
-        <w:t>Το σύστημα εμφανίζει την σελίδα του καταλόγου των προϊόντων.</w:t>
+        <w:t>Ο διαχειριστής</w:t>
+      </w:r>
+      <w:r>
+        <w:rPr>
+          <w:rFonts w:cstheme="minorHAnsi"/>
+          <w:color w:val="FF0000"/>
+          <w:sz w:val="24"/>
+          <w:szCs w:val="24"/>
+          <w:lang w:val="el-GR"/>
+        </w:rPr>
+        <w:t xml:space="preserve"> κάνει αλλαγές στο </w:t>
+      </w:r>
+      <w:r>
+        <w:rPr>
+          <w:rFonts w:cstheme="minorHAnsi"/>
+          <w:color w:val="FF0000"/>
+          <w:sz w:val="24"/>
+          <w:szCs w:val="24"/>
+        </w:rPr>
+        <w:t>stock</w:t>
+      </w:r>
+      <w:r>
+        <w:rPr>
+          <w:rFonts w:cstheme="minorHAnsi"/>
+          <w:sz w:val="24"/>
+          <w:szCs w:val="24"/>
+          <w:lang w:val="el-GR"/>
+        </w:rPr>
+        <w:t>.</w:t>
       </w:r>
     </w:p>
     <w:p>
@@ -9086,7 +8879,7 @@
           <w:szCs w:val="24"/>
           <w:lang w:val="el-GR"/>
         </w:rPr>
-        <w:t>Ο διαχειριστής</w:t>
+        <w:t xml:space="preserve">Το σύστημα ρωτάει τον διαχειριστή εάν θέλει να </w:t>
       </w:r>
       <w:r>
         <w:rPr>
@@ -9096,26 +8889,7 @@
           <w:szCs w:val="24"/>
           <w:lang w:val="el-GR"/>
         </w:rPr>
-        <w:t xml:space="preserve"> </w:t>
-      </w:r>
-      <w:r>
-        <w:rPr>
-          <w:rFonts w:cstheme="minorHAnsi"/>
-          <w:color w:val="000000" w:themeColor="text1"/>
-          <w:sz w:val="24"/>
-          <w:szCs w:val="24"/>
-          <w:lang w:val="el-GR"/>
-        </w:rPr>
-        <w:t xml:space="preserve">κάνει αλλαγές στο </w:t>
-      </w:r>
-      <w:r>
-        <w:rPr>
-          <w:rFonts w:cstheme="minorHAnsi"/>
-          <w:color w:val="000000" w:themeColor="text1"/>
-          <w:sz w:val="24"/>
-          <w:szCs w:val="24"/>
-        </w:rPr>
-        <w:t>stock</w:t>
+        <w:t>κατηγοριοποιήσει τα προϊόντα</w:t>
       </w:r>
       <w:r>
         <w:rPr>
@@ -9149,17 +8923,26 @@
           <w:szCs w:val="24"/>
           <w:lang w:val="el-GR"/>
         </w:rPr>
-        <w:t xml:space="preserve">Το σύστημα ρωτάει τον διαχειριστή εάν θέλει να </w:t>
-      </w:r>
-      <w:r>
-        <w:rPr>
-          <w:rFonts w:cstheme="minorHAnsi"/>
-          <w:color w:val="000000" w:themeColor="text1"/>
-          <w:sz w:val="24"/>
-          <w:szCs w:val="24"/>
-          <w:lang w:val="el-GR"/>
-        </w:rPr>
-        <w:t>κατηγοριοποιήσει τα προϊόντα</w:t>
+        <w:t>Εάν ναι, το σύστημα εμφανίζει τη σελίδα</w:t>
+      </w:r>
+      <w:r>
+        <w:rPr>
+          <w:rFonts w:cstheme="minorHAnsi"/>
+          <w:sz w:val="24"/>
+          <w:szCs w:val="24"/>
+          <w:lang w:val="el-GR"/>
+        </w:rPr>
+        <w:t xml:space="preserve"> </w:t>
+      </w:r>
+      <w:r>
+        <w:rPr>
+          <w:rFonts w:cstheme="minorHAnsi"/>
+          <w:color w:val="FF0000"/>
+          <w:sz w:val="24"/>
+          <w:szCs w:val="24"/>
+          <w:lang w:val="el-GR"/>
+        </w:rPr>
+        <w:t>κατηγοριοποίησης</w:t>
       </w:r>
       <w:r>
         <w:rPr>
@@ -9189,30 +8972,12 @@
       <w:r>
         <w:rPr>
           <w:rFonts w:cstheme="minorHAnsi"/>
-          <w:sz w:val="24"/>
-          <w:szCs w:val="24"/>
-          <w:lang w:val="el-GR"/>
-        </w:rPr>
-        <w:t>Εάν ναι, το σύστημα εμφανίζει τη σελίδα</w:t>
-      </w:r>
-      <w:r>
-        <w:rPr>
-          <w:rFonts w:cstheme="minorHAnsi"/>
-          <w:sz w:val="24"/>
-          <w:szCs w:val="24"/>
-          <w:lang w:val="el-GR"/>
-        </w:rPr>
-        <w:t xml:space="preserve"> </w:t>
-      </w:r>
-      <w:r>
-        <w:rPr>
-          <w:rFonts w:cstheme="minorHAnsi"/>
-          <w:color w:val="000000" w:themeColor="text1"/>
-          <w:sz w:val="24"/>
-          <w:szCs w:val="24"/>
-          <w:lang w:val="el-GR"/>
-        </w:rPr>
-        <w:t>κατηγοριοποίησης</w:t>
+          <w:color w:val="FF0000"/>
+          <w:sz w:val="24"/>
+          <w:szCs w:val="24"/>
+          <w:lang w:val="el-GR"/>
+        </w:rPr>
+        <w:t>Ο διαχειριστής κατηγοριοποιεί τα προϊόντα</w:t>
       </w:r>
       <w:r>
         <w:rPr>
@@ -9234,29 +8999,21 @@
         <w:ind w:left="360"/>
         <w:rPr>
           <w:rFonts w:cstheme="minorHAnsi"/>
-          <w:sz w:val="24"/>
-          <w:szCs w:val="24"/>
-          <w:lang w:val="el-GR"/>
-        </w:rPr>
-      </w:pPr>
-      <w:r>
-        <w:rPr>
-          <w:rFonts w:cstheme="minorHAnsi"/>
-          <w:color w:val="000000" w:themeColor="text1"/>
-          <w:sz w:val="24"/>
-          <w:szCs w:val="24"/>
-          <w:lang w:val="el-GR"/>
-        </w:rPr>
-        <w:t>Ο διαχειριστής κατηγοριοποιεί τα προϊόντα</w:t>
-      </w:r>
-      <w:r>
-        <w:rPr>
-          <w:rFonts w:cstheme="minorHAnsi"/>
-          <w:sz w:val="24"/>
-          <w:szCs w:val="24"/>
-          <w:lang w:val="el-GR"/>
-        </w:rPr>
-        <w:t>.</w:t>
+          <w:color w:val="FF0000"/>
+          <w:sz w:val="24"/>
+          <w:szCs w:val="24"/>
+          <w:lang w:val="el-GR"/>
+        </w:rPr>
+      </w:pPr>
+      <w:r>
+        <w:rPr>
+          <w:rFonts w:cstheme="minorHAnsi"/>
+          <w:color w:val="FF0000"/>
+          <w:sz w:val="24"/>
+          <w:szCs w:val="24"/>
+          <w:lang w:val="el-GR"/>
+        </w:rPr>
+        <w:t>Το σύστημα ελέγχει πως όλα μπήκαν στη σωστή κατηγορία.</w:t>
       </w:r>
     </w:p>
     <w:p>
@@ -9278,22 +9035,12 @@
       <w:r>
         <w:rPr>
           <w:rFonts w:cstheme="minorHAnsi"/>
-          <w:color w:val="000000" w:themeColor="text1"/>
-          <w:sz w:val="24"/>
-          <w:szCs w:val="24"/>
-          <w:lang w:val="el-GR"/>
-        </w:rPr>
-        <w:t>Το σύστημα ελέγχει πως όλα μπήκαν στη σωστή κατηγορία</w:t>
-      </w:r>
-      <w:r>
-        <w:rPr>
-          <w:rFonts w:cstheme="minorHAnsi"/>
           <w:color w:val="FF0000"/>
           <w:sz w:val="24"/>
           <w:szCs w:val="24"/>
           <w:lang w:val="el-GR"/>
         </w:rPr>
-        <w:t>.</w:t>
+        <w:t>Αν ναι, το σύστημα ρωτάει τον χρήστη εάν θέλει να αλλάξει τις τιμές.</w:t>
       </w:r>
     </w:p>
     <w:p>
@@ -9306,21 +9053,21 @@
         <w:ind w:left="360"/>
         <w:rPr>
           <w:rFonts w:cstheme="minorHAnsi"/>
-          <w:color w:val="000000" w:themeColor="text1"/>
-          <w:sz w:val="24"/>
-          <w:szCs w:val="24"/>
-          <w:lang w:val="el-GR"/>
-        </w:rPr>
-      </w:pPr>
-      <w:r>
-        <w:rPr>
-          <w:rFonts w:cstheme="minorHAnsi"/>
-          <w:color w:val="000000" w:themeColor="text1"/>
-          <w:sz w:val="24"/>
-          <w:szCs w:val="24"/>
-          <w:lang w:val="el-GR"/>
-        </w:rPr>
-        <w:t>Αν ναι, το σύστημα ρωτάει τον χρήστη εάν θέλει να αλλάξει τις τιμές.</w:t>
+          <w:color w:val="FF0000"/>
+          <w:sz w:val="24"/>
+          <w:szCs w:val="24"/>
+          <w:lang w:val="el-GR"/>
+        </w:rPr>
+      </w:pPr>
+      <w:r>
+        <w:rPr>
+          <w:rFonts w:cstheme="minorHAnsi"/>
+          <w:color w:val="FF0000"/>
+          <w:sz w:val="24"/>
+          <w:szCs w:val="24"/>
+          <w:lang w:val="el-GR"/>
+        </w:rPr>
+        <w:t>Αν ναι, το σύστημα εμφανίζει την σελίδα κοστολόγησης.</w:t>
       </w:r>
     </w:p>
     <w:p>
@@ -9333,21 +9080,47 @@
         <w:ind w:left="360"/>
         <w:rPr>
           <w:rFonts w:cstheme="minorHAnsi"/>
-          <w:color w:val="000000" w:themeColor="text1"/>
-          <w:sz w:val="24"/>
-          <w:szCs w:val="24"/>
-          <w:lang w:val="el-GR"/>
-        </w:rPr>
-      </w:pPr>
-      <w:r>
-        <w:rPr>
-          <w:rFonts w:cstheme="minorHAnsi"/>
-          <w:color w:val="000000" w:themeColor="text1"/>
-          <w:sz w:val="24"/>
-          <w:szCs w:val="24"/>
-          <w:lang w:val="el-GR"/>
-        </w:rPr>
-        <w:t>Αν ναι, το σύστημα εμφανίζει την σελίδα κοστολόγησης.</w:t>
+          <w:sz w:val="24"/>
+          <w:szCs w:val="24"/>
+          <w:lang w:val="el-GR"/>
+        </w:rPr>
+      </w:pPr>
+      <w:r>
+        <w:rPr>
+          <w:rFonts w:cstheme="minorHAnsi"/>
+          <w:sz w:val="24"/>
+          <w:szCs w:val="24"/>
+          <w:lang w:val="el-GR"/>
+        </w:rPr>
+        <w:t>Ο διαχειριστής</w:t>
+      </w:r>
+      <w:r>
+        <w:rPr>
+          <w:rFonts w:cstheme="minorHAnsi"/>
+          <w:sz w:val="24"/>
+          <w:szCs w:val="24"/>
+          <w:lang w:val="el-GR"/>
+        </w:rPr>
+        <w:t xml:space="preserve"> </w:t>
+      </w:r>
+      <w:r>
+        <w:rPr>
+          <w:rFonts w:cstheme="minorHAnsi"/>
+          <w:color w:val="FF0000"/>
+          <w:sz w:val="24"/>
+          <w:szCs w:val="24"/>
+          <w:lang w:val="el-GR"/>
+        </w:rPr>
+        <w:t>αλλάζει τις τιμές</w:t>
+      </w:r>
+      <w:r>
+        <w:rPr>
+          <w:rFonts w:cstheme="minorHAnsi"/>
+          <w:sz w:val="24"/>
+          <w:szCs w:val="24"/>
+          <w:lang w:val="el-GR"/>
+        </w:rPr>
+        <w:t>.</w:t>
       </w:r>
     </w:p>
     <w:p>
@@ -9360,36 +9133,42 @@
         <w:ind w:left="360"/>
         <w:rPr>
           <w:rFonts w:cstheme="minorHAnsi"/>
-          <w:color w:val="000000" w:themeColor="text1"/>
-          <w:sz w:val="24"/>
-          <w:szCs w:val="24"/>
-          <w:lang w:val="el-GR"/>
-        </w:rPr>
-      </w:pPr>
-      <w:r>
-        <w:rPr>
-          <w:rFonts w:cstheme="minorHAnsi"/>
-          <w:color w:val="000000" w:themeColor="text1"/>
-          <w:sz w:val="24"/>
-          <w:szCs w:val="24"/>
-          <w:lang w:val="el-GR"/>
-        </w:rPr>
-        <w:t>Ο διαχειριστής</w:t>
-      </w:r>
-      <w:r>
-        <w:rPr>
-          <w:rFonts w:cstheme="minorHAnsi"/>
-          <w:color w:val="000000" w:themeColor="text1"/>
-          <w:sz w:val="24"/>
-          <w:szCs w:val="24"/>
-          <w:lang w:val="el-GR"/>
-        </w:rPr>
-        <w:t xml:space="preserve"> αλλάζει τις τιμές</w:t>
-      </w:r>
-      <w:r>
-        <w:rPr>
-          <w:rFonts w:cstheme="minorHAnsi"/>
-          <w:color w:val="000000" w:themeColor="text1"/>
+          <w:sz w:val="24"/>
+          <w:szCs w:val="24"/>
+          <w:lang w:val="el-GR"/>
+        </w:rPr>
+      </w:pPr>
+      <w:r>
+        <w:rPr>
+          <w:rFonts w:cstheme="minorHAnsi"/>
+          <w:sz w:val="24"/>
+          <w:szCs w:val="24"/>
+          <w:lang w:val="el-GR"/>
+        </w:rPr>
+        <w:t>Το σύστημα εμφανίζει την σελίδα</w:t>
+      </w:r>
+      <w:r>
+        <w:rPr>
+          <w:rFonts w:cstheme="minorHAnsi"/>
+          <w:sz w:val="24"/>
+          <w:szCs w:val="24"/>
+          <w:lang w:val="el-GR"/>
+        </w:rPr>
+        <w:t xml:space="preserve"> </w:t>
+      </w:r>
+      <w:r>
+        <w:rPr>
+          <w:rFonts w:cstheme="minorHAnsi"/>
+          <w:color w:val="FF0000"/>
+          <w:sz w:val="24"/>
+          <w:szCs w:val="24"/>
+          <w:lang w:val="el-GR"/>
+        </w:rPr>
+        <w:t>επιβεβαίωσης αλλαγών</w:t>
+      </w:r>
+      <w:r>
+        <w:rPr>
+          <w:rFonts w:cstheme="minorHAnsi"/>
           <w:sz w:val="24"/>
           <w:szCs w:val="24"/>
           <w:lang w:val="el-GR"/>
@@ -9407,36 +9186,42 @@
         <w:ind w:left="360"/>
         <w:rPr>
           <w:rFonts w:cstheme="minorHAnsi"/>
-          <w:color w:val="000000" w:themeColor="text1"/>
-          <w:sz w:val="24"/>
-          <w:szCs w:val="24"/>
-          <w:lang w:val="el-GR"/>
-        </w:rPr>
-      </w:pPr>
-      <w:r>
-        <w:rPr>
-          <w:rFonts w:cstheme="minorHAnsi"/>
-          <w:color w:val="000000" w:themeColor="text1"/>
-          <w:sz w:val="24"/>
-          <w:szCs w:val="24"/>
-          <w:lang w:val="el-GR"/>
-        </w:rPr>
-        <w:t>Το σύστημα εμφανίζει την σελίδα</w:t>
-      </w:r>
-      <w:r>
-        <w:rPr>
-          <w:rFonts w:cstheme="minorHAnsi"/>
-          <w:color w:val="000000" w:themeColor="text1"/>
-          <w:sz w:val="24"/>
-          <w:szCs w:val="24"/>
-          <w:lang w:val="el-GR"/>
-        </w:rPr>
-        <w:t xml:space="preserve"> επιβεβαίωσης αλλαγών</w:t>
-      </w:r>
-      <w:r>
-        <w:rPr>
-          <w:rFonts w:cstheme="minorHAnsi"/>
-          <w:color w:val="000000" w:themeColor="text1"/>
+          <w:sz w:val="24"/>
+          <w:szCs w:val="24"/>
+          <w:lang w:val="el-GR"/>
+        </w:rPr>
+      </w:pPr>
+      <w:r>
+        <w:rPr>
+          <w:rFonts w:cstheme="minorHAnsi"/>
+          <w:sz w:val="24"/>
+          <w:szCs w:val="24"/>
+          <w:lang w:val="el-GR"/>
+        </w:rPr>
+        <w:t>Ο διαχειριστής</w:t>
+      </w:r>
+      <w:r>
+        <w:rPr>
+          <w:rFonts w:cstheme="minorHAnsi"/>
+          <w:sz w:val="24"/>
+          <w:szCs w:val="24"/>
+          <w:lang w:val="el-GR"/>
+        </w:rPr>
+        <w:t xml:space="preserve"> </w:t>
+      </w:r>
+      <w:r>
+        <w:rPr>
+          <w:rFonts w:cstheme="minorHAnsi"/>
+          <w:color w:val="FF0000"/>
+          <w:sz w:val="24"/>
+          <w:szCs w:val="24"/>
+          <w:lang w:val="el-GR"/>
+        </w:rPr>
+        <w:t>επιβεβαιώνει τις αλλαγές</w:t>
+      </w:r>
+      <w:r>
+        <w:rPr>
+          <w:rFonts w:cstheme="minorHAnsi"/>
           <w:sz w:val="24"/>
           <w:szCs w:val="24"/>
           <w:lang w:val="el-GR"/>
@@ -9446,44 +9231,122 @@
     </w:p>
     <w:p>
       <w:pPr>
+        <w:rPr>
+          <w:rFonts w:cstheme="minorHAnsi"/>
+          <w:b/>
+          <w:bCs/>
+          <w:sz w:val="24"/>
+          <w:szCs w:val="24"/>
+          <w:lang w:val="el-GR"/>
+        </w:rPr>
+      </w:pPr>
+    </w:p>
+    <w:p>
+      <w:pPr>
+        <w:rPr>
+          <w:rFonts w:cstheme="minorHAnsi"/>
+          <w:b/>
+          <w:bCs/>
+          <w:sz w:val="24"/>
+          <w:szCs w:val="24"/>
+          <w:lang w:val="el-GR"/>
+        </w:rPr>
+      </w:pPr>
+      <w:r>
+        <w:rPr>
+          <w:rFonts w:cstheme="minorHAnsi"/>
+          <w:b/>
+          <w:bCs/>
+          <w:sz w:val="24"/>
+          <w:szCs w:val="24"/>
+          <w:lang w:val="el-GR"/>
+        </w:rPr>
+        <w:t>ΕΝΑΛΛΑΚΤΙΚΗ ΡΟΗ 1</w:t>
+      </w:r>
+    </w:p>
+    <w:p>
+      <w:pPr>
         <w:pStyle w:val="a3"/>
-        <w:numPr>
-          <w:ilvl w:val="0"/>
-          <w:numId w:val="21"/>
-        </w:numPr>
-        <w:ind w:left="360"/>
-        <w:rPr>
-          <w:rFonts w:cstheme="minorHAnsi"/>
-          <w:color w:val="000000" w:themeColor="text1"/>
-          <w:sz w:val="24"/>
-          <w:szCs w:val="24"/>
-          <w:lang w:val="el-GR"/>
-        </w:rPr>
-      </w:pPr>
-      <w:r>
-        <w:rPr>
-          <w:rFonts w:cstheme="minorHAnsi"/>
-          <w:color w:val="000000" w:themeColor="text1"/>
-          <w:sz w:val="24"/>
-          <w:szCs w:val="24"/>
-          <w:lang w:val="el-GR"/>
-        </w:rPr>
-        <w:t>Ο διαχειριστής</w:t>
-      </w:r>
-      <w:r>
-        <w:rPr>
-          <w:rFonts w:cstheme="minorHAnsi"/>
-          <w:color w:val="000000" w:themeColor="text1"/>
-          <w:sz w:val="24"/>
-          <w:szCs w:val="24"/>
-          <w:lang w:val="el-GR"/>
-        </w:rPr>
-        <w:t xml:space="preserve"> επιβεβαιώνει τις αλλαγές</w:t>
-      </w:r>
-      <w:r>
-        <w:rPr>
-          <w:rFonts w:cstheme="minorHAnsi"/>
-          <w:color w:val="000000" w:themeColor="text1"/>
+        <w:rPr>
+          <w:rFonts w:cstheme="minorHAnsi"/>
+          <w:sz w:val="24"/>
+          <w:szCs w:val="24"/>
+          <w:lang w:val="el-GR"/>
+        </w:rPr>
+      </w:pPr>
+      <w:r>
+        <w:rPr>
+          <w:rFonts w:cstheme="minorHAnsi"/>
+          <w:sz w:val="24"/>
+          <w:szCs w:val="24"/>
+          <w:lang w:val="el-GR"/>
+        </w:rPr>
+        <w:t>8</w:t>
+      </w:r>
+      <w:r>
+        <w:rPr>
+          <w:rFonts w:cstheme="minorHAnsi"/>
+          <w:sz w:val="24"/>
+          <w:szCs w:val="24"/>
+          <w:lang w:val="el-GR"/>
+        </w:rPr>
+        <w:t>.α.1. Ο χρήστης επιχειρεί να βάλει ένα προϊόν σε λάθος κατηγορία.</w:t>
+      </w:r>
+    </w:p>
+    <w:p>
+      <w:pPr>
+        <w:rPr>
+          <w:rFonts w:cstheme="minorHAnsi"/>
+          <w:color w:val="FF0000"/>
+          <w:sz w:val="24"/>
+          <w:szCs w:val="24"/>
+          <w:lang w:val="el-GR"/>
+        </w:rPr>
+      </w:pPr>
+      <w:r>
+        <w:rPr>
+          <w:rFonts w:cstheme="minorHAnsi"/>
+          <w:color w:val="FF0000"/>
+          <w:sz w:val="24"/>
+          <w:szCs w:val="24"/>
+          <w:lang w:val="el-GR"/>
+        </w:rPr>
+        <w:t xml:space="preserve">               </w:t>
+      </w:r>
+      <w:r>
+        <w:rPr>
+          <w:rFonts w:cstheme="minorHAnsi"/>
+          <w:color w:val="FF0000"/>
+          <w:sz w:val="24"/>
+          <w:szCs w:val="24"/>
+          <w:lang w:val="el-GR"/>
+        </w:rPr>
+        <w:t>8</w:t>
+      </w:r>
+      <w:r>
+        <w:rPr>
+          <w:rFonts w:cstheme="minorHAnsi"/>
+          <w:color w:val="FF0000"/>
+          <w:sz w:val="24"/>
+          <w:szCs w:val="24"/>
+          <w:lang w:val="el-GR"/>
+        </w:rPr>
+        <w:t>.α.2. Το σύστημα</w:t>
+      </w:r>
+      <w:r>
+        <w:rPr>
+          <w:rFonts w:cstheme="minorHAnsi"/>
+          <w:color w:val="FF0000"/>
+          <w:sz w:val="24"/>
+          <w:szCs w:val="24"/>
+          <w:lang w:val="el-GR"/>
+        </w:rPr>
+        <w:t xml:space="preserve"> προτείνει την σωστή κατηγορία</w:t>
+      </w:r>
+      <w:r>
+        <w:rPr>
+          <w:rFonts w:cstheme="minorHAnsi"/>
+          <w:color w:val="FF0000"/>
           <w:sz w:val="24"/>
           <w:szCs w:val="24"/>
           <w:lang w:val="el-GR"/>
@@ -9495,52 +9358,23 @@
       <w:pPr>
         <w:rPr>
           <w:rFonts w:cstheme="minorHAnsi"/>
-          <w:b/>
-          <w:bCs/>
-          <w:sz w:val="24"/>
-          <w:szCs w:val="24"/>
-          <w:lang w:val="el-GR"/>
-        </w:rPr>
-      </w:pPr>
-    </w:p>
-    <w:p>
-      <w:pPr>
-        <w:rPr>
-          <w:rFonts w:cstheme="minorHAnsi"/>
-          <w:b/>
-          <w:bCs/>
-          <w:sz w:val="24"/>
-          <w:szCs w:val="24"/>
-          <w:lang w:val="el-GR"/>
-        </w:rPr>
-      </w:pPr>
-      <w:r>
-        <w:rPr>
-          <w:rFonts w:cstheme="minorHAnsi"/>
-          <w:b/>
-          <w:bCs/>
-          <w:sz w:val="24"/>
-          <w:szCs w:val="24"/>
-          <w:lang w:val="el-GR"/>
-        </w:rPr>
-        <w:t>ΕΝΑΛΛΑΚΤΙΚΗ ΡΟΗ 1</w:t>
-      </w:r>
-    </w:p>
-    <w:p>
-      <w:pPr>
-        <w:pStyle w:val="a3"/>
-        <w:rPr>
-          <w:rFonts w:cstheme="minorHAnsi"/>
-          <w:color w:val="000000" w:themeColor="text1"/>
-          <w:sz w:val="24"/>
-          <w:szCs w:val="24"/>
-          <w:lang w:val="el-GR"/>
-        </w:rPr>
-      </w:pPr>
-      <w:r>
-        <w:rPr>
-          <w:rFonts w:cstheme="minorHAnsi"/>
-          <w:color w:val="000000" w:themeColor="text1"/>
+          <w:sz w:val="24"/>
+          <w:szCs w:val="24"/>
+          <w:lang w:val="el-GR"/>
+        </w:rPr>
+      </w:pPr>
+      <w:r>
+        <w:rPr>
+          <w:rFonts w:cstheme="minorHAnsi"/>
+          <w:sz w:val="24"/>
+          <w:szCs w:val="24"/>
+          <w:lang w:val="el-GR"/>
+        </w:rPr>
+        <w:t xml:space="preserve">               </w:t>
+      </w:r>
+      <w:r>
+        <w:rPr>
+          <w:rFonts w:cstheme="minorHAnsi"/>
           <w:sz w:val="24"/>
           <w:szCs w:val="24"/>
           <w:lang w:val="el-GR"/>
@@ -9550,68 +9384,288 @@
       <w:r>
         <w:rPr>
           <w:rFonts w:cstheme="minorHAnsi"/>
-          <w:color w:val="000000" w:themeColor="text1"/>
-          <w:sz w:val="24"/>
-          <w:szCs w:val="24"/>
-          <w:lang w:val="el-GR"/>
-        </w:rPr>
-        <w:t>.α.1. Ο χρήστης επιχειρεί να βάλει ένα προϊόν σε λάθος κατηγορία.</w:t>
-      </w:r>
-    </w:p>
-    <w:p>
-      <w:pPr>
-        <w:rPr>
-          <w:rFonts w:cstheme="minorHAnsi"/>
-          <w:color w:val="000000" w:themeColor="text1"/>
-          <w:sz w:val="24"/>
-          <w:szCs w:val="24"/>
-          <w:lang w:val="el-GR"/>
-        </w:rPr>
-      </w:pPr>
-      <w:r>
-        <w:rPr>
-          <w:rFonts w:cstheme="minorHAnsi"/>
-          <w:color w:val="000000" w:themeColor="text1"/>
-          <w:sz w:val="24"/>
-          <w:szCs w:val="24"/>
-          <w:lang w:val="el-GR"/>
-        </w:rPr>
-        <w:t xml:space="preserve">               </w:t>
-      </w:r>
-      <w:r>
-        <w:rPr>
-          <w:rFonts w:cstheme="minorHAnsi"/>
-          <w:color w:val="000000" w:themeColor="text1"/>
-          <w:sz w:val="24"/>
-          <w:szCs w:val="24"/>
-          <w:lang w:val="el-GR"/>
-        </w:rPr>
-        <w:t>8</w:t>
-      </w:r>
-      <w:r>
-        <w:rPr>
-          <w:rFonts w:cstheme="minorHAnsi"/>
-          <w:color w:val="000000" w:themeColor="text1"/>
-          <w:sz w:val="24"/>
-          <w:szCs w:val="24"/>
-          <w:lang w:val="el-GR"/>
-        </w:rPr>
-        <w:t>.α.2. Το σύστημα</w:t>
-      </w:r>
-      <w:r>
-        <w:rPr>
-          <w:rFonts w:cstheme="minorHAnsi"/>
-          <w:color w:val="000000" w:themeColor="text1"/>
-          <w:sz w:val="24"/>
-          <w:szCs w:val="24"/>
-          <w:lang w:val="el-GR"/>
-        </w:rPr>
-        <w:t xml:space="preserve"> προτείνει την σωστή κατηγορία</w:t>
-      </w:r>
-      <w:r>
-        <w:rPr>
-          <w:rFonts w:cstheme="minorHAnsi"/>
-          <w:color w:val="000000" w:themeColor="text1"/>
+          <w:sz w:val="24"/>
+          <w:szCs w:val="24"/>
+          <w:lang w:val="el-GR"/>
+        </w:rPr>
+        <w:t xml:space="preserve">.α.6. Η περίπτωση χρήσης συνεχίζεται από το βήμα </w:t>
+      </w:r>
+      <w:r>
+        <w:rPr>
+          <w:rFonts w:cstheme="minorHAnsi"/>
+          <w:color w:val="FF0000"/>
+          <w:sz w:val="24"/>
+          <w:szCs w:val="24"/>
+          <w:lang w:val="el-GR"/>
+        </w:rPr>
+        <w:t xml:space="preserve">8 </w:t>
+      </w:r>
+      <w:r>
+        <w:rPr>
+          <w:rFonts w:cstheme="minorHAnsi"/>
+          <w:sz w:val="24"/>
+          <w:szCs w:val="24"/>
+          <w:lang w:val="el-GR"/>
+        </w:rPr>
+        <w:t>της βασικής ροής.</w:t>
+      </w:r>
+    </w:p>
+    <w:p>
+      <w:pPr>
+        <w:rPr>
+          <w:rFonts w:cstheme="minorHAnsi"/>
+          <w:b/>
+          <w:bCs/>
+          <w:sz w:val="24"/>
+          <w:szCs w:val="24"/>
+          <w:lang w:val="el-GR"/>
+        </w:rPr>
+      </w:pPr>
+      <w:r>
+        <w:rPr>
+          <w:rFonts w:cstheme="minorHAnsi"/>
+          <w:b/>
+          <w:bCs/>
+          <w:sz w:val="24"/>
+          <w:szCs w:val="24"/>
+          <w:lang w:val="el-GR"/>
+        </w:rPr>
+        <w:t>ΕΝΑΛΛΑΚΤΙΚΗ ΡΟΗ 2</w:t>
+      </w:r>
+    </w:p>
+    <w:p>
+      <w:pPr>
+        <w:rPr>
+          <w:rFonts w:cstheme="minorHAnsi"/>
+          <w:sz w:val="24"/>
+          <w:szCs w:val="24"/>
+          <w:lang w:val="el-GR"/>
+        </w:rPr>
+      </w:pPr>
+      <w:r>
+        <w:rPr>
+          <w:rFonts w:cstheme="minorHAnsi"/>
+          <w:b/>
+          <w:bCs/>
+          <w:sz w:val="24"/>
+          <w:szCs w:val="24"/>
+          <w:lang w:val="el-GR"/>
+        </w:rPr>
+        <w:t xml:space="preserve">              </w:t>
+      </w:r>
+      <w:r>
+        <w:rPr>
+          <w:rFonts w:cstheme="minorHAnsi"/>
+          <w:sz w:val="24"/>
+          <w:szCs w:val="24"/>
+          <w:lang w:val="el-GR"/>
+        </w:rPr>
+        <w:t>6.α.1. Ο χρήστης δεν θέλει να αλλάξει κάτι στις τιμές.</w:t>
+      </w:r>
+    </w:p>
+    <w:p>
+      <w:pPr>
+        <w:rPr>
+          <w:rFonts w:cstheme="minorHAnsi"/>
+          <w:color w:val="FF0000"/>
+          <w:sz w:val="24"/>
+          <w:szCs w:val="24"/>
+          <w:lang w:val="el-GR"/>
+        </w:rPr>
+      </w:pPr>
+      <w:r>
+        <w:rPr>
+          <w:rFonts w:cstheme="minorHAnsi"/>
+          <w:sz w:val="24"/>
+          <w:szCs w:val="24"/>
+          <w:lang w:val="el-GR"/>
+        </w:rPr>
+        <w:t xml:space="preserve">              6.α.2. </w:t>
+      </w:r>
+      <w:r>
+        <w:rPr>
+          <w:rFonts w:cstheme="minorHAnsi"/>
+          <w:color w:val="FF0000"/>
+          <w:sz w:val="24"/>
+          <w:szCs w:val="24"/>
+          <w:lang w:val="el-GR"/>
+        </w:rPr>
+        <w:t>Η περίπτωση χρήσης συνεχίζεται από το βήμα 13 της βασικής ροής</w:t>
+      </w:r>
+    </w:p>
+    <w:p>
+      <w:pPr>
+        <w:rPr>
+          <w:rFonts w:cstheme="minorHAnsi"/>
+          <w:b/>
+          <w:bCs/>
+          <w:sz w:val="24"/>
+          <w:szCs w:val="24"/>
+          <w:lang w:val="el-GR"/>
+        </w:rPr>
+      </w:pPr>
+      <w:r>
+        <w:rPr>
+          <w:rFonts w:cstheme="minorHAnsi"/>
+          <w:b/>
+          <w:bCs/>
+          <w:sz w:val="24"/>
+          <w:szCs w:val="24"/>
+          <w:lang w:val="el-GR"/>
+        </w:rPr>
+        <w:t>ΕΝΑΛΛΑΚΤΙΚΗ ΡΟΗ 3</w:t>
+      </w:r>
+    </w:p>
+    <w:p>
+      <w:pPr>
+        <w:rPr>
+          <w:rFonts w:cstheme="minorHAnsi"/>
+          <w:sz w:val="24"/>
+          <w:szCs w:val="24"/>
+          <w:lang w:val="el-GR"/>
+        </w:rPr>
+      </w:pPr>
+      <w:r>
+        <w:rPr>
+          <w:rFonts w:cstheme="minorHAnsi"/>
+          <w:b/>
+          <w:bCs/>
+          <w:sz w:val="24"/>
+          <w:szCs w:val="24"/>
+          <w:lang w:val="el-GR"/>
+        </w:rPr>
+        <w:t xml:space="preserve">              </w:t>
+      </w:r>
+      <w:r>
+        <w:rPr>
+          <w:rFonts w:cstheme="minorHAnsi"/>
+          <w:sz w:val="24"/>
+          <w:szCs w:val="24"/>
+          <w:lang w:val="el-GR"/>
+        </w:rPr>
+        <w:t>10.α.1. Ο διαχειριστής επιλέγει να μην ενημερώσει τις κατηγορίες των προϊόντων.</w:t>
+      </w:r>
+    </w:p>
+    <w:p>
+      <w:pPr>
+        <w:rPr>
+          <w:rFonts w:cstheme="minorHAnsi"/>
+          <w:sz w:val="24"/>
+          <w:szCs w:val="24"/>
+          <w:lang w:val="el-GR"/>
+        </w:rPr>
+      </w:pPr>
+      <w:r>
+        <w:rPr>
+          <w:rFonts w:cstheme="minorHAnsi"/>
+          <w:sz w:val="24"/>
+          <w:szCs w:val="24"/>
+          <w:lang w:val="el-GR"/>
+        </w:rPr>
+        <w:t xml:space="preserve">              10.α.2. Η περίπτωση χρήσης συνεχίζεται από το βήμα </w:t>
+      </w:r>
+      <w:r>
+        <w:rPr>
+          <w:rFonts w:cstheme="minorHAnsi"/>
+          <w:color w:val="FF0000"/>
+          <w:sz w:val="24"/>
+          <w:szCs w:val="24"/>
+          <w:lang w:val="el-GR"/>
+        </w:rPr>
+        <w:t xml:space="preserve">10 </w:t>
+      </w:r>
+      <w:r>
+        <w:rPr>
+          <w:rFonts w:cstheme="minorHAnsi"/>
+          <w:sz w:val="24"/>
+          <w:szCs w:val="24"/>
+          <w:lang w:val="el-GR"/>
+        </w:rPr>
+        <w:t>της βασικής ροής.</w:t>
+      </w:r>
+    </w:p>
+    <w:p>
+      <w:pPr>
+        <w:rPr>
+          <w:rFonts w:cstheme="minorHAnsi"/>
+          <w:b/>
+          <w:bCs/>
+          <w:sz w:val="24"/>
+          <w:szCs w:val="24"/>
+          <w:lang w:val="el-GR"/>
+        </w:rPr>
+      </w:pPr>
+      <w:r>
+        <w:rPr>
+          <w:rFonts w:cstheme="minorHAnsi"/>
+          <w:b/>
+          <w:bCs/>
+          <w:sz w:val="24"/>
+          <w:szCs w:val="24"/>
+          <w:lang w:val="el-GR"/>
+        </w:rPr>
+        <w:t>ΕΝΑΛΛΑΚΤΙΚΗ ΡΟΗ 4</w:t>
+      </w:r>
+    </w:p>
+    <w:p>
+      <w:pPr>
+        <w:rPr>
+          <w:rFonts w:cstheme="minorHAnsi"/>
+          <w:sz w:val="24"/>
+          <w:szCs w:val="24"/>
+          <w:lang w:val="el-GR"/>
+        </w:rPr>
+      </w:pPr>
+      <w:r>
+        <w:rPr>
+          <w:rFonts w:cstheme="minorHAnsi"/>
+          <w:b/>
+          <w:bCs/>
+          <w:sz w:val="24"/>
+          <w:szCs w:val="24"/>
+          <w:lang w:val="el-GR"/>
+        </w:rPr>
+        <w:t xml:space="preserve">              </w:t>
+      </w:r>
+      <w:r>
+        <w:rPr>
+          <w:rFonts w:cstheme="minorHAnsi"/>
+          <w:sz w:val="24"/>
+          <w:szCs w:val="24"/>
+          <w:lang w:val="el-GR"/>
+        </w:rPr>
+        <w:t>2.α.1 Δεν λείπουν προϊόντα.</w:t>
+      </w:r>
+    </w:p>
+    <w:p>
+      <w:pPr>
+        <w:rPr>
+          <w:rFonts w:cstheme="minorHAnsi"/>
+          <w:sz w:val="24"/>
+          <w:szCs w:val="24"/>
+          <w:lang w:val="el-GR"/>
+        </w:rPr>
+      </w:pPr>
+      <w:r>
+        <w:rPr>
+          <w:rFonts w:cstheme="minorHAnsi"/>
+          <w:sz w:val="24"/>
+          <w:szCs w:val="24"/>
+          <w:lang w:val="el-GR"/>
+        </w:rPr>
+        <w:t xml:space="preserve">              2.α.2. Το σύστημα ρωτάει τον χρήστη εάν θέλει να κάνει άλλες αλλαγές στο </w:t>
+      </w:r>
+      <w:r>
+        <w:rPr>
+          <w:rFonts w:cstheme="minorHAnsi"/>
+          <w:sz w:val="24"/>
+          <w:szCs w:val="24"/>
+        </w:rPr>
+        <w:t>stock</w:t>
+      </w:r>
+      <w:r>
+        <w:rPr>
+          <w:rFonts w:cstheme="minorHAnsi"/>
           <w:sz w:val="24"/>
           <w:szCs w:val="24"/>
           <w:lang w:val="el-GR"/>
@@ -9623,347 +9677,33 @@
       <w:pPr>
         <w:rPr>
           <w:rFonts w:cstheme="minorHAnsi"/>
-          <w:color w:val="000000" w:themeColor="text1"/>
-          <w:sz w:val="24"/>
-          <w:szCs w:val="24"/>
-          <w:lang w:val="el-GR"/>
-        </w:rPr>
-      </w:pPr>
-      <w:r>
-        <w:rPr>
-          <w:rFonts w:cstheme="minorHAnsi"/>
-          <w:color w:val="000000" w:themeColor="text1"/>
-          <w:sz w:val="24"/>
-          <w:szCs w:val="24"/>
-          <w:lang w:val="el-GR"/>
-        </w:rPr>
-        <w:t xml:space="preserve">               </w:t>
-      </w:r>
-      <w:r>
-        <w:rPr>
-          <w:rFonts w:cstheme="minorHAnsi"/>
-          <w:color w:val="000000" w:themeColor="text1"/>
-          <w:sz w:val="24"/>
-          <w:szCs w:val="24"/>
-          <w:lang w:val="el-GR"/>
-        </w:rPr>
-        <w:t>8</w:t>
-      </w:r>
-      <w:r>
-        <w:rPr>
-          <w:rFonts w:cstheme="minorHAnsi"/>
-          <w:color w:val="000000" w:themeColor="text1"/>
-          <w:sz w:val="24"/>
-          <w:szCs w:val="24"/>
-          <w:lang w:val="el-GR"/>
-        </w:rPr>
-        <w:t xml:space="preserve">.α.6. Η περίπτωση χρήσης συνεχίζεται από το βήμα </w:t>
-      </w:r>
-      <w:r>
-        <w:rPr>
-          <w:rFonts w:cstheme="minorHAnsi"/>
-          <w:color w:val="000000" w:themeColor="text1"/>
-          <w:sz w:val="24"/>
-          <w:szCs w:val="24"/>
-          <w:lang w:val="el-GR"/>
-        </w:rPr>
-        <w:t xml:space="preserve">8 </w:t>
-      </w:r>
-      <w:r>
-        <w:rPr>
-          <w:rFonts w:cstheme="minorHAnsi"/>
-          <w:color w:val="000000" w:themeColor="text1"/>
-          <w:sz w:val="24"/>
-          <w:szCs w:val="24"/>
-          <w:lang w:val="el-GR"/>
-        </w:rPr>
-        <w:t>της βασικής ροής.</w:t>
-      </w:r>
-    </w:p>
-    <w:p>
-      <w:pPr>
-        <w:rPr>
-          <w:rFonts w:cstheme="minorHAnsi"/>
-          <w:b/>
-          <w:bCs/>
-          <w:color w:val="000000" w:themeColor="text1"/>
-          <w:sz w:val="24"/>
-          <w:szCs w:val="24"/>
-          <w:lang w:val="el-GR"/>
-        </w:rPr>
-      </w:pPr>
-      <w:r>
-        <w:rPr>
-          <w:rFonts w:cstheme="minorHAnsi"/>
-          <w:b/>
-          <w:bCs/>
-          <w:color w:val="000000" w:themeColor="text1"/>
-          <w:sz w:val="24"/>
-          <w:szCs w:val="24"/>
-          <w:lang w:val="el-GR"/>
-        </w:rPr>
-        <w:t>ΕΝΑΛΛΑΚΤΙΚΗ ΡΟΗ 2</w:t>
-      </w:r>
-    </w:p>
-    <w:p>
-      <w:pPr>
-        <w:rPr>
-          <w:rFonts w:cstheme="minorHAnsi"/>
-          <w:color w:val="000000" w:themeColor="text1"/>
-          <w:sz w:val="24"/>
-          <w:szCs w:val="24"/>
-          <w:lang w:val="el-GR"/>
-        </w:rPr>
-      </w:pPr>
-      <w:r>
-        <w:rPr>
-          <w:rFonts w:cstheme="minorHAnsi"/>
-          <w:b/>
-          <w:bCs/>
-          <w:color w:val="000000" w:themeColor="text1"/>
-          <w:sz w:val="24"/>
-          <w:szCs w:val="24"/>
-          <w:lang w:val="el-GR"/>
-        </w:rPr>
-        <w:t xml:space="preserve">              </w:t>
-      </w:r>
-      <w:r>
-        <w:rPr>
-          <w:rFonts w:cstheme="minorHAnsi"/>
-          <w:color w:val="000000" w:themeColor="text1"/>
-          <w:sz w:val="24"/>
-          <w:szCs w:val="24"/>
-          <w:lang w:val="el-GR"/>
-        </w:rPr>
-        <w:t>6.α.1. Ο χρήστης δεν θέλει να αλλάξει κάτι στις τιμές.</w:t>
-      </w:r>
-    </w:p>
-    <w:p>
-      <w:pPr>
-        <w:rPr>
-          <w:rFonts w:cstheme="minorHAnsi"/>
-          <w:color w:val="000000" w:themeColor="text1"/>
-          <w:sz w:val="24"/>
-          <w:szCs w:val="24"/>
-          <w:lang w:val="el-GR"/>
-        </w:rPr>
-      </w:pPr>
-      <w:r>
-        <w:rPr>
-          <w:rFonts w:cstheme="minorHAnsi"/>
-          <w:color w:val="000000" w:themeColor="text1"/>
-          <w:sz w:val="24"/>
-          <w:szCs w:val="24"/>
-          <w:lang w:val="el-GR"/>
-        </w:rPr>
-        <w:t xml:space="preserve">              6.α.2. </w:t>
-      </w:r>
-      <w:r>
-        <w:rPr>
-          <w:rFonts w:cstheme="minorHAnsi"/>
-          <w:color w:val="000000" w:themeColor="text1"/>
-          <w:sz w:val="24"/>
-          <w:szCs w:val="24"/>
-          <w:lang w:val="el-GR"/>
-        </w:rPr>
-        <w:t>Η περίπτωση χρήσης συνεχίζεται από το βήμα 13 της βασικής ροής</w:t>
-      </w:r>
-    </w:p>
-    <w:p>
-      <w:pPr>
-        <w:rPr>
-          <w:rFonts w:cstheme="minorHAnsi"/>
-          <w:b/>
-          <w:bCs/>
-          <w:color w:val="000000" w:themeColor="text1"/>
-          <w:sz w:val="24"/>
-          <w:szCs w:val="24"/>
-          <w:lang w:val="el-GR"/>
-        </w:rPr>
-      </w:pPr>
-      <w:r>
-        <w:rPr>
-          <w:rFonts w:cstheme="minorHAnsi"/>
-          <w:b/>
-          <w:bCs/>
-          <w:color w:val="000000" w:themeColor="text1"/>
-          <w:sz w:val="24"/>
-          <w:szCs w:val="24"/>
-          <w:lang w:val="el-GR"/>
-        </w:rPr>
-        <w:t xml:space="preserve">ΕΝΑΛΛΑΚΤΙΚΗ ΡΟΗ </w:t>
-      </w:r>
-      <w:r>
-        <w:rPr>
-          <w:rFonts w:cstheme="minorHAnsi"/>
-          <w:b/>
-          <w:bCs/>
-          <w:color w:val="000000" w:themeColor="text1"/>
-          <w:sz w:val="24"/>
-          <w:szCs w:val="24"/>
-          <w:lang w:val="el-GR"/>
-        </w:rPr>
-        <w:t>3</w:t>
-      </w:r>
-    </w:p>
-    <w:p>
-      <w:pPr>
-        <w:rPr>
-          <w:rFonts w:cstheme="minorHAnsi"/>
-          <w:color w:val="000000" w:themeColor="text1"/>
-          <w:sz w:val="24"/>
-          <w:szCs w:val="24"/>
-          <w:lang w:val="el-GR"/>
-        </w:rPr>
-      </w:pPr>
-      <w:r>
-        <w:rPr>
-          <w:rFonts w:cstheme="minorHAnsi"/>
-          <w:b/>
-          <w:bCs/>
-          <w:color w:val="000000" w:themeColor="text1"/>
-          <w:sz w:val="24"/>
-          <w:szCs w:val="24"/>
-          <w:lang w:val="el-GR"/>
-        </w:rPr>
-        <w:t xml:space="preserve">              </w:t>
-      </w:r>
-      <w:r>
-        <w:rPr>
-          <w:rFonts w:cstheme="minorHAnsi"/>
-          <w:color w:val="000000" w:themeColor="text1"/>
-          <w:sz w:val="24"/>
-          <w:szCs w:val="24"/>
-          <w:lang w:val="el-GR"/>
-        </w:rPr>
-        <w:t>3</w:t>
-      </w:r>
-      <w:r>
-        <w:rPr>
-          <w:rFonts w:cstheme="minorHAnsi"/>
-          <w:color w:val="000000" w:themeColor="text1"/>
-          <w:sz w:val="24"/>
-          <w:szCs w:val="24"/>
-          <w:lang w:val="el-GR"/>
-        </w:rPr>
-        <w:t>.α.1 Δεν λείπουν προϊόντα.</w:t>
-      </w:r>
-    </w:p>
-    <w:p>
-      <w:pPr>
-        <w:rPr>
-          <w:rFonts w:cstheme="minorHAnsi"/>
-          <w:color w:val="000000" w:themeColor="text1"/>
-          <w:sz w:val="24"/>
-          <w:szCs w:val="24"/>
-          <w:lang w:val="el-GR"/>
-        </w:rPr>
-      </w:pPr>
-      <w:r>
-        <w:rPr>
-          <w:rFonts w:cstheme="minorHAnsi"/>
-          <w:color w:val="000000" w:themeColor="text1"/>
-          <w:sz w:val="24"/>
-          <w:szCs w:val="24"/>
-          <w:lang w:val="el-GR"/>
-        </w:rPr>
-        <w:t xml:space="preserve">              </w:t>
-      </w:r>
-      <w:r>
-        <w:rPr>
-          <w:rFonts w:cstheme="minorHAnsi"/>
-          <w:color w:val="000000" w:themeColor="text1"/>
-          <w:sz w:val="24"/>
-          <w:szCs w:val="24"/>
-          <w:lang w:val="el-GR"/>
-        </w:rPr>
-        <w:t>3</w:t>
-      </w:r>
-      <w:r>
-        <w:rPr>
-          <w:rFonts w:cstheme="minorHAnsi"/>
-          <w:color w:val="000000" w:themeColor="text1"/>
-          <w:sz w:val="24"/>
-          <w:szCs w:val="24"/>
-          <w:lang w:val="el-GR"/>
-        </w:rPr>
-        <w:t xml:space="preserve">.α.2. Το σύστημα ρωτάει τον χρήστη εάν θέλει να κάνει άλλες αλλαγές στο </w:t>
-      </w:r>
-      <w:r>
-        <w:rPr>
-          <w:rFonts w:cstheme="minorHAnsi"/>
-          <w:color w:val="000000" w:themeColor="text1"/>
-          <w:sz w:val="24"/>
-          <w:szCs w:val="24"/>
-        </w:rPr>
-        <w:t>stock</w:t>
-      </w:r>
-      <w:r>
-        <w:rPr>
-          <w:rFonts w:cstheme="minorHAnsi"/>
-          <w:color w:val="000000" w:themeColor="text1"/>
-          <w:sz w:val="24"/>
-          <w:szCs w:val="24"/>
-          <w:lang w:val="el-GR"/>
-        </w:rPr>
-        <w:t>.</w:t>
-      </w:r>
-    </w:p>
-    <w:p>
-      <w:pPr>
-        <w:rPr>
-          <w:rFonts w:cstheme="minorHAnsi"/>
-          <w:color w:val="000000" w:themeColor="text1"/>
-          <w:sz w:val="24"/>
-          <w:szCs w:val="24"/>
-          <w:lang w:val="el-GR"/>
-        </w:rPr>
-      </w:pPr>
-      <w:r>
-        <w:rPr>
-          <w:rFonts w:cstheme="minorHAnsi"/>
-          <w:color w:val="000000" w:themeColor="text1"/>
-          <w:sz w:val="24"/>
-          <w:szCs w:val="24"/>
-          <w:lang w:val="el-GR"/>
-        </w:rPr>
-        <w:t xml:space="preserve">              </w:t>
-      </w:r>
-      <w:r>
-        <w:rPr>
-          <w:rFonts w:cstheme="minorHAnsi"/>
-          <w:color w:val="000000" w:themeColor="text1"/>
-          <w:sz w:val="24"/>
-          <w:szCs w:val="24"/>
-          <w:lang w:val="el-GR"/>
-        </w:rPr>
-        <w:t>3</w:t>
-      </w:r>
-      <w:r>
-        <w:rPr>
-          <w:rFonts w:cstheme="minorHAnsi"/>
-          <w:color w:val="000000" w:themeColor="text1"/>
-          <w:sz w:val="24"/>
-          <w:szCs w:val="24"/>
-          <w:lang w:val="el-GR"/>
-        </w:rPr>
-        <w:t>.α.2. Ο χρήστης εάν θέλει να κάνει άλλες αλλαγές ζητάει την εμφάνιση του καταλόγου αλλιώς πραγματοποιεί έξοδο.</w:t>
-      </w:r>
-    </w:p>
-    <w:p>
-      <w:pPr>
-        <w:rPr>
-          <w:rFonts w:cstheme="minorHAnsi"/>
-          <w:color w:val="000000" w:themeColor="text1"/>
-          <w:sz w:val="24"/>
-          <w:szCs w:val="24"/>
-          <w:lang w:val="el-GR"/>
-        </w:rPr>
-      </w:pPr>
-      <w:r>
-        <w:rPr>
-          <w:rFonts w:cstheme="minorHAnsi"/>
-          <w:color w:val="000000" w:themeColor="text1"/>
+          <w:sz w:val="24"/>
+          <w:szCs w:val="24"/>
+          <w:lang w:val="el-GR"/>
+        </w:rPr>
+      </w:pPr>
+      <w:r>
+        <w:rPr>
+          <w:rFonts w:cstheme="minorHAnsi"/>
+          <w:sz w:val="24"/>
+          <w:szCs w:val="24"/>
+          <w:lang w:val="el-GR"/>
+        </w:rPr>
+        <w:t xml:space="preserve">              2.α.2. Ο χρήστης εάν θέλει να κάνει άλλες αλλαγές ζητάει την εμφάνιση του καταλόγου αλλιώς πραγματοποιεί έξοδο.</w:t>
+      </w:r>
+    </w:p>
+    <w:p>
+      <w:pPr>
+        <w:rPr>
+          <w:rFonts w:cstheme="minorHAnsi"/>
+          <w:sz w:val="24"/>
+          <w:szCs w:val="24"/>
+          <w:lang w:val="el-GR"/>
+        </w:rPr>
+      </w:pPr>
+      <w:r>
+        <w:rPr>
+          <w:rFonts w:cstheme="minorHAnsi"/>
           <w:sz w:val="24"/>
           <w:szCs w:val="24"/>
           <w:lang w:val="el-GR"/>
@@ -9975,257 +9715,68 @@
       <w:pPr>
         <w:rPr>
           <w:rFonts w:cstheme="minorHAnsi"/>
-          <w:b/>
-          <w:bCs/>
-          <w:color w:val="FF0000"/>
-          <w:sz w:val="24"/>
-          <w:szCs w:val="24"/>
-          <w:lang w:val="el-GR"/>
-        </w:rPr>
-      </w:pPr>
-      <w:r>
-        <w:rPr>
-          <w:rFonts w:cstheme="minorHAnsi"/>
-          <w:b/>
-          <w:bCs/>
-          <w:color w:val="FF0000"/>
-          <w:sz w:val="24"/>
-          <w:szCs w:val="24"/>
-          <w:lang w:val="el-GR"/>
-        </w:rPr>
-        <w:t xml:space="preserve">ΕΝΑΛΛΑΚΤΙΚΗ ΡΟΗ </w:t>
-      </w:r>
-      <w:r>
-        <w:rPr>
-          <w:rFonts w:cstheme="minorHAnsi"/>
-          <w:b/>
-          <w:bCs/>
-          <w:color w:val="FF0000"/>
-          <w:sz w:val="24"/>
-          <w:szCs w:val="24"/>
-          <w:lang w:val="el-GR"/>
-        </w:rPr>
-        <w:t>4</w:t>
-      </w:r>
-    </w:p>
-    <w:p>
-      <w:pPr>
-        <w:rPr>
-          <w:rFonts w:cstheme="minorHAnsi"/>
-          <w:color w:val="FF0000"/>
-          <w:sz w:val="24"/>
-          <w:szCs w:val="24"/>
-          <w:lang w:val="el-GR"/>
-        </w:rPr>
-      </w:pPr>
-      <w:r>
-        <w:rPr>
-          <w:rFonts w:cstheme="minorHAnsi"/>
-          <w:color w:val="000000" w:themeColor="text1"/>
-          <w:sz w:val="24"/>
-          <w:szCs w:val="24"/>
-          <w:lang w:val="el-GR"/>
-        </w:rPr>
-        <w:t xml:space="preserve">              </w:t>
-      </w:r>
-      <w:r>
-        <w:rPr>
-          <w:rFonts w:cstheme="minorHAnsi"/>
-          <w:color w:val="FF0000"/>
-          <w:sz w:val="24"/>
-          <w:szCs w:val="24"/>
-          <w:lang w:val="el-GR"/>
-        </w:rPr>
-        <w:t>2.α.1 Δεν είναι ο διαχειριστής</w:t>
-      </w:r>
-    </w:p>
-    <w:p>
-      <w:pPr>
-        <w:rPr>
-          <w:rFonts w:cstheme="minorHAnsi"/>
-          <w:color w:val="FF0000"/>
-          <w:sz w:val="24"/>
-          <w:szCs w:val="24"/>
-          <w:lang w:val="el-GR"/>
-        </w:rPr>
-      </w:pPr>
-      <w:r>
-        <w:rPr>
-          <w:rFonts w:cstheme="minorHAnsi"/>
-          <w:color w:val="FF0000"/>
+          <w:sz w:val="24"/>
+          <w:szCs w:val="24"/>
+          <w:lang w:val="el-GR"/>
+        </w:rPr>
+      </w:pPr>
+      <w:r>
+        <w:rPr>
+          <w:rFonts w:cstheme="minorHAnsi"/>
+          <w:b/>
+          <w:bCs/>
+          <w:sz w:val="24"/>
+          <w:szCs w:val="24"/>
+          <w:lang w:val="el-GR"/>
+        </w:rPr>
+        <w:t>8)</w:t>
+      </w:r>
+      <w:r>
+        <w:rPr>
+          <w:rFonts w:cstheme="minorHAnsi"/>
+          <w:b/>
+          <w:bCs/>
+          <w:sz w:val="24"/>
+          <w:szCs w:val="24"/>
+          <w:u w:val="single"/>
+          <w:lang w:val="el-GR"/>
+        </w:rPr>
+        <w:t>Τίτλος:</w:t>
+      </w:r>
+      <w:r>
+        <w:rPr>
+          <w:rFonts w:cstheme="minorHAnsi"/>
+          <w:b/>
+          <w:bCs/>
+          <w:sz w:val="24"/>
+          <w:szCs w:val="24"/>
+          <w:u w:val="single"/>
+          <w:lang w:val="el-GR"/>
+        </w:rPr>
+        <w:t xml:space="preserve"> Αλληλεπίδραση με τους άλλους χρήστες</w:t>
+      </w:r>
+    </w:p>
+    <w:p>
+      <w:pPr>
+        <w:rPr>
+          <w:rFonts w:cstheme="minorHAnsi"/>
+          <w:b/>
+          <w:bCs/>
+          <w:sz w:val="24"/>
+          <w:szCs w:val="24"/>
+          <w:lang w:val="el-GR"/>
+        </w:rPr>
+      </w:pPr>
+      <w:r>
+        <w:rPr>
+          <w:rFonts w:cstheme="minorHAnsi"/>
+          <w:b/>
+          <w:bCs/>
           <w:sz w:val="24"/>
           <w:szCs w:val="24"/>
           <w:lang w:val="el-GR"/>
         </w:rPr>
         <w:lastRenderedPageBreak/>
-        <w:t xml:space="preserve">              2.α.2 Το σύστημα εμφανίζει μήνυμα λάθους και επιστρέφει στο αρχικό μενού</w:t>
-      </w:r>
-    </w:p>
-    <w:p>
-      <w:pPr>
-        <w:rPr>
-          <w:rFonts w:cstheme="minorHAnsi"/>
-          <w:b/>
-          <w:bCs/>
-          <w:color w:val="FF0000"/>
-          <w:sz w:val="24"/>
-          <w:szCs w:val="24"/>
-        </w:rPr>
-      </w:pPr>
-      <w:r>
-        <w:rPr>
-          <w:rFonts w:cstheme="minorHAnsi"/>
-          <w:b/>
-          <w:bCs/>
-          <w:color w:val="FF0000"/>
-          <w:sz w:val="24"/>
-          <w:szCs w:val="24"/>
-          <w:lang w:val="el-GR"/>
-        </w:rPr>
-        <w:t xml:space="preserve">ΕΝΑΛΛΑΚΤΙΚΗ ΡΟΗ </w:t>
-      </w:r>
-      <w:r>
-        <w:rPr>
-          <w:rFonts w:cstheme="minorHAnsi"/>
-          <w:b/>
-          <w:bCs/>
-          <w:color w:val="FF0000"/>
-          <w:sz w:val="24"/>
-          <w:szCs w:val="24"/>
-          <w:lang w:val="el-GR"/>
-        </w:rPr>
-        <w:t>5</w:t>
-      </w:r>
-    </w:p>
-    <w:p>
-      <w:pPr>
-        <w:rPr>
-          <w:rFonts w:cstheme="minorHAnsi"/>
-          <w:color w:val="FF0000"/>
-          <w:sz w:val="24"/>
-          <w:szCs w:val="24"/>
-          <w:lang w:val="el-GR"/>
-        </w:rPr>
-      </w:pPr>
-      <w:r>
-        <w:rPr>
-          <w:rFonts w:cstheme="minorHAnsi"/>
-          <w:b/>
-          <w:bCs/>
-          <w:color w:val="FF0000"/>
-          <w:sz w:val="24"/>
-          <w:szCs w:val="24"/>
-          <w:lang w:val="el-GR"/>
-        </w:rPr>
-        <w:t xml:space="preserve">              </w:t>
-      </w:r>
-      <w:r>
-        <w:rPr>
-          <w:rFonts w:cstheme="minorHAnsi"/>
-          <w:color w:val="FF0000"/>
-          <w:sz w:val="24"/>
-          <w:szCs w:val="24"/>
-          <w:lang w:val="el-GR"/>
-        </w:rPr>
-        <w:t>15.</w:t>
-      </w:r>
-      <w:r>
-        <w:rPr>
-          <w:rFonts w:cstheme="minorHAnsi"/>
-          <w:color w:val="FF0000"/>
-          <w:sz w:val="24"/>
-          <w:szCs w:val="24"/>
-          <w:lang w:val="el-GR"/>
-        </w:rPr>
-        <w:t>α.1.  Ο χρήστης δεν επιβεβαιώνει τις αλλαγές</w:t>
-      </w:r>
-    </w:p>
-    <w:p>
-      <w:pPr>
-        <w:rPr>
-          <w:rFonts w:cstheme="minorHAnsi"/>
-          <w:color w:val="FF0000"/>
-          <w:sz w:val="24"/>
-          <w:szCs w:val="24"/>
-          <w:lang w:val="el-GR"/>
-        </w:rPr>
-      </w:pPr>
-      <w:r>
-        <w:rPr>
-          <w:rFonts w:cstheme="minorHAnsi"/>
-          <w:color w:val="FF0000"/>
-          <w:sz w:val="24"/>
-          <w:szCs w:val="24"/>
-          <w:lang w:val="el-GR"/>
-        </w:rPr>
-        <w:t xml:space="preserve">              15.α.2. Η περίπτωση χρήσης συνεχίζεται από το βήμα 3 της βασικής ροής</w:t>
-      </w:r>
-    </w:p>
-    <w:p>
-      <w:pPr>
-        <w:rPr>
-          <w:rFonts w:cstheme="minorHAnsi"/>
-          <w:sz w:val="24"/>
-          <w:szCs w:val="24"/>
-          <w:lang w:val="el-GR"/>
-        </w:rPr>
-      </w:pPr>
-      <w:r>
-        <w:rPr>
-          <w:rFonts w:cstheme="minorHAnsi"/>
-          <w:b/>
-          <w:bCs/>
-          <w:sz w:val="24"/>
-          <w:szCs w:val="24"/>
-          <w:lang w:val="el-GR"/>
-        </w:rPr>
-        <w:t>8)</w:t>
-      </w:r>
-      <w:r>
-        <w:rPr>
-          <w:rFonts w:cstheme="minorHAnsi"/>
-          <w:b/>
-          <w:bCs/>
-          <w:sz w:val="24"/>
-          <w:szCs w:val="24"/>
-          <w:u w:val="single"/>
-          <w:lang w:val="el-GR"/>
-        </w:rPr>
-        <w:t>Τίτλος:</w:t>
-      </w:r>
-      <w:r>
-        <w:rPr>
-          <w:rFonts w:cstheme="minorHAnsi"/>
-          <w:b/>
-          <w:bCs/>
-          <w:sz w:val="24"/>
-          <w:szCs w:val="24"/>
-          <w:u w:val="single"/>
-          <w:lang w:val="el-GR"/>
-        </w:rPr>
-        <w:t xml:space="preserve"> Αλληλεπίδραση με τους άλλους χρήστες</w:t>
-      </w:r>
-    </w:p>
-    <w:p>
-      <w:pPr>
-        <w:rPr>
-          <w:rFonts w:cstheme="minorHAnsi"/>
-          <w:b/>
-          <w:bCs/>
-          <w:sz w:val="24"/>
-          <w:szCs w:val="24"/>
-          <w:lang w:val="el-GR"/>
-        </w:rPr>
-      </w:pPr>
-      <w:r>
-        <w:rPr>
-          <w:rFonts w:cstheme="minorHAnsi"/>
-          <w:b/>
-          <w:bCs/>
-          <w:sz w:val="24"/>
-          <w:szCs w:val="24"/>
-          <w:lang w:val="el-GR"/>
-        </w:rPr>
         <w:t>ΒΑΣΙΚΗ ΡΟΗ</w:t>
       </w:r>
     </w:p>
@@ -10316,25 +9867,14 @@
         </w:rPr>
         <w:t>E</w:t>
       </w:r>
-      <w:proofErr w:type="spellStart"/>
-      <w:r>
-        <w:rPr>
-          <w:rFonts w:cstheme="minorHAnsi"/>
-          <w:sz w:val="24"/>
-          <w:szCs w:val="24"/>
-          <w:lang w:val="el-GR"/>
-        </w:rPr>
-        <w:t>άν</w:t>
-      </w:r>
-      <w:proofErr w:type="spellEnd"/>
-      <w:r>
-        <w:rPr>
-          <w:rFonts w:cstheme="minorHAnsi"/>
-          <w:sz w:val="24"/>
-          <w:szCs w:val="24"/>
-          <w:lang w:val="el-GR"/>
-        </w:rPr>
-        <w:t xml:space="preserve"> ναι το σύστημα εμφανίζει τη σελίδα δημοσίευσης.</w:t>
+      <w:r>
+        <w:rPr>
+          <w:rFonts w:cstheme="minorHAnsi"/>
+          <w:sz w:val="24"/>
+          <w:szCs w:val="24"/>
+          <w:lang w:val="el-GR"/>
+        </w:rPr>
+        <w:t>άν ναι το σύστημα εμφανίζει τη σελίδα δημοσίευσης.</w:t>
       </w:r>
     </w:p>
     <w:p>
@@ -11022,259 +10562,259 @@
           <w:szCs w:val="24"/>
           <w:lang w:val="el-GR"/>
         </w:rPr>
+        <w:t xml:space="preserve">       </w:t>
+      </w:r>
+      <w:r>
+        <w:rPr>
+          <w:rFonts w:cstheme="minorHAnsi"/>
+          <w:color w:val="FF0000"/>
+          <w:sz w:val="24"/>
+          <w:szCs w:val="24"/>
+          <w:lang w:val="el-GR"/>
+        </w:rPr>
+        <w:t>5</w:t>
+      </w:r>
+      <w:r>
+        <w:rPr>
+          <w:rFonts w:cstheme="minorHAnsi"/>
+          <w:sz w:val="24"/>
+          <w:szCs w:val="24"/>
+          <w:lang w:val="el-GR"/>
+        </w:rPr>
+        <w:t>.α.</w:t>
+      </w:r>
+      <w:r>
+        <w:rPr>
+          <w:rFonts w:cstheme="minorHAnsi"/>
+          <w:sz w:val="24"/>
+          <w:szCs w:val="24"/>
+          <w:lang w:val="el-GR"/>
+        </w:rPr>
+        <w:t>3</w:t>
+      </w:r>
+      <w:r>
+        <w:rPr>
+          <w:rFonts w:cstheme="minorHAnsi"/>
+          <w:sz w:val="24"/>
+          <w:szCs w:val="24"/>
+          <w:lang w:val="el-GR"/>
+        </w:rPr>
+        <w:t xml:space="preserve"> Η περίπτωση χρήσης συνεχίζεται από το βήμα 3 της βασικής ροής.</w:t>
+      </w:r>
+    </w:p>
+    <w:p>
+      <w:pPr>
+        <w:rPr>
+          <w:rFonts w:cstheme="minorHAnsi"/>
+          <w:b/>
+          <w:bCs/>
+          <w:sz w:val="24"/>
+          <w:szCs w:val="24"/>
+          <w:lang w:val="el-GR"/>
+        </w:rPr>
+      </w:pPr>
+      <w:r>
+        <w:rPr>
+          <w:rFonts w:cstheme="minorHAnsi"/>
+          <w:b/>
+          <w:bCs/>
+          <w:sz w:val="24"/>
+          <w:szCs w:val="24"/>
+          <w:lang w:val="el-GR"/>
+        </w:rPr>
+        <w:t>ΕΝΑΛΛΑΚΤΙΚΗ ΡΟΗ 3</w:t>
+      </w:r>
+    </w:p>
+    <w:p>
+      <w:pPr>
+        <w:rPr>
+          <w:rFonts w:cstheme="minorHAnsi"/>
+          <w:sz w:val="24"/>
+          <w:szCs w:val="24"/>
+          <w:lang w:val="el-GR"/>
+        </w:rPr>
+      </w:pPr>
+      <w:r>
+        <w:rPr>
+          <w:rFonts w:cstheme="minorHAnsi"/>
+          <w:b/>
+          <w:bCs/>
+          <w:color w:val="FF0000"/>
+          <w:sz w:val="24"/>
+          <w:szCs w:val="24"/>
+          <w:lang w:val="el-GR"/>
+        </w:rPr>
+        <w:t xml:space="preserve">       </w:t>
+      </w:r>
+      <w:r>
+        <w:rPr>
+          <w:rFonts w:cstheme="minorHAnsi"/>
+          <w:color w:val="FF0000"/>
+          <w:sz w:val="24"/>
+          <w:szCs w:val="24"/>
+          <w:lang w:val="el-GR"/>
+        </w:rPr>
+        <w:t>6</w:t>
+      </w:r>
+      <w:r>
+        <w:rPr>
+          <w:rFonts w:cstheme="minorHAnsi"/>
+          <w:sz w:val="24"/>
+          <w:szCs w:val="24"/>
+          <w:lang w:val="el-GR"/>
+        </w:rPr>
+        <w:t>.α.1 Ο χρήστης δεν θέλει να δει τα μηνύματα του.</w:t>
+      </w:r>
+    </w:p>
+    <w:p>
+      <w:pPr>
+        <w:rPr>
+          <w:rFonts w:cstheme="minorHAnsi"/>
+          <w:sz w:val="24"/>
+          <w:szCs w:val="24"/>
+          <w:lang w:val="el-GR"/>
+        </w:rPr>
+      </w:pPr>
+      <w:r>
+        <w:rPr>
+          <w:rFonts w:cstheme="minorHAnsi"/>
+          <w:color w:val="FF0000"/>
+          <w:sz w:val="24"/>
+          <w:szCs w:val="24"/>
+          <w:lang w:val="el-GR"/>
+        </w:rPr>
+        <w:t xml:space="preserve">       </w:t>
+      </w:r>
+      <w:r>
+        <w:rPr>
+          <w:rFonts w:cstheme="minorHAnsi"/>
+          <w:color w:val="FF0000"/>
+          <w:sz w:val="24"/>
+          <w:szCs w:val="24"/>
+          <w:lang w:val="el-GR"/>
+        </w:rPr>
+        <w:t>6</w:t>
+      </w:r>
+      <w:r>
+        <w:rPr>
+          <w:rFonts w:cstheme="minorHAnsi"/>
+          <w:sz w:val="24"/>
+          <w:szCs w:val="24"/>
+          <w:lang w:val="el-GR"/>
+        </w:rPr>
+        <w:t>.α.2 Το σύστημα εμφανίζει μήνυμα επιβεβαίωσης.</w:t>
+      </w:r>
+    </w:p>
+    <w:p>
+      <w:pPr>
+        <w:rPr>
+          <w:rFonts w:cstheme="minorHAnsi"/>
+          <w:sz w:val="24"/>
+          <w:szCs w:val="24"/>
+          <w:lang w:val="el-GR"/>
+        </w:rPr>
+      </w:pPr>
+      <w:r>
+        <w:rPr>
+          <w:rFonts w:cstheme="minorHAnsi"/>
+          <w:color w:val="FF0000"/>
+          <w:sz w:val="24"/>
+          <w:szCs w:val="24"/>
+          <w:lang w:val="el-GR"/>
+        </w:rPr>
+        <w:t xml:space="preserve">       </w:t>
+      </w:r>
+      <w:r>
+        <w:rPr>
+          <w:rFonts w:cstheme="minorHAnsi"/>
+          <w:color w:val="FF0000"/>
+          <w:sz w:val="24"/>
+          <w:szCs w:val="24"/>
+          <w:lang w:val="el-GR"/>
+        </w:rPr>
+        <w:t>6</w:t>
+      </w:r>
+      <w:r>
+        <w:rPr>
+          <w:rFonts w:cstheme="minorHAnsi"/>
+          <w:sz w:val="24"/>
+          <w:szCs w:val="24"/>
+          <w:lang w:val="el-GR"/>
+        </w:rPr>
+        <w:t xml:space="preserve">.α.3 Η περίπτωση χρήσης συνεχίζεται από το βήμα </w:t>
+      </w:r>
+      <w:r>
+        <w:rPr>
+          <w:rFonts w:cstheme="minorHAnsi"/>
+          <w:color w:val="FF0000"/>
+          <w:sz w:val="24"/>
+          <w:szCs w:val="24"/>
+          <w:lang w:val="el-GR"/>
+        </w:rPr>
+        <w:t>1</w:t>
+      </w:r>
+      <w:r>
+        <w:rPr>
+          <w:rFonts w:cstheme="minorHAnsi"/>
+          <w:color w:val="FF0000"/>
+          <w:sz w:val="24"/>
+          <w:szCs w:val="24"/>
+          <w:lang w:val="el-GR"/>
+        </w:rPr>
+        <w:t>0</w:t>
+      </w:r>
+      <w:r>
+        <w:rPr>
+          <w:rFonts w:cstheme="minorHAnsi"/>
+          <w:sz w:val="24"/>
+          <w:szCs w:val="24"/>
+          <w:lang w:val="el-GR"/>
+        </w:rPr>
+        <w:t xml:space="preserve"> της βασικής ροής.</w:t>
+      </w:r>
+    </w:p>
+    <w:p>
+      <w:pPr>
+        <w:rPr>
+          <w:rFonts w:cstheme="minorHAnsi"/>
+          <w:b/>
+          <w:bCs/>
+          <w:sz w:val="24"/>
+          <w:szCs w:val="24"/>
+          <w:lang w:val="el-GR"/>
+        </w:rPr>
+      </w:pPr>
+      <w:r>
+        <w:rPr>
+          <w:rFonts w:cstheme="minorHAnsi"/>
+          <w:b/>
+          <w:bCs/>
+          <w:sz w:val="24"/>
+          <w:szCs w:val="24"/>
+          <w:lang w:val="el-GR"/>
+        </w:rPr>
+        <w:t>ΕΝΑΛΛΑΚΤΙΚΗ ΡΟΗ 4</w:t>
+      </w:r>
+    </w:p>
+    <w:p>
+      <w:pPr>
+        <w:rPr>
+          <w:rFonts w:cstheme="minorHAnsi"/>
+          <w:sz w:val="24"/>
+          <w:szCs w:val="24"/>
+          <w:lang w:val="el-GR"/>
+        </w:rPr>
+      </w:pPr>
+      <w:r>
+        <w:rPr>
+          <w:rFonts w:cstheme="minorHAnsi"/>
+          <w:b/>
+          <w:bCs/>
+          <w:sz w:val="24"/>
+          <w:szCs w:val="24"/>
+          <w:lang w:val="el-GR"/>
+        </w:rPr>
         <w:lastRenderedPageBreak/>
-        <w:t xml:space="preserve">       </w:t>
-      </w:r>
-      <w:r>
-        <w:rPr>
-          <w:rFonts w:cstheme="minorHAnsi"/>
-          <w:color w:val="FF0000"/>
-          <w:sz w:val="24"/>
-          <w:szCs w:val="24"/>
-          <w:lang w:val="el-GR"/>
-        </w:rPr>
-        <w:t>5</w:t>
-      </w:r>
-      <w:r>
-        <w:rPr>
-          <w:rFonts w:cstheme="minorHAnsi"/>
-          <w:sz w:val="24"/>
-          <w:szCs w:val="24"/>
-          <w:lang w:val="el-GR"/>
-        </w:rPr>
-        <w:t>.α.</w:t>
-      </w:r>
-      <w:r>
-        <w:rPr>
-          <w:rFonts w:cstheme="minorHAnsi"/>
-          <w:sz w:val="24"/>
-          <w:szCs w:val="24"/>
-          <w:lang w:val="el-GR"/>
-        </w:rPr>
-        <w:t>3</w:t>
-      </w:r>
-      <w:r>
-        <w:rPr>
-          <w:rFonts w:cstheme="minorHAnsi"/>
-          <w:sz w:val="24"/>
-          <w:szCs w:val="24"/>
-          <w:lang w:val="el-GR"/>
-        </w:rPr>
-        <w:t xml:space="preserve"> Η περίπτωση χρήσης συνεχίζεται από το βήμα 3 της βασικής ροής.</w:t>
-      </w:r>
-    </w:p>
-    <w:p>
-      <w:pPr>
-        <w:rPr>
-          <w:rFonts w:cstheme="minorHAnsi"/>
-          <w:b/>
-          <w:bCs/>
-          <w:sz w:val="24"/>
-          <w:szCs w:val="24"/>
-          <w:lang w:val="el-GR"/>
-        </w:rPr>
-      </w:pPr>
-      <w:r>
-        <w:rPr>
-          <w:rFonts w:cstheme="minorHAnsi"/>
-          <w:b/>
-          <w:bCs/>
-          <w:sz w:val="24"/>
-          <w:szCs w:val="24"/>
-          <w:lang w:val="el-GR"/>
-        </w:rPr>
-        <w:t>ΕΝΑΛΛΑΚΤΙΚΗ ΡΟΗ 3</w:t>
-      </w:r>
-    </w:p>
-    <w:p>
-      <w:pPr>
-        <w:rPr>
-          <w:rFonts w:cstheme="minorHAnsi"/>
-          <w:sz w:val="24"/>
-          <w:szCs w:val="24"/>
-          <w:lang w:val="el-GR"/>
-        </w:rPr>
-      </w:pPr>
-      <w:r>
-        <w:rPr>
-          <w:rFonts w:cstheme="minorHAnsi"/>
-          <w:b/>
-          <w:bCs/>
-          <w:color w:val="FF0000"/>
-          <w:sz w:val="24"/>
-          <w:szCs w:val="24"/>
-          <w:lang w:val="el-GR"/>
-        </w:rPr>
-        <w:t xml:space="preserve">       </w:t>
-      </w:r>
-      <w:r>
-        <w:rPr>
-          <w:rFonts w:cstheme="minorHAnsi"/>
-          <w:color w:val="FF0000"/>
-          <w:sz w:val="24"/>
-          <w:szCs w:val="24"/>
-          <w:lang w:val="el-GR"/>
-        </w:rPr>
-        <w:t>6</w:t>
-      </w:r>
-      <w:r>
-        <w:rPr>
-          <w:rFonts w:cstheme="minorHAnsi"/>
-          <w:sz w:val="24"/>
-          <w:szCs w:val="24"/>
-          <w:lang w:val="el-GR"/>
-        </w:rPr>
-        <w:t>.α.1 Ο χρήστης δεν θέλει να δει τα μηνύματα του.</w:t>
-      </w:r>
-    </w:p>
-    <w:p>
-      <w:pPr>
-        <w:rPr>
-          <w:rFonts w:cstheme="minorHAnsi"/>
-          <w:sz w:val="24"/>
-          <w:szCs w:val="24"/>
-          <w:lang w:val="el-GR"/>
-        </w:rPr>
-      </w:pPr>
-      <w:r>
-        <w:rPr>
-          <w:rFonts w:cstheme="minorHAnsi"/>
-          <w:color w:val="FF0000"/>
-          <w:sz w:val="24"/>
-          <w:szCs w:val="24"/>
-          <w:lang w:val="el-GR"/>
-        </w:rPr>
-        <w:t xml:space="preserve">       </w:t>
-      </w:r>
-      <w:r>
-        <w:rPr>
-          <w:rFonts w:cstheme="minorHAnsi"/>
-          <w:color w:val="FF0000"/>
-          <w:sz w:val="24"/>
-          <w:szCs w:val="24"/>
-          <w:lang w:val="el-GR"/>
-        </w:rPr>
-        <w:t>6</w:t>
-      </w:r>
-      <w:r>
-        <w:rPr>
-          <w:rFonts w:cstheme="minorHAnsi"/>
-          <w:sz w:val="24"/>
-          <w:szCs w:val="24"/>
-          <w:lang w:val="el-GR"/>
-        </w:rPr>
-        <w:t>.α.2 Το σύστημα εμφανίζει μήνυμα επιβεβαίωσης.</w:t>
-      </w:r>
-    </w:p>
-    <w:p>
-      <w:pPr>
-        <w:rPr>
-          <w:rFonts w:cstheme="minorHAnsi"/>
-          <w:sz w:val="24"/>
-          <w:szCs w:val="24"/>
-          <w:lang w:val="el-GR"/>
-        </w:rPr>
-      </w:pPr>
-      <w:r>
-        <w:rPr>
-          <w:rFonts w:cstheme="minorHAnsi"/>
-          <w:color w:val="FF0000"/>
-          <w:sz w:val="24"/>
-          <w:szCs w:val="24"/>
-          <w:lang w:val="el-GR"/>
-        </w:rPr>
-        <w:t xml:space="preserve">       </w:t>
-      </w:r>
-      <w:r>
-        <w:rPr>
-          <w:rFonts w:cstheme="minorHAnsi"/>
-          <w:color w:val="FF0000"/>
-          <w:sz w:val="24"/>
-          <w:szCs w:val="24"/>
-          <w:lang w:val="el-GR"/>
-        </w:rPr>
-        <w:t>6</w:t>
-      </w:r>
-      <w:r>
-        <w:rPr>
-          <w:rFonts w:cstheme="minorHAnsi"/>
-          <w:sz w:val="24"/>
-          <w:szCs w:val="24"/>
-          <w:lang w:val="el-GR"/>
-        </w:rPr>
-        <w:t xml:space="preserve">.α.3 Η περίπτωση χρήσης συνεχίζεται από το βήμα </w:t>
-      </w:r>
-      <w:r>
-        <w:rPr>
-          <w:rFonts w:cstheme="minorHAnsi"/>
-          <w:color w:val="FF0000"/>
-          <w:sz w:val="24"/>
-          <w:szCs w:val="24"/>
-          <w:lang w:val="el-GR"/>
-        </w:rPr>
-        <w:t>1</w:t>
-      </w:r>
-      <w:r>
-        <w:rPr>
-          <w:rFonts w:cstheme="minorHAnsi"/>
-          <w:color w:val="FF0000"/>
-          <w:sz w:val="24"/>
-          <w:szCs w:val="24"/>
-          <w:lang w:val="el-GR"/>
-        </w:rPr>
-        <w:t>0</w:t>
-      </w:r>
-      <w:r>
-        <w:rPr>
-          <w:rFonts w:cstheme="minorHAnsi"/>
-          <w:sz w:val="24"/>
-          <w:szCs w:val="24"/>
-          <w:lang w:val="el-GR"/>
-        </w:rPr>
-        <w:t xml:space="preserve"> της βασικής ροής.</w:t>
-      </w:r>
-    </w:p>
-    <w:p>
-      <w:pPr>
-        <w:rPr>
-          <w:rFonts w:cstheme="minorHAnsi"/>
-          <w:b/>
-          <w:bCs/>
-          <w:sz w:val="24"/>
-          <w:szCs w:val="24"/>
-          <w:lang w:val="el-GR"/>
-        </w:rPr>
-      </w:pPr>
-      <w:r>
-        <w:rPr>
-          <w:rFonts w:cstheme="minorHAnsi"/>
-          <w:b/>
-          <w:bCs/>
-          <w:sz w:val="24"/>
-          <w:szCs w:val="24"/>
-          <w:lang w:val="el-GR"/>
-        </w:rPr>
-        <w:t>ΕΝΑΛΛΑΚΤΙΚΗ ΡΟΗ 4</w:t>
-      </w:r>
-    </w:p>
-    <w:p>
-      <w:pPr>
-        <w:rPr>
-          <w:rFonts w:cstheme="minorHAnsi"/>
-          <w:sz w:val="24"/>
-          <w:szCs w:val="24"/>
-          <w:lang w:val="el-GR"/>
-        </w:rPr>
-      </w:pPr>
-      <w:r>
-        <w:rPr>
-          <w:rFonts w:cstheme="minorHAnsi"/>
-          <w:b/>
-          <w:bCs/>
-          <w:sz w:val="24"/>
-          <w:szCs w:val="24"/>
-          <w:lang w:val="el-GR"/>
-        </w:rPr>
         <w:t xml:space="preserve">       </w:t>
       </w:r>
       <w:r>
@@ -11620,22 +11160,19 @@
 </file>
 
 <file path=word/numbering.xml><?xml version="1.0" encoding="utf-8"?>
-<w:numbering xmlns:wpc="http://schemas.microsoft.com/office/word/2010/wordprocessingCanvas" xmlns:cx="http://schemas.microsoft.com/office/drawing/2014/chartex" xmlns:cx1="http://schemas.microsoft.com/office/drawing/2015/9/8/chartex" xmlns:cx2="http://schemas.microsoft.com/office/drawing/2015/10/21/chartex" xmlns:cx3="http://schemas.microsoft.com/office/drawing/2016/5/9/chartex" xmlns:cx4="http://schemas.microsoft.com/office/drawing/2016/5/10/chartex" xmlns:cx5="http://schemas.microsoft.com/office/drawing/2016/5/11/chartex" xmlns:cx6="http://schemas.microsoft.com/office/drawing/2016/5/12/chartex" xmlns:cx7="http://schemas.microsoft.com/office/drawing/2016/5/13/chartex" xmlns:cx8="http://schemas.microsoft.com/office/drawing/2016/5/14/chartex" xmlns:mc="http://schemas.openxmlformats.org/markup-compatibility/2006" xmlns:aink="http://schemas.microsoft.com/office/drawing/2016/ink" xmlns:am3d="http://schemas.microsoft.com/office/drawing/2017/model3d" xmlns:o="urn:schemas-microsoft-com:office:office" xmlns:oel="http://schemas.microsoft.com/office/2019/extlst" xmlns:r="http://schemas.openxmlformats.org/officeDocument/2006/relationships" xmlns:m="http://schemas.openxmlformats.org/officeDocument/2006/math" xmlns:v="urn:schemas-microsoft-com:vml" xmlns:wp14="http://schemas.microsoft.com/office/word/2010/wordprocessingDrawing" xmlns:wp="http://schemas.openxmlformats.org/drawingml/2006/wordprocessingDrawing" xmlns:w10="urn:schemas-microsoft-com:office:word" xmlns:w="http://schemas.openxmlformats.org/wordprocessingml/2006/main" xmlns:w14="http://schemas.microsoft.com/office/word/2010/wordml" xmlns:w15="http://schemas.microsoft.com/office/word/2012/wordml" xmlns:w16cex="http://schemas.microsoft.com/office/word/2018/wordml/cex" xmlns:w16cid="http://schemas.microsoft.com/office/word/2016/wordml/cid" xmlns:w16="http://schemas.microsoft.com/office/word/2018/wordml" xmlns:w16sdtdh="http://schemas.microsoft.com/office/word/2020/wordml/sdtdatahash" xmlns:w16se="http://schemas.microsoft.com/office/word/2015/wordml/symex" xmlns:wpg="http://schemas.microsoft.com/office/word/2010/wordprocessingGroup" xmlns:wpi="http://schemas.microsoft.com/office/word/2010/wordprocessingInk" xmlns:wne="http://schemas.microsoft.com/office/word/2006/wordml" xmlns:wps="http://schemas.microsoft.com/office/word/2010/wordprocessingShape" mc:Ignorable="w14 w15 w16se w16cid w16 w16cex w16sdtdh wp14">
+<w:numbering xmlns:wpc="http://schemas.microsoft.com/office/word/2010/wordprocessingCanvas" xmlns:cx="http://schemas.microsoft.com/office/drawing/2014/chartex" xmlns:cx1="http://schemas.microsoft.com/office/drawing/2015/9/8/chartex" xmlns:cx2="http://schemas.microsoft.com/office/drawing/2015/10/21/chartex" xmlns:cx3="http://schemas.microsoft.com/office/drawing/2016/5/9/chartex" xmlns:cx4="http://schemas.microsoft.com/office/drawing/2016/5/10/chartex" xmlns:cx5="http://schemas.microsoft.com/office/drawing/2016/5/11/chartex" xmlns:cx6="http://schemas.microsoft.com/office/drawing/2016/5/12/chartex" xmlns:cx7="http://schemas.microsoft.com/office/drawing/2016/5/13/chartex" xmlns:cx8="http://schemas.microsoft.com/office/drawing/2016/5/14/chartex" xmlns:mc="http://schemas.openxmlformats.org/markup-compatibility/2006" xmlns:aink="http://schemas.microsoft.com/office/drawing/2016/ink" xmlns:am3d="http://schemas.microsoft.com/office/drawing/2017/model3d" xmlns:o="urn:schemas-microsoft-com:office:office" xmlns:oel="http://schemas.microsoft.com/office/2019/extlst" xmlns:r="http://schemas.openxmlformats.org/officeDocument/2006/relationships" xmlns:m="http://schemas.openxmlformats.org/officeDocument/2006/math" xmlns:v="urn:schemas-microsoft-com:vml" xmlns:wp14="http://schemas.microsoft.com/office/word/2010/wordprocessingDrawing" xmlns:wp="http://schemas.openxmlformats.org/drawingml/2006/wordprocessingDrawing" xmlns:w10="urn:schemas-microsoft-com:office:word" xmlns:w="http://schemas.openxmlformats.org/wordprocessingml/2006/main" xmlns:w14="http://schemas.microsoft.com/office/word/2010/wordml" xmlns:w15="http://schemas.microsoft.com/office/word/2012/wordml" xmlns:w16cex="http://schemas.microsoft.com/office/word/2018/wordml/cex" xmlns:w16cid="http://schemas.microsoft.com/office/word/2016/wordml/cid" xmlns:w16="http://schemas.microsoft.com/office/word/2018/wordml" xmlns:w16du="http://schemas.microsoft.com/office/word/2023/wordml/word16du" xmlns:w16sdtdh="http://schemas.microsoft.com/office/word/2020/wordml/sdtdatahash" xmlns:w16se="http://schemas.microsoft.com/office/word/2015/wordml/symex" xmlns:wpg="http://schemas.microsoft.com/office/word/2010/wordprocessingGroup" xmlns:wpi="http://schemas.microsoft.com/office/word/2010/wordprocessingInk" xmlns:wne="http://schemas.microsoft.com/office/word/2006/wordml" xmlns:wps="http://schemas.microsoft.com/office/word/2010/wordprocessingShape" mc:Ignorable="w14 w15 w16se w16cid w16 w16cex w16sdtdh wp14">
   <w:abstractNum w:abstractNumId="0" w15:restartNumberingAfterBreak="0">
     <w:nsid w:val="02534CBB"/>
     <w:multiLevelType w:val="hybridMultilevel"/>
-    <w:tmpl w:val="08BEC388"/>
-    <w:lvl w:ilvl="0" w:tplc="B2B07B3C">
+    <w:tmpl w:val="D05E508E"/>
+    <w:lvl w:ilvl="0" w:tplc="0408000F">
       <w:start w:val="1"/>
       <w:numFmt w:val="decimal"/>
       <w:lvlText w:val="%1."/>
       <w:lvlJc w:val="left"/>
       <w:pPr>
-        <w:ind w:left="501" w:hanging="360"/>
-      </w:pPr>
-      <w:rPr>
-        <w:color w:val="000000" w:themeColor="text1"/>
-      </w:rPr>
+        <w:ind w:left="720" w:hanging="360"/>
+      </w:pPr>
     </w:lvl>
     <w:lvl w:ilvl="1" w:tplc="04080019" w:tentative="1">
       <w:start w:val="1"/>

--- a/5ο_ΠΑΡΑΔΟΤΕΟ/Use_cases_v0.4.docx
+++ b/5ο_ΠΑΡΑΔΟΤΕΟ/Use_cases_v0.4.docx
@@ -1,6 +1,6 @@
 
 <file path=word/document.xml><?xml version="1.0" encoding="utf-8"?>
-<w:document xmlns:wpc="http://schemas.microsoft.com/office/word/2010/wordprocessingCanvas" xmlns:cx="http://schemas.microsoft.com/office/drawing/2014/chartex" xmlns:cx1="http://schemas.microsoft.com/office/drawing/2015/9/8/chartex" xmlns:cx2="http://schemas.microsoft.com/office/drawing/2015/10/21/chartex" xmlns:cx3="http://schemas.microsoft.com/office/drawing/2016/5/9/chartex" xmlns:cx4="http://schemas.microsoft.com/office/drawing/2016/5/10/chartex" xmlns:cx5="http://schemas.microsoft.com/office/drawing/2016/5/11/chartex" xmlns:cx6="http://schemas.microsoft.com/office/drawing/2016/5/12/chartex" xmlns:cx7="http://schemas.microsoft.com/office/drawing/2016/5/13/chartex" xmlns:cx8="http://schemas.microsoft.com/office/drawing/2016/5/14/chartex" xmlns:mc="http://schemas.openxmlformats.org/markup-compatibility/2006" xmlns:aink="http://schemas.microsoft.com/office/drawing/2016/ink" xmlns:am3d="http://schemas.microsoft.com/office/drawing/2017/model3d" xmlns:o="urn:schemas-microsoft-com:office:office" xmlns:oel="http://schemas.microsoft.com/office/2019/extlst" xmlns:r="http://schemas.openxmlformats.org/officeDocument/2006/relationships" xmlns:m="http://schemas.openxmlformats.org/officeDocument/2006/math" xmlns:v="urn:schemas-microsoft-com:vml" xmlns:wp14="http://schemas.microsoft.com/office/word/2010/wordprocessingDrawing" xmlns:wp="http://schemas.openxmlformats.org/drawingml/2006/wordprocessingDrawing" xmlns:w10="urn:schemas-microsoft-com:office:word" xmlns:w="http://schemas.openxmlformats.org/wordprocessingml/2006/main" xmlns:w14="http://schemas.microsoft.com/office/word/2010/wordml" xmlns:w15="http://schemas.microsoft.com/office/word/2012/wordml" xmlns:w16cex="http://schemas.microsoft.com/office/word/2018/wordml/cex" xmlns:w16cid="http://schemas.microsoft.com/office/word/2016/wordml/cid" xmlns:w16="http://schemas.microsoft.com/office/word/2018/wordml" xmlns:w16du="http://schemas.microsoft.com/office/word/2023/wordml/word16du" xmlns:w16sdtdh="http://schemas.microsoft.com/office/word/2020/wordml/sdtdatahash" xmlns:w16se="http://schemas.microsoft.com/office/word/2015/wordml/symex" xmlns:wpg="http://schemas.microsoft.com/office/word/2010/wordprocessingGroup" xmlns:wpi="http://schemas.microsoft.com/office/word/2010/wordprocessingInk" xmlns:wne="http://schemas.microsoft.com/office/word/2006/wordml" xmlns:wps="http://schemas.microsoft.com/office/word/2010/wordprocessingShape" mc:Ignorable="w14 w15 w16se w16cid w16 w16cex w16sdtdh wp14">
+<w:document xmlns:wpc="http://schemas.microsoft.com/office/word/2010/wordprocessingCanvas" xmlns:cx="http://schemas.microsoft.com/office/drawing/2014/chartex" xmlns:cx1="http://schemas.microsoft.com/office/drawing/2015/9/8/chartex" xmlns:cx2="http://schemas.microsoft.com/office/drawing/2015/10/21/chartex" xmlns:cx3="http://schemas.microsoft.com/office/drawing/2016/5/9/chartex" xmlns:cx4="http://schemas.microsoft.com/office/drawing/2016/5/10/chartex" xmlns:cx5="http://schemas.microsoft.com/office/drawing/2016/5/11/chartex" xmlns:cx6="http://schemas.microsoft.com/office/drawing/2016/5/12/chartex" xmlns:cx7="http://schemas.microsoft.com/office/drawing/2016/5/13/chartex" xmlns:cx8="http://schemas.microsoft.com/office/drawing/2016/5/14/chartex" xmlns:mc="http://schemas.openxmlformats.org/markup-compatibility/2006" xmlns:aink="http://schemas.microsoft.com/office/drawing/2016/ink" xmlns:am3d="http://schemas.microsoft.com/office/drawing/2017/model3d" xmlns:o="urn:schemas-microsoft-com:office:office" xmlns:oel="http://schemas.microsoft.com/office/2019/extlst" xmlns:r="http://schemas.openxmlformats.org/officeDocument/2006/relationships" xmlns:m="http://schemas.openxmlformats.org/officeDocument/2006/math" xmlns:v="urn:schemas-microsoft-com:vml" xmlns:wp14="http://schemas.microsoft.com/office/word/2010/wordprocessingDrawing" xmlns:wp="http://schemas.openxmlformats.org/drawingml/2006/wordprocessingDrawing" xmlns:w10="urn:schemas-microsoft-com:office:word" xmlns:w="http://schemas.openxmlformats.org/wordprocessingml/2006/main" xmlns:w14="http://schemas.microsoft.com/office/word/2010/wordml" xmlns:w15="http://schemas.microsoft.com/office/word/2012/wordml" xmlns:w16cex="http://schemas.microsoft.com/office/word/2018/wordml/cex" xmlns:w16cid="http://schemas.microsoft.com/office/word/2016/wordml/cid" xmlns:w16="http://schemas.microsoft.com/office/word/2018/wordml" xmlns:w16sdtdh="http://schemas.microsoft.com/office/word/2020/wordml/sdtdatahash" xmlns:w16se="http://schemas.microsoft.com/office/word/2015/wordml/symex" xmlns:wpg="http://schemas.microsoft.com/office/word/2010/wordprocessingGroup" xmlns:wpi="http://schemas.microsoft.com/office/word/2010/wordprocessingInk" xmlns:wne="http://schemas.microsoft.com/office/word/2006/wordml" xmlns:wps="http://schemas.microsoft.com/office/word/2010/wordprocessingShape" mc:Ignorable="w14 w15 w16se w16cid w16 w16cex w16sdtdh wp14">
   <w:body>
     <w:p>
       <w:pPr>
@@ -2102,8 +2102,9 @@
           <w:u w:val="single"/>
           <w:lang w:val="el-GR"/>
         </w:rPr>
-        <w:t>Τίτλος: Θερμιδομετρητή</w:t>
-      </w:r>
+        <w:t xml:space="preserve">Τίτλος: </w:t>
+      </w:r>
+      <w:proofErr w:type="spellStart"/>
       <w:r>
         <w:rPr>
           <w:rFonts w:cstheme="minorHAnsi"/>
@@ -2114,8 +2115,21 @@
           <w:u w:val="single"/>
           <w:lang w:val="el-GR"/>
         </w:rPr>
+        <w:t>Θερμιδομετρητή</w:t>
+      </w:r>
+      <w:r>
+        <w:rPr>
+          <w:rFonts w:cstheme="minorHAnsi"/>
+          <w:b/>
+          <w:bCs/>
+          <w:sz w:val="24"/>
+          <w:szCs w:val="24"/>
+          <w:u w:val="single"/>
+          <w:lang w:val="el-GR"/>
+        </w:rPr>
         <w:t>ς</w:t>
       </w:r>
+      <w:proofErr w:type="spellEnd"/>
     </w:p>
     <w:p>
       <w:pPr>
@@ -2160,7 +2174,29 @@
           <w:szCs w:val="24"/>
           <w:lang w:val="el-GR"/>
         </w:rPr>
-        <w:t>Ο χρήστης επιλέγει από το αρχικό μενού τη λειτουργία θερμιδομετρητή.</w:t>
+        <w:t xml:space="preserve">Ο χρήστης επιλέγει από το αρχικό μενού τη λειτουργία </w:t>
+      </w:r>
+      <w:proofErr w:type="spellStart"/>
+      <w:r>
+        <w:rPr>
+          <w:rFonts w:cstheme="minorHAnsi"/>
+          <w:color w:val="FF0000"/>
+          <w:sz w:val="24"/>
+          <w:szCs w:val="24"/>
+          <w:lang w:val="el-GR"/>
+        </w:rPr>
+        <w:t>θερμιδομετρητή</w:t>
+      </w:r>
+      <w:proofErr w:type="spellEnd"/>
+      <w:r>
+        <w:rPr>
+          <w:rFonts w:cstheme="minorHAnsi"/>
+          <w:color w:val="FF0000"/>
+          <w:sz w:val="24"/>
+          <w:szCs w:val="24"/>
+          <w:lang w:val="el-GR"/>
+        </w:rPr>
+        <w:t>.</w:t>
       </w:r>
     </w:p>
     <w:p>
@@ -2364,7 +2400,27 @@
           <w:szCs w:val="24"/>
           <w:lang w:val="el-GR"/>
         </w:rPr>
-        <w:t xml:space="preserve"> εισόδο του χρήστη στη </w:t>
+        <w:t xml:space="preserve"> </w:t>
+      </w:r>
+      <w:proofErr w:type="spellStart"/>
+      <w:r>
+        <w:rPr>
+          <w:rFonts w:cstheme="minorHAnsi"/>
+          <w:sz w:val="24"/>
+          <w:szCs w:val="24"/>
+          <w:lang w:val="el-GR"/>
+        </w:rPr>
+        <w:t>εισόδο</w:t>
+      </w:r>
+      <w:proofErr w:type="spellEnd"/>
+      <w:r>
+        <w:rPr>
+          <w:rFonts w:cstheme="minorHAnsi"/>
+          <w:sz w:val="24"/>
+          <w:szCs w:val="24"/>
+          <w:lang w:val="el-GR"/>
+        </w:rPr>
+        <w:t xml:space="preserve"> του χρήστη στη </w:t>
       </w:r>
       <w:r>
         <w:rPr>
@@ -4081,7 +4137,27 @@
           <w:szCs w:val="24"/>
           <w:lang w:val="el-GR"/>
         </w:rPr>
-        <w:t>Ο χρήστης επιλέγει από τη σελίδα εμφάνισης καλαθιού το checkout.</w:t>
+        <w:t xml:space="preserve">Ο χρήστης επιλέγει από τη σελίδα εμφάνισης καλαθιού το </w:t>
+      </w:r>
+      <w:proofErr w:type="spellStart"/>
+      <w:r>
+        <w:rPr>
+          <w:rFonts w:cstheme="minorHAnsi"/>
+          <w:sz w:val="24"/>
+          <w:szCs w:val="24"/>
+          <w:lang w:val="el-GR"/>
+        </w:rPr>
+        <w:t>checkout</w:t>
+      </w:r>
+      <w:proofErr w:type="spellEnd"/>
+      <w:r>
+        <w:rPr>
+          <w:rFonts w:cstheme="minorHAnsi"/>
+          <w:sz w:val="24"/>
+          <w:szCs w:val="24"/>
+          <w:lang w:val="el-GR"/>
+        </w:rPr>
+        <w:t>.</w:t>
       </w:r>
     </w:p>
     <w:p>
@@ -4098,14 +4174,25 @@
           <w:lang w:val="el-GR"/>
         </w:rPr>
       </w:pPr>
-      <w:r>
-        <w:rPr>
-          <w:rFonts w:cstheme="minorHAnsi"/>
-          <w:sz w:val="24"/>
-          <w:szCs w:val="24"/>
-          <w:lang w:val="el-GR"/>
-        </w:rPr>
-        <w:t xml:space="preserve">Tο σύστημα υπολογίζει το συνολικό ποσό που στοιχίζουν τα προϊόντα και εμφανίζει τη σελίδα </w:t>
+      <w:proofErr w:type="spellStart"/>
+      <w:r>
+        <w:rPr>
+          <w:rFonts w:cstheme="minorHAnsi"/>
+          <w:sz w:val="24"/>
+          <w:szCs w:val="24"/>
+          <w:lang w:val="el-GR"/>
+        </w:rPr>
+        <w:t>Tο</w:t>
+      </w:r>
+      <w:proofErr w:type="spellEnd"/>
+      <w:r>
+        <w:rPr>
+          <w:rFonts w:cstheme="minorHAnsi"/>
+          <w:sz w:val="24"/>
+          <w:szCs w:val="24"/>
+          <w:lang w:val="el-GR"/>
+        </w:rPr>
+        <w:t xml:space="preserve"> σύστημα υπολογίζει το συνολικό ποσό που στοιχίζουν τα προϊόντα και εμφανίζει τη σελίδα </w:t>
       </w:r>
       <w:r>
         <w:rPr>
@@ -4218,7 +4305,27 @@
           <w:szCs w:val="24"/>
           <w:lang w:val="el-GR"/>
         </w:rPr>
-        <w:t>Το σύστημα εμφανίζει τη σελίδα review με τα προϊόντα, το συνολικό ποσό και την δυνατότητα επιβεβαίωσης.</w:t>
+        <w:t xml:space="preserve">Το σύστημα εμφανίζει τη σελίδα </w:t>
+      </w:r>
+      <w:proofErr w:type="spellStart"/>
+      <w:r>
+        <w:rPr>
+          <w:rFonts w:cstheme="minorHAnsi"/>
+          <w:sz w:val="24"/>
+          <w:szCs w:val="24"/>
+          <w:lang w:val="el-GR"/>
+        </w:rPr>
+        <w:t>review</w:t>
+      </w:r>
+      <w:proofErr w:type="spellEnd"/>
+      <w:r>
+        <w:rPr>
+          <w:rFonts w:cstheme="minorHAnsi"/>
+          <w:sz w:val="24"/>
+          <w:szCs w:val="24"/>
+          <w:lang w:val="el-GR"/>
+        </w:rPr>
+        <w:t xml:space="preserve"> με τα προϊόντα, το συνολικό ποσό και την δυνατότητα επιβεβαίωσης.</w:t>
       </w:r>
     </w:p>
     <w:p>
@@ -4242,7 +4349,27 @@
           <w:szCs w:val="24"/>
           <w:lang w:val="el-GR"/>
         </w:rPr>
-        <w:t>Ο χρήστης κάνει ένα τελευταίο review της παραγγελίας του και την επιβεβαιώνει.</w:t>
+        <w:t xml:space="preserve">Ο χρήστης κάνει ένα τελευταίο </w:t>
+      </w:r>
+      <w:proofErr w:type="spellStart"/>
+      <w:r>
+        <w:rPr>
+          <w:rFonts w:cstheme="minorHAnsi"/>
+          <w:sz w:val="24"/>
+          <w:szCs w:val="24"/>
+          <w:lang w:val="el-GR"/>
+        </w:rPr>
+        <w:t>review</w:t>
+      </w:r>
+      <w:proofErr w:type="spellEnd"/>
+      <w:r>
+        <w:rPr>
+          <w:rFonts w:cstheme="minorHAnsi"/>
+          <w:sz w:val="24"/>
+          <w:szCs w:val="24"/>
+          <w:lang w:val="el-GR"/>
+        </w:rPr>
+        <w:t xml:space="preserve"> της παραγγελίας του και την επιβεβαιώνει.</w:t>
       </w:r>
     </w:p>
     <w:p>
@@ -4499,7 +4626,27 @@
           <w:szCs w:val="24"/>
           <w:lang w:val="el-GR"/>
         </w:rPr>
-        <w:t>.α.2 Το σύστημα εμφανίζει στο τερματικό μήνυμα που ρωτά αν θέλει να πλοηγηθεί ξανά στα προϊόντα για να προσθέσει και άλλα στο καλάθι.</w:t>
+        <w:t xml:space="preserve">.α.2 Το σύστημα εμφανίζει στο τερματικό μήνυμα που ρωτά αν θέλει να </w:t>
+      </w:r>
+      <w:proofErr w:type="spellStart"/>
+      <w:r>
+        <w:rPr>
+          <w:rFonts w:cstheme="minorHAnsi"/>
+          <w:sz w:val="24"/>
+          <w:szCs w:val="24"/>
+          <w:lang w:val="el-GR"/>
+        </w:rPr>
+        <w:t>πλοηγηθεί</w:t>
+      </w:r>
+      <w:proofErr w:type="spellEnd"/>
+      <w:r>
+        <w:rPr>
+          <w:rFonts w:cstheme="minorHAnsi"/>
+          <w:sz w:val="24"/>
+          <w:szCs w:val="24"/>
+          <w:lang w:val="el-GR"/>
+        </w:rPr>
+        <w:t xml:space="preserve"> ξανά στα προϊόντα για να προσθέσει και άλλα στο καλάθι.</w:t>
       </w:r>
     </w:p>
     <w:p>
@@ -4671,7 +4818,27 @@
           <w:szCs w:val="24"/>
           <w:lang w:val="el-GR"/>
         </w:rPr>
-        <w:t>.β.2 Το σύστημα εμφανίζει στο τερματικό μήνυμα που ρωτά αν θέλει να πλοηγηθεί ξανά στα προϊόντα για να προσθέσει και άλλα στο καλάθι.</w:t>
+        <w:t xml:space="preserve">.β.2 Το σύστημα εμφανίζει στο τερματικό μήνυμα που ρωτά αν θέλει να </w:t>
+      </w:r>
+      <w:proofErr w:type="spellStart"/>
+      <w:r>
+        <w:rPr>
+          <w:rFonts w:cstheme="minorHAnsi"/>
+          <w:sz w:val="24"/>
+          <w:szCs w:val="24"/>
+          <w:lang w:val="el-GR"/>
+        </w:rPr>
+        <w:t>πλοηγηθεί</w:t>
+      </w:r>
+      <w:proofErr w:type="spellEnd"/>
+      <w:r>
+        <w:rPr>
+          <w:rFonts w:cstheme="minorHAnsi"/>
+          <w:sz w:val="24"/>
+          <w:szCs w:val="24"/>
+          <w:lang w:val="el-GR"/>
+        </w:rPr>
+        <w:t xml:space="preserve"> ξανά στα προϊόντα για να προσθέσει και άλλα στο καλάθι.</w:t>
       </w:r>
     </w:p>
     <w:p>
@@ -6515,6 +6682,7 @@
         </w:rPr>
         <w:t xml:space="preserve">, ασκήσεις με όργανα, </w:t>
       </w:r>
+      <w:proofErr w:type="spellStart"/>
       <w:r>
         <w:rPr>
           <w:rFonts w:cstheme="minorHAnsi"/>
@@ -6523,6 +6691,7 @@
         </w:rPr>
         <w:t>pilates</w:t>
       </w:r>
+      <w:proofErr w:type="spellEnd"/>
       <w:r>
         <w:rPr>
           <w:rFonts w:cstheme="minorHAnsi"/>
@@ -6532,6 +6701,7 @@
         </w:rPr>
         <w:t xml:space="preserve">, </w:t>
       </w:r>
+      <w:proofErr w:type="spellStart"/>
       <w:r>
         <w:rPr>
           <w:rFonts w:cstheme="minorHAnsi"/>
@@ -6540,6 +6710,7 @@
         </w:rPr>
         <w:t>trx</w:t>
       </w:r>
+      <w:proofErr w:type="spellEnd"/>
       <w:r>
         <w:rPr>
           <w:rFonts w:cstheme="minorHAnsi"/>
@@ -6549,6 +6720,7 @@
         </w:rPr>
         <w:t xml:space="preserve"> ,</w:t>
       </w:r>
+      <w:proofErr w:type="spellStart"/>
       <w:r>
         <w:rPr>
           <w:rFonts w:cstheme="minorHAnsi"/>
@@ -6557,6 +6729,7 @@
         </w:rPr>
         <w:t>crossfit</w:t>
       </w:r>
+      <w:proofErr w:type="spellEnd"/>
       <w:r>
         <w:rPr>
           <w:rFonts w:cstheme="minorHAnsi"/>
@@ -8643,6 +8816,7 @@
         </w:rPr>
         <w:t xml:space="preserve">: Διαχείριση </w:t>
       </w:r>
+      <w:proofErr w:type="spellStart"/>
       <w:r>
         <w:rPr>
           <w:rFonts w:cstheme="minorHAnsi"/>
@@ -8654,6 +8828,7 @@
         </w:rPr>
         <w:t>eshop</w:t>
       </w:r>
+      <w:proofErr w:type="spellEnd"/>
     </w:p>
     <w:p>
       <w:pPr>
@@ -8701,8 +8876,37 @@
           <w:szCs w:val="24"/>
           <w:lang w:val="el-GR"/>
         </w:rPr>
-        <w:t xml:space="preserve">Ο διαχειριστής συνδέεται στο περιβάλλον επεξεργασίας του </w:t>
-      </w:r>
+        <w:t>Ο διαχειριστής συνδέεται</w:t>
+      </w:r>
+      <w:r>
+        <w:rPr>
+          <w:rFonts w:cstheme="minorHAnsi"/>
+          <w:sz w:val="24"/>
+          <w:szCs w:val="24"/>
+          <w:lang w:val="el-GR"/>
+        </w:rPr>
+        <w:t xml:space="preserve"> </w:t>
+      </w:r>
+      <w:r>
+        <w:rPr>
+          <w:rFonts w:cstheme="minorHAnsi"/>
+          <w:color w:val="FF0000"/>
+          <w:sz w:val="24"/>
+          <w:szCs w:val="24"/>
+          <w:lang w:val="el-GR"/>
+        </w:rPr>
+        <w:t xml:space="preserve">από το αρχικό μενού </w:t>
+      </w:r>
+      <w:r>
+        <w:rPr>
+          <w:rFonts w:cstheme="minorHAnsi"/>
+          <w:sz w:val="24"/>
+          <w:szCs w:val="24"/>
+          <w:lang w:val="el-GR"/>
+        </w:rPr>
+        <w:t xml:space="preserve">στο περιβάλλον επεξεργασίας του </w:t>
+      </w:r>
+      <w:proofErr w:type="spellStart"/>
       <w:r>
         <w:rPr>
           <w:rFonts w:cstheme="minorHAnsi"/>
@@ -8711,6 +8915,7 @@
         </w:rPr>
         <w:t>eshop</w:t>
       </w:r>
+      <w:proofErr w:type="spellEnd"/>
     </w:p>
     <w:p>
       <w:pPr>
@@ -8730,11 +8935,31 @@
       <w:r>
         <w:rPr>
           <w:rFonts w:cstheme="minorHAnsi"/>
-          <w:sz w:val="24"/>
-          <w:szCs w:val="24"/>
-          <w:lang w:val="el-GR"/>
-        </w:rPr>
-        <w:t>Το σύστημα τον ενημερώνει εάν λείπουν προϊόντα.</w:t>
+          <w:color w:val="FF0000"/>
+          <w:sz w:val="24"/>
+          <w:szCs w:val="24"/>
+        </w:rPr>
+        <w:t>To</w:t>
+      </w:r>
+      <w:r>
+        <w:rPr>
+          <w:rFonts w:cstheme="minorHAnsi"/>
+          <w:color w:val="FF0000"/>
+          <w:sz w:val="24"/>
+          <w:szCs w:val="24"/>
+          <w:lang w:val="el-GR"/>
+        </w:rPr>
+        <w:t xml:space="preserve"> </w:t>
+      </w:r>
+      <w:r>
+        <w:rPr>
+          <w:rFonts w:cstheme="minorHAnsi"/>
+          <w:color w:val="FF0000"/>
+          <w:sz w:val="24"/>
+          <w:szCs w:val="24"/>
+          <w:lang w:val="el-GR"/>
+        </w:rPr>
+        <w:t>σύστημα ελέγχει εάν είναι όντως ο διαχειριστής που συνδέθηκε.</w:t>
       </w:r>
     </w:p>
     <w:p>
@@ -8759,24 +8984,7 @@
           <w:szCs w:val="24"/>
           <w:lang w:val="el-GR"/>
         </w:rPr>
-        <w:t xml:space="preserve">Ο διαχειριστής ζητάει να επεξεργαστεί τον κατάλογο του </w:t>
-      </w:r>
-      <w:r>
-        <w:rPr>
-          <w:rFonts w:cstheme="minorHAnsi"/>
-          <w:sz w:val="24"/>
-          <w:szCs w:val="24"/>
-        </w:rPr>
-        <w:t>stock</w:t>
-      </w:r>
-      <w:r>
-        <w:rPr>
-          <w:rFonts w:cstheme="minorHAnsi"/>
-          <w:sz w:val="24"/>
-          <w:szCs w:val="24"/>
-          <w:lang w:val="el-GR"/>
-        </w:rPr>
-        <w:t>.</w:t>
+        <w:t>Το σύστημα τον ενημερώνει εάν λείπουν προϊόντα.</w:t>
       </w:r>
     </w:p>
     <w:p>
@@ -8801,7 +9009,24 @@
           <w:szCs w:val="24"/>
           <w:lang w:val="el-GR"/>
         </w:rPr>
-        <w:t>Το σύστημα εμφανίζει την σελίδα του καταλόγου των προϊόντων.</w:t>
+        <w:t xml:space="preserve">Ο διαχειριστής ζητάει να επεξεργαστεί τον κατάλογο του </w:t>
+      </w:r>
+      <w:r>
+        <w:rPr>
+          <w:rFonts w:cstheme="minorHAnsi"/>
+          <w:sz w:val="24"/>
+          <w:szCs w:val="24"/>
+        </w:rPr>
+        <w:t>stock</w:t>
+      </w:r>
+      <w:r>
+        <w:rPr>
+          <w:rFonts w:cstheme="minorHAnsi"/>
+          <w:sz w:val="24"/>
+          <w:szCs w:val="24"/>
+          <w:lang w:val="el-GR"/>
+        </w:rPr>
+        <w:t>.</w:t>
       </w:r>
     </w:p>
     <w:p>
@@ -8826,35 +9051,7 @@
           <w:szCs w:val="24"/>
           <w:lang w:val="el-GR"/>
         </w:rPr>
-        <w:t>Ο διαχειριστής</w:t>
-      </w:r>
-      <w:r>
-        <w:rPr>
-          <w:rFonts w:cstheme="minorHAnsi"/>
-          <w:color w:val="FF0000"/>
-          <w:sz w:val="24"/>
-          <w:szCs w:val="24"/>
-          <w:lang w:val="el-GR"/>
-        </w:rPr>
-        <w:t xml:space="preserve"> κάνει αλλαγές στο </w:t>
-      </w:r>
-      <w:r>
-        <w:rPr>
-          <w:rFonts w:cstheme="minorHAnsi"/>
-          <w:color w:val="FF0000"/>
-          <w:sz w:val="24"/>
-          <w:szCs w:val="24"/>
-        </w:rPr>
-        <w:t>stock</w:t>
-      </w:r>
-      <w:r>
-        <w:rPr>
-          <w:rFonts w:cstheme="minorHAnsi"/>
-          <w:sz w:val="24"/>
-          <w:szCs w:val="24"/>
-          <w:lang w:val="el-GR"/>
-        </w:rPr>
-        <w:t>.</w:t>
+        <w:t>Το σύστημα εμφανίζει την σελίδα του καταλόγου των προϊόντων.</w:t>
       </w:r>
     </w:p>
     <w:p>
@@ -8879,7 +9076,7 @@
           <w:szCs w:val="24"/>
           <w:lang w:val="el-GR"/>
         </w:rPr>
-        <w:t xml:space="preserve">Το σύστημα ρωτάει τον διαχειριστή εάν θέλει να </w:t>
+        <w:t>Ο διαχειριστής</w:t>
       </w:r>
       <w:r>
         <w:rPr>
@@ -8889,7 +9086,26 @@
           <w:szCs w:val="24"/>
           <w:lang w:val="el-GR"/>
         </w:rPr>
-        <w:t>κατηγοριοποιήσει τα προϊόντα</w:t>
+        <w:t xml:space="preserve"> </w:t>
+      </w:r>
+      <w:r>
+        <w:rPr>
+          <w:rFonts w:cstheme="minorHAnsi"/>
+          <w:color w:val="000000" w:themeColor="text1"/>
+          <w:sz w:val="24"/>
+          <w:szCs w:val="24"/>
+          <w:lang w:val="el-GR"/>
+        </w:rPr>
+        <w:t xml:space="preserve">κάνει αλλαγές στο </w:t>
+      </w:r>
+      <w:r>
+        <w:rPr>
+          <w:rFonts w:cstheme="minorHAnsi"/>
+          <w:color w:val="000000" w:themeColor="text1"/>
+          <w:sz w:val="24"/>
+          <w:szCs w:val="24"/>
+        </w:rPr>
+        <w:t>stock</w:t>
       </w:r>
       <w:r>
         <w:rPr>
@@ -8923,26 +9139,17 @@
           <w:szCs w:val="24"/>
           <w:lang w:val="el-GR"/>
         </w:rPr>
-        <w:t>Εάν ναι, το σύστημα εμφανίζει τη σελίδα</w:t>
-      </w:r>
-      <w:r>
-        <w:rPr>
-          <w:rFonts w:cstheme="minorHAnsi"/>
-          <w:sz w:val="24"/>
-          <w:szCs w:val="24"/>
-          <w:lang w:val="el-GR"/>
-        </w:rPr>
-        <w:t xml:space="preserve"> </w:t>
-      </w:r>
-      <w:r>
-        <w:rPr>
-          <w:rFonts w:cstheme="minorHAnsi"/>
-          <w:color w:val="FF0000"/>
-          <w:sz w:val="24"/>
-          <w:szCs w:val="24"/>
-          <w:lang w:val="el-GR"/>
-        </w:rPr>
-        <w:t>κατηγοριοποίησης</w:t>
+        <w:t xml:space="preserve">Το σύστημα ρωτάει τον διαχειριστή εάν θέλει να </w:t>
+      </w:r>
+      <w:r>
+        <w:rPr>
+          <w:rFonts w:cstheme="minorHAnsi"/>
+          <w:color w:val="000000" w:themeColor="text1"/>
+          <w:sz w:val="24"/>
+          <w:szCs w:val="24"/>
+          <w:lang w:val="el-GR"/>
+        </w:rPr>
+        <w:t>κατηγοριοποιήσει τα προϊόντα</w:t>
       </w:r>
       <w:r>
         <w:rPr>
@@ -8972,12 +9179,30 @@
       <w:r>
         <w:rPr>
           <w:rFonts w:cstheme="minorHAnsi"/>
-          <w:color w:val="FF0000"/>
-          <w:sz w:val="24"/>
-          <w:szCs w:val="24"/>
-          <w:lang w:val="el-GR"/>
-        </w:rPr>
-        <w:t>Ο διαχειριστής κατηγοριοποιεί τα προϊόντα</w:t>
+          <w:sz w:val="24"/>
+          <w:szCs w:val="24"/>
+          <w:lang w:val="el-GR"/>
+        </w:rPr>
+        <w:t>Εάν ναι, το σύστημα εμφανίζει τη σελίδα</w:t>
+      </w:r>
+      <w:r>
+        <w:rPr>
+          <w:rFonts w:cstheme="minorHAnsi"/>
+          <w:sz w:val="24"/>
+          <w:szCs w:val="24"/>
+          <w:lang w:val="el-GR"/>
+        </w:rPr>
+        <w:t xml:space="preserve"> </w:t>
+      </w:r>
+      <w:r>
+        <w:rPr>
+          <w:rFonts w:cstheme="minorHAnsi"/>
+          <w:color w:val="000000" w:themeColor="text1"/>
+          <w:sz w:val="24"/>
+          <w:szCs w:val="24"/>
+          <w:lang w:val="el-GR"/>
+        </w:rPr>
+        <w:t>κατηγοριοποίησης</w:t>
       </w:r>
       <w:r>
         <w:rPr>
@@ -8999,21 +9224,29 @@
         <w:ind w:left="360"/>
         <w:rPr>
           <w:rFonts w:cstheme="minorHAnsi"/>
-          <w:color w:val="FF0000"/>
-          <w:sz w:val="24"/>
-          <w:szCs w:val="24"/>
-          <w:lang w:val="el-GR"/>
-        </w:rPr>
-      </w:pPr>
-      <w:r>
-        <w:rPr>
-          <w:rFonts w:cstheme="minorHAnsi"/>
-          <w:color w:val="FF0000"/>
-          <w:sz w:val="24"/>
-          <w:szCs w:val="24"/>
-          <w:lang w:val="el-GR"/>
-        </w:rPr>
-        <w:t>Το σύστημα ελέγχει πως όλα μπήκαν στη σωστή κατηγορία.</w:t>
+          <w:sz w:val="24"/>
+          <w:szCs w:val="24"/>
+          <w:lang w:val="el-GR"/>
+        </w:rPr>
+      </w:pPr>
+      <w:r>
+        <w:rPr>
+          <w:rFonts w:cstheme="minorHAnsi"/>
+          <w:color w:val="000000" w:themeColor="text1"/>
+          <w:sz w:val="24"/>
+          <w:szCs w:val="24"/>
+          <w:lang w:val="el-GR"/>
+        </w:rPr>
+        <w:t>Ο διαχειριστής κατηγοριοποιεί τα προϊόντα</w:t>
+      </w:r>
+      <w:r>
+        <w:rPr>
+          <w:rFonts w:cstheme="minorHAnsi"/>
+          <w:sz w:val="24"/>
+          <w:szCs w:val="24"/>
+          <w:lang w:val="el-GR"/>
+        </w:rPr>
+        <w:t>.</w:t>
       </w:r>
     </w:p>
     <w:p>
@@ -9035,12 +9268,22 @@
       <w:r>
         <w:rPr>
           <w:rFonts w:cstheme="minorHAnsi"/>
+          <w:color w:val="000000" w:themeColor="text1"/>
+          <w:sz w:val="24"/>
+          <w:szCs w:val="24"/>
+          <w:lang w:val="el-GR"/>
+        </w:rPr>
+        <w:t>Το σύστημα ελέγχει πως όλα μπήκαν στη σωστή κατηγορία</w:t>
+      </w:r>
+      <w:r>
+        <w:rPr>
+          <w:rFonts w:cstheme="minorHAnsi"/>
           <w:color w:val="FF0000"/>
           <w:sz w:val="24"/>
           <w:szCs w:val="24"/>
           <w:lang w:val="el-GR"/>
         </w:rPr>
-        <w:t>Αν ναι, το σύστημα ρωτάει τον χρήστη εάν θέλει να αλλάξει τις τιμές.</w:t>
+        <w:t>.</w:t>
       </w:r>
     </w:p>
     <w:p>
@@ -9053,21 +9296,21 @@
         <w:ind w:left="360"/>
         <w:rPr>
           <w:rFonts w:cstheme="minorHAnsi"/>
-          <w:color w:val="FF0000"/>
-          <w:sz w:val="24"/>
-          <w:szCs w:val="24"/>
-          <w:lang w:val="el-GR"/>
-        </w:rPr>
-      </w:pPr>
-      <w:r>
-        <w:rPr>
-          <w:rFonts w:cstheme="minorHAnsi"/>
-          <w:color w:val="FF0000"/>
-          <w:sz w:val="24"/>
-          <w:szCs w:val="24"/>
-          <w:lang w:val="el-GR"/>
-        </w:rPr>
-        <w:t>Αν ναι, το σύστημα εμφανίζει την σελίδα κοστολόγησης.</w:t>
+          <w:color w:val="000000" w:themeColor="text1"/>
+          <w:sz w:val="24"/>
+          <w:szCs w:val="24"/>
+          <w:lang w:val="el-GR"/>
+        </w:rPr>
+      </w:pPr>
+      <w:r>
+        <w:rPr>
+          <w:rFonts w:cstheme="minorHAnsi"/>
+          <w:color w:val="000000" w:themeColor="text1"/>
+          <w:sz w:val="24"/>
+          <w:szCs w:val="24"/>
+          <w:lang w:val="el-GR"/>
+        </w:rPr>
+        <w:t>Αν ναι, το σύστημα ρωτάει τον χρήστη εάν θέλει να αλλάξει τις τιμές.</w:t>
       </w:r>
     </w:p>
     <w:p>
@@ -9080,47 +9323,21 @@
         <w:ind w:left="360"/>
         <w:rPr>
           <w:rFonts w:cstheme="minorHAnsi"/>
-          <w:sz w:val="24"/>
-          <w:szCs w:val="24"/>
-          <w:lang w:val="el-GR"/>
-        </w:rPr>
-      </w:pPr>
-      <w:r>
-        <w:rPr>
-          <w:rFonts w:cstheme="minorHAnsi"/>
-          <w:sz w:val="24"/>
-          <w:szCs w:val="24"/>
-          <w:lang w:val="el-GR"/>
-        </w:rPr>
-        <w:t>Ο διαχειριστής</w:t>
-      </w:r>
-      <w:r>
-        <w:rPr>
-          <w:rFonts w:cstheme="minorHAnsi"/>
-          <w:sz w:val="24"/>
-          <w:szCs w:val="24"/>
-          <w:lang w:val="el-GR"/>
-        </w:rPr>
-        <w:t xml:space="preserve"> </w:t>
-      </w:r>
-      <w:r>
-        <w:rPr>
-          <w:rFonts w:cstheme="minorHAnsi"/>
-          <w:color w:val="FF0000"/>
-          <w:sz w:val="24"/>
-          <w:szCs w:val="24"/>
-          <w:lang w:val="el-GR"/>
-        </w:rPr>
-        <w:t>αλλάζει τις τιμές</w:t>
-      </w:r>
-      <w:r>
-        <w:rPr>
-          <w:rFonts w:cstheme="minorHAnsi"/>
-          <w:sz w:val="24"/>
-          <w:szCs w:val="24"/>
-          <w:lang w:val="el-GR"/>
-        </w:rPr>
-        <w:t>.</w:t>
+          <w:color w:val="000000" w:themeColor="text1"/>
+          <w:sz w:val="24"/>
+          <w:szCs w:val="24"/>
+          <w:lang w:val="el-GR"/>
+        </w:rPr>
+      </w:pPr>
+      <w:r>
+        <w:rPr>
+          <w:rFonts w:cstheme="minorHAnsi"/>
+          <w:color w:val="000000" w:themeColor="text1"/>
+          <w:sz w:val="24"/>
+          <w:szCs w:val="24"/>
+          <w:lang w:val="el-GR"/>
+        </w:rPr>
+        <w:t>Αν ναι, το σύστημα εμφανίζει την σελίδα κοστολόγησης.</w:t>
       </w:r>
     </w:p>
     <w:p>
@@ -9133,47 +9350,21 @@
         <w:ind w:left="360"/>
         <w:rPr>
           <w:rFonts w:cstheme="minorHAnsi"/>
-          <w:sz w:val="24"/>
-          <w:szCs w:val="24"/>
-          <w:lang w:val="el-GR"/>
-        </w:rPr>
-      </w:pPr>
-      <w:r>
-        <w:rPr>
-          <w:rFonts w:cstheme="minorHAnsi"/>
-          <w:sz w:val="24"/>
-          <w:szCs w:val="24"/>
-          <w:lang w:val="el-GR"/>
-        </w:rPr>
-        <w:t>Το σύστημα εμφανίζει την σελίδα</w:t>
-      </w:r>
-      <w:r>
-        <w:rPr>
-          <w:rFonts w:cstheme="minorHAnsi"/>
-          <w:sz w:val="24"/>
-          <w:szCs w:val="24"/>
-          <w:lang w:val="el-GR"/>
-        </w:rPr>
-        <w:t xml:space="preserve"> </w:t>
-      </w:r>
-      <w:r>
-        <w:rPr>
-          <w:rFonts w:cstheme="minorHAnsi"/>
-          <w:color w:val="FF0000"/>
-          <w:sz w:val="24"/>
-          <w:szCs w:val="24"/>
-          <w:lang w:val="el-GR"/>
-        </w:rPr>
-        <w:t>επιβεβαίωσης αλλαγών</w:t>
-      </w:r>
-      <w:r>
-        <w:rPr>
-          <w:rFonts w:cstheme="minorHAnsi"/>
-          <w:sz w:val="24"/>
-          <w:szCs w:val="24"/>
-          <w:lang w:val="el-GR"/>
-        </w:rPr>
-        <w:t>.</w:t>
+          <w:color w:val="000000" w:themeColor="text1"/>
+          <w:sz w:val="24"/>
+          <w:szCs w:val="24"/>
+          <w:lang w:val="el-GR"/>
+        </w:rPr>
+      </w:pPr>
+      <w:r>
+        <w:rPr>
+          <w:rFonts w:cstheme="minorHAnsi"/>
+          <w:color w:val="000000" w:themeColor="text1"/>
+          <w:sz w:val="24"/>
+          <w:szCs w:val="24"/>
+          <w:lang w:val="el-GR"/>
+        </w:rPr>
+        <w:t>Ο διαχειριστής αλλάζει τις τιμές.</w:t>
       </w:r>
     </w:p>
     <w:p>
@@ -9186,134 +9377,469 @@
         <w:ind w:left="360"/>
         <w:rPr>
           <w:rFonts w:cstheme="minorHAnsi"/>
-          <w:sz w:val="24"/>
-          <w:szCs w:val="24"/>
-          <w:lang w:val="el-GR"/>
-        </w:rPr>
-      </w:pPr>
-      <w:r>
-        <w:rPr>
-          <w:rFonts w:cstheme="minorHAnsi"/>
-          <w:sz w:val="24"/>
-          <w:szCs w:val="24"/>
-          <w:lang w:val="el-GR"/>
-        </w:rPr>
-        <w:t>Ο διαχειριστής</w:t>
-      </w:r>
-      <w:r>
-        <w:rPr>
-          <w:rFonts w:cstheme="minorHAnsi"/>
-          <w:sz w:val="24"/>
-          <w:szCs w:val="24"/>
-          <w:lang w:val="el-GR"/>
-        </w:rPr>
-        <w:t xml:space="preserve"> </w:t>
-      </w:r>
-      <w:r>
-        <w:rPr>
-          <w:rFonts w:cstheme="minorHAnsi"/>
+          <w:color w:val="000000" w:themeColor="text1"/>
+          <w:sz w:val="24"/>
+          <w:szCs w:val="24"/>
+          <w:lang w:val="el-GR"/>
+        </w:rPr>
+      </w:pPr>
+      <w:r>
+        <w:rPr>
+          <w:rFonts w:cstheme="minorHAnsi"/>
+          <w:color w:val="000000" w:themeColor="text1"/>
+          <w:sz w:val="24"/>
+          <w:szCs w:val="24"/>
+          <w:lang w:val="el-GR"/>
+        </w:rPr>
+        <w:t>Το σύστημα εμφανίζει την σελίδα επιβεβαίωσης αλλαγών.</w:t>
+      </w:r>
+    </w:p>
+    <w:p>
+      <w:pPr>
+        <w:pStyle w:val="a3"/>
+        <w:numPr>
+          <w:ilvl w:val="0"/>
+          <w:numId w:val="21"/>
+        </w:numPr>
+        <w:ind w:left="360"/>
+        <w:rPr>
+          <w:rFonts w:cstheme="minorHAnsi"/>
+          <w:color w:val="000000" w:themeColor="text1"/>
+          <w:sz w:val="24"/>
+          <w:szCs w:val="24"/>
+          <w:lang w:val="el-GR"/>
+        </w:rPr>
+      </w:pPr>
+      <w:r>
+        <w:rPr>
+          <w:rFonts w:cstheme="minorHAnsi"/>
+          <w:color w:val="000000" w:themeColor="text1"/>
+          <w:sz w:val="24"/>
+          <w:szCs w:val="24"/>
+          <w:lang w:val="el-GR"/>
+        </w:rPr>
+        <w:t>Ο διαχειριστής επιβεβαιώνει τις αλλαγές.</w:t>
+      </w:r>
+    </w:p>
+    <w:p>
+      <w:pPr>
+        <w:rPr>
+          <w:rFonts w:cstheme="minorHAnsi"/>
+          <w:b/>
+          <w:bCs/>
+          <w:sz w:val="24"/>
+          <w:szCs w:val="24"/>
+          <w:lang w:val="el-GR"/>
+        </w:rPr>
+      </w:pPr>
+    </w:p>
+    <w:p>
+      <w:pPr>
+        <w:rPr>
+          <w:rFonts w:cstheme="minorHAnsi"/>
+          <w:b/>
+          <w:bCs/>
+          <w:sz w:val="24"/>
+          <w:szCs w:val="24"/>
+          <w:lang w:val="el-GR"/>
+        </w:rPr>
+      </w:pPr>
+      <w:r>
+        <w:rPr>
+          <w:rFonts w:cstheme="minorHAnsi"/>
+          <w:b/>
+          <w:bCs/>
+          <w:sz w:val="24"/>
+          <w:szCs w:val="24"/>
+          <w:lang w:val="el-GR"/>
+        </w:rPr>
+        <w:t>ΕΝΑΛΛΑΚΤΙΚΗ ΡΟΗ 1</w:t>
+      </w:r>
+    </w:p>
+    <w:p>
+      <w:pPr>
+        <w:pStyle w:val="a3"/>
+        <w:rPr>
+          <w:rFonts w:cstheme="minorHAnsi"/>
+          <w:color w:val="000000" w:themeColor="text1"/>
+          <w:sz w:val="24"/>
+          <w:szCs w:val="24"/>
+          <w:lang w:val="el-GR"/>
+        </w:rPr>
+      </w:pPr>
+      <w:r>
+        <w:rPr>
+          <w:rFonts w:cstheme="minorHAnsi"/>
+          <w:color w:val="000000" w:themeColor="text1"/>
+          <w:sz w:val="24"/>
+          <w:szCs w:val="24"/>
+          <w:lang w:val="el-GR"/>
+        </w:rPr>
+        <w:t>8.α.1. Ο χρήστης επιχειρεί να βάλει ένα προϊόν σε λάθος κατηγορία.</w:t>
+      </w:r>
+    </w:p>
+    <w:p>
+      <w:pPr>
+        <w:rPr>
+          <w:rFonts w:cstheme="minorHAnsi"/>
+          <w:color w:val="000000" w:themeColor="text1"/>
+          <w:sz w:val="24"/>
+          <w:szCs w:val="24"/>
+          <w:lang w:val="el-GR"/>
+        </w:rPr>
+      </w:pPr>
+      <w:r>
+        <w:rPr>
+          <w:rFonts w:cstheme="minorHAnsi"/>
+          <w:color w:val="000000" w:themeColor="text1"/>
+          <w:sz w:val="24"/>
+          <w:szCs w:val="24"/>
+          <w:lang w:val="el-GR"/>
+        </w:rPr>
+        <w:t xml:space="preserve">               8.α.2. Το σύστημα προτείνει την σωστή κατηγορία.</w:t>
+      </w:r>
+    </w:p>
+    <w:p>
+      <w:pPr>
+        <w:rPr>
+          <w:rFonts w:cstheme="minorHAnsi"/>
+          <w:color w:val="000000" w:themeColor="text1"/>
+          <w:sz w:val="24"/>
+          <w:szCs w:val="24"/>
+          <w:lang w:val="el-GR"/>
+        </w:rPr>
+      </w:pPr>
+      <w:r>
+        <w:rPr>
+          <w:rFonts w:cstheme="minorHAnsi"/>
+          <w:color w:val="000000" w:themeColor="text1"/>
+          <w:sz w:val="24"/>
+          <w:szCs w:val="24"/>
+          <w:lang w:val="el-GR"/>
+        </w:rPr>
+        <w:t xml:space="preserve">               8.α.6. Η περίπτωση χρήσης συνεχίζεται από το βήμα 8 της βασικής ροής.</w:t>
+      </w:r>
+    </w:p>
+    <w:p>
+      <w:pPr>
+        <w:rPr>
+          <w:rFonts w:cstheme="minorHAnsi"/>
+          <w:b/>
+          <w:bCs/>
+          <w:color w:val="000000" w:themeColor="text1"/>
+          <w:sz w:val="24"/>
+          <w:szCs w:val="24"/>
+          <w:lang w:val="el-GR"/>
+        </w:rPr>
+      </w:pPr>
+      <w:r>
+        <w:rPr>
+          <w:rFonts w:cstheme="minorHAnsi"/>
+          <w:b/>
+          <w:bCs/>
+          <w:color w:val="000000" w:themeColor="text1"/>
+          <w:sz w:val="24"/>
+          <w:szCs w:val="24"/>
+          <w:lang w:val="el-GR"/>
+        </w:rPr>
+        <w:t>ΕΝΑΛΛΑΚΤΙΚΗ ΡΟΗ 2</w:t>
+      </w:r>
+    </w:p>
+    <w:p>
+      <w:pPr>
+        <w:rPr>
+          <w:rFonts w:cstheme="minorHAnsi"/>
+          <w:color w:val="000000" w:themeColor="text1"/>
+          <w:sz w:val="24"/>
+          <w:szCs w:val="24"/>
+          <w:lang w:val="el-GR"/>
+        </w:rPr>
+      </w:pPr>
+      <w:r>
+        <w:rPr>
+          <w:rFonts w:cstheme="minorHAnsi"/>
+          <w:b/>
+          <w:bCs/>
+          <w:color w:val="000000" w:themeColor="text1"/>
+          <w:sz w:val="24"/>
+          <w:szCs w:val="24"/>
+          <w:lang w:val="el-GR"/>
+        </w:rPr>
+        <w:t xml:space="preserve">              </w:t>
+      </w:r>
+      <w:r>
+        <w:rPr>
+          <w:rFonts w:cstheme="minorHAnsi"/>
+          <w:color w:val="000000" w:themeColor="text1"/>
+          <w:sz w:val="24"/>
+          <w:szCs w:val="24"/>
+          <w:lang w:val="el-GR"/>
+        </w:rPr>
+        <w:t>6.α.1. Ο χρήστης δεν θέλει να αλλάξει κάτι στις τιμές.</w:t>
+      </w:r>
+    </w:p>
+    <w:p>
+      <w:pPr>
+        <w:rPr>
+          <w:rFonts w:cstheme="minorHAnsi"/>
+          <w:color w:val="000000" w:themeColor="text1"/>
+          <w:sz w:val="24"/>
+          <w:szCs w:val="24"/>
+          <w:lang w:val="el-GR"/>
+        </w:rPr>
+      </w:pPr>
+      <w:r>
+        <w:rPr>
+          <w:rFonts w:cstheme="minorHAnsi"/>
+          <w:color w:val="000000" w:themeColor="text1"/>
+          <w:sz w:val="24"/>
+          <w:szCs w:val="24"/>
+          <w:lang w:val="el-GR"/>
+        </w:rPr>
+        <w:t xml:space="preserve">              6.α.2. Η περίπτωση χρήσης συνεχίζεται από το βήμα 13 της βασικής ροής</w:t>
+      </w:r>
+    </w:p>
+    <w:p>
+      <w:pPr>
+        <w:rPr>
+          <w:rFonts w:cstheme="minorHAnsi"/>
+          <w:b/>
+          <w:bCs/>
+          <w:color w:val="000000" w:themeColor="text1"/>
+          <w:sz w:val="24"/>
+          <w:szCs w:val="24"/>
+          <w:lang w:val="el-GR"/>
+        </w:rPr>
+      </w:pPr>
+      <w:r>
+        <w:rPr>
+          <w:rFonts w:cstheme="minorHAnsi"/>
+          <w:b/>
+          <w:bCs/>
+          <w:color w:val="000000" w:themeColor="text1"/>
+          <w:sz w:val="24"/>
+          <w:szCs w:val="24"/>
+          <w:lang w:val="el-GR"/>
+        </w:rPr>
+        <w:t xml:space="preserve">ΕΝΑΛΛΑΚΤΙΚΗ ΡΟΗ </w:t>
+      </w:r>
+      <w:r>
+        <w:rPr>
+          <w:rFonts w:cstheme="minorHAnsi"/>
+          <w:b/>
+          <w:bCs/>
+          <w:color w:val="000000" w:themeColor="text1"/>
+          <w:sz w:val="24"/>
+          <w:szCs w:val="24"/>
+          <w:lang w:val="el-GR"/>
+        </w:rPr>
+        <w:t>3</w:t>
+      </w:r>
+    </w:p>
+    <w:p>
+      <w:pPr>
+        <w:rPr>
+          <w:rFonts w:cstheme="minorHAnsi"/>
+          <w:color w:val="000000" w:themeColor="text1"/>
+          <w:sz w:val="24"/>
+          <w:szCs w:val="24"/>
+          <w:lang w:val="el-GR"/>
+        </w:rPr>
+      </w:pPr>
+      <w:r>
+        <w:rPr>
+          <w:rFonts w:cstheme="minorHAnsi"/>
+          <w:b/>
+          <w:bCs/>
+          <w:color w:val="000000" w:themeColor="text1"/>
+          <w:sz w:val="24"/>
+          <w:szCs w:val="24"/>
+          <w:lang w:val="el-GR"/>
+        </w:rPr>
+        <w:t xml:space="preserve">              </w:t>
+      </w:r>
+      <w:r>
+        <w:rPr>
+          <w:rFonts w:cstheme="minorHAnsi"/>
+          <w:color w:val="000000" w:themeColor="text1"/>
+          <w:sz w:val="24"/>
+          <w:szCs w:val="24"/>
+          <w:lang w:val="el-GR"/>
+        </w:rPr>
+        <w:t>3</w:t>
+      </w:r>
+      <w:r>
+        <w:rPr>
+          <w:rFonts w:cstheme="minorHAnsi"/>
+          <w:color w:val="000000" w:themeColor="text1"/>
+          <w:sz w:val="24"/>
+          <w:szCs w:val="24"/>
+          <w:lang w:val="el-GR"/>
+        </w:rPr>
+        <w:t>.α.1 Δεν λείπουν προϊόντα.</w:t>
+      </w:r>
+    </w:p>
+    <w:p>
+      <w:pPr>
+        <w:rPr>
+          <w:rFonts w:cstheme="minorHAnsi"/>
+          <w:color w:val="000000" w:themeColor="text1"/>
+          <w:sz w:val="24"/>
+          <w:szCs w:val="24"/>
+          <w:lang w:val="el-GR"/>
+        </w:rPr>
+      </w:pPr>
+      <w:r>
+        <w:rPr>
+          <w:rFonts w:cstheme="minorHAnsi"/>
+          <w:color w:val="000000" w:themeColor="text1"/>
+          <w:sz w:val="24"/>
+          <w:szCs w:val="24"/>
+          <w:lang w:val="el-GR"/>
+        </w:rPr>
+        <w:t xml:space="preserve">              </w:t>
+      </w:r>
+      <w:r>
+        <w:rPr>
+          <w:rFonts w:cstheme="minorHAnsi"/>
+          <w:color w:val="000000" w:themeColor="text1"/>
+          <w:sz w:val="24"/>
+          <w:szCs w:val="24"/>
+          <w:lang w:val="el-GR"/>
+        </w:rPr>
+        <w:t>3</w:t>
+      </w:r>
+      <w:r>
+        <w:rPr>
+          <w:rFonts w:cstheme="minorHAnsi"/>
+          <w:color w:val="000000" w:themeColor="text1"/>
+          <w:sz w:val="24"/>
+          <w:szCs w:val="24"/>
+          <w:lang w:val="el-GR"/>
+        </w:rPr>
+        <w:t xml:space="preserve">.α.2. Το σύστημα ρωτάει τον χρήστη εάν θέλει να κάνει άλλες αλλαγές στο </w:t>
+      </w:r>
+      <w:r>
+        <w:rPr>
+          <w:rFonts w:cstheme="minorHAnsi"/>
+          <w:color w:val="000000" w:themeColor="text1"/>
+          <w:sz w:val="24"/>
+          <w:szCs w:val="24"/>
+        </w:rPr>
+        <w:t>stock</w:t>
+      </w:r>
+      <w:r>
+        <w:rPr>
+          <w:rFonts w:cstheme="minorHAnsi"/>
+          <w:color w:val="000000" w:themeColor="text1"/>
+          <w:sz w:val="24"/>
+          <w:szCs w:val="24"/>
+          <w:lang w:val="el-GR"/>
+        </w:rPr>
+        <w:t>.</w:t>
+      </w:r>
+    </w:p>
+    <w:p>
+      <w:pPr>
+        <w:rPr>
+          <w:rFonts w:cstheme="minorHAnsi"/>
+          <w:color w:val="000000" w:themeColor="text1"/>
+          <w:sz w:val="24"/>
+          <w:szCs w:val="24"/>
+          <w:lang w:val="el-GR"/>
+        </w:rPr>
+      </w:pPr>
+      <w:r>
+        <w:rPr>
+          <w:rFonts w:cstheme="minorHAnsi"/>
+          <w:color w:val="000000" w:themeColor="text1"/>
+          <w:sz w:val="24"/>
+          <w:szCs w:val="24"/>
+          <w:lang w:val="el-GR"/>
+        </w:rPr>
+        <w:t xml:space="preserve">              </w:t>
+      </w:r>
+      <w:r>
+        <w:rPr>
+          <w:rFonts w:cstheme="minorHAnsi"/>
+          <w:color w:val="000000" w:themeColor="text1"/>
+          <w:sz w:val="24"/>
+          <w:szCs w:val="24"/>
+          <w:lang w:val="el-GR"/>
+        </w:rPr>
+        <w:t>3</w:t>
+      </w:r>
+      <w:r>
+        <w:rPr>
+          <w:rFonts w:cstheme="minorHAnsi"/>
+          <w:color w:val="000000" w:themeColor="text1"/>
+          <w:sz w:val="24"/>
+          <w:szCs w:val="24"/>
+          <w:lang w:val="el-GR"/>
+        </w:rPr>
+        <w:t>.α.2. Ο χρήστης εάν θέλει να κάνει άλλες αλλαγές ζητάει την εμφάνιση του καταλόγου αλλιώς πραγματοποιεί έξοδο.</w:t>
+      </w:r>
+    </w:p>
+    <w:p>
+      <w:pPr>
+        <w:rPr>
+          <w:rFonts w:cstheme="minorHAnsi"/>
+          <w:color w:val="000000" w:themeColor="text1"/>
+          <w:sz w:val="24"/>
+          <w:szCs w:val="24"/>
+          <w:lang w:val="el-GR"/>
+        </w:rPr>
+      </w:pPr>
+      <w:r>
+        <w:rPr>
+          <w:rFonts w:cstheme="minorHAnsi"/>
+          <w:color w:val="000000" w:themeColor="text1"/>
+          <w:sz w:val="24"/>
+          <w:szCs w:val="24"/>
+          <w:lang w:val="el-GR"/>
+        </w:rPr>
+        <w:t xml:space="preserve">              2.α.3. Η περίπτωση χρήσης συνεχίζεται από το βήμα 4 της βασικής ροής.</w:t>
+      </w:r>
+    </w:p>
+    <w:p>
+      <w:pPr>
+        <w:rPr>
+          <w:rFonts w:cstheme="minorHAnsi"/>
+          <w:b/>
+          <w:bCs/>
           <w:color w:val="FF0000"/>
           <w:sz w:val="24"/>
           <w:szCs w:val="24"/>
           <w:lang w:val="el-GR"/>
         </w:rPr>
-        <w:t>επιβεβαιώνει τις αλλαγές</w:t>
-      </w:r>
-      <w:r>
-        <w:rPr>
-          <w:rFonts w:cstheme="minorHAnsi"/>
-          <w:sz w:val="24"/>
-          <w:szCs w:val="24"/>
-          <w:lang w:val="el-GR"/>
-        </w:rPr>
-        <w:t>.</w:t>
-      </w:r>
-    </w:p>
-    <w:p>
-      <w:pPr>
-        <w:rPr>
-          <w:rFonts w:cstheme="minorHAnsi"/>
-          <w:b/>
-          <w:bCs/>
-          <w:sz w:val="24"/>
-          <w:szCs w:val="24"/>
-          <w:lang w:val="el-GR"/>
-        </w:rPr>
-      </w:pPr>
-    </w:p>
-    <w:p>
-      <w:pPr>
-        <w:rPr>
-          <w:rFonts w:cstheme="minorHAnsi"/>
-          <w:b/>
-          <w:bCs/>
-          <w:sz w:val="24"/>
-          <w:szCs w:val="24"/>
-          <w:lang w:val="el-GR"/>
-        </w:rPr>
-      </w:pPr>
-      <w:r>
-        <w:rPr>
-          <w:rFonts w:cstheme="minorHAnsi"/>
-          <w:b/>
-          <w:bCs/>
-          <w:sz w:val="24"/>
-          <w:szCs w:val="24"/>
-          <w:lang w:val="el-GR"/>
-        </w:rPr>
-        <w:t>ΕΝΑΛΛΑΚΤΙΚΗ ΡΟΗ 1</w:t>
-      </w:r>
-    </w:p>
-    <w:p>
-      <w:pPr>
-        <w:pStyle w:val="a3"/>
-        <w:rPr>
-          <w:rFonts w:cstheme="minorHAnsi"/>
-          <w:sz w:val="24"/>
-          <w:szCs w:val="24"/>
-          <w:lang w:val="el-GR"/>
-        </w:rPr>
-      </w:pPr>
-      <w:r>
-        <w:rPr>
-          <w:rFonts w:cstheme="minorHAnsi"/>
-          <w:sz w:val="24"/>
-          <w:szCs w:val="24"/>
-          <w:lang w:val="el-GR"/>
-        </w:rPr>
-        <w:t>8</w:t>
-      </w:r>
-      <w:r>
-        <w:rPr>
-          <w:rFonts w:cstheme="minorHAnsi"/>
-          <w:sz w:val="24"/>
-          <w:szCs w:val="24"/>
-          <w:lang w:val="el-GR"/>
-        </w:rPr>
-        <w:t>.α.1. Ο χρήστης επιχειρεί να βάλει ένα προϊόν σε λάθος κατηγορία.</w:t>
-      </w:r>
-    </w:p>
-    <w:p>
-      <w:pPr>
-        <w:rPr>
-          <w:rFonts w:cstheme="minorHAnsi"/>
+      </w:pPr>
+      <w:r>
+        <w:rPr>
+          <w:rFonts w:cstheme="minorHAnsi"/>
+          <w:b/>
+          <w:bCs/>
           <w:color w:val="FF0000"/>
           <w:sz w:val="24"/>
           <w:szCs w:val="24"/>
           <w:lang w:val="el-GR"/>
         </w:rPr>
-      </w:pPr>
-      <w:r>
-        <w:rPr>
-          <w:rFonts w:cstheme="minorHAnsi"/>
+        <w:t xml:space="preserve">ΕΝΑΛΛΑΚΤΙΚΗ ΡΟΗ </w:t>
+      </w:r>
+      <w:r>
+        <w:rPr>
+          <w:rFonts w:cstheme="minorHAnsi"/>
+          <w:b/>
+          <w:bCs/>
           <w:color w:val="FF0000"/>
           <w:sz w:val="24"/>
           <w:szCs w:val="24"/>
           <w:lang w:val="el-GR"/>
         </w:rPr>
-        <w:t xml:space="preserve">               </w:t>
-      </w:r>
-      <w:r>
+        <w:t>4</w:t>
+      </w:r>
+    </w:p>
+    <w:p>
+      <w:pPr>
         <w:rPr>
           <w:rFonts w:cstheme="minorHAnsi"/>
           <w:color w:val="FF0000"/>
@@ -9321,7 +9847,16 @@
           <w:szCs w:val="24"/>
           <w:lang w:val="el-GR"/>
         </w:rPr>
-        <w:t>8</w:t>
+      </w:pPr>
+      <w:r>
+        <w:rPr>
+          <w:rFonts w:cstheme="minorHAnsi"/>
+          <w:color w:val="000000" w:themeColor="text1"/>
+          <w:sz w:val="24"/>
+          <w:szCs w:val="24"/>
+          <w:lang w:val="el-GR"/>
+        </w:rPr>
+        <w:t xml:space="preserve">              </w:t>
       </w:r>
       <w:r>
         <w:rPr>
@@ -9331,9 +9866,11 @@
           <w:szCs w:val="24"/>
           <w:lang w:val="el-GR"/>
         </w:rPr>
-        <w:t>.α.2. Το σύστημα</w:t>
-      </w:r>
-      <w:r>
+        <w:t>2.α.1 Δεν είναι ο διαχειριστής</w:t>
+      </w:r>
+    </w:p>
+    <w:p>
+      <w:pPr>
         <w:rPr>
           <w:rFonts w:cstheme="minorHAnsi"/>
           <w:color w:val="FF0000"/>
@@ -9341,8 +9878,7 @@
           <w:szCs w:val="24"/>
           <w:lang w:val="el-GR"/>
         </w:rPr>
-        <w:t xml:space="preserve"> προτείνει την σωστή κατηγορία</w:t>
-      </w:r>
+      </w:pPr>
       <w:r>
         <w:rPr>
           <w:rFonts w:cstheme="minorHAnsi"/>
@@ -9351,102 +9887,63 @@
           <w:szCs w:val="24"/>
           <w:lang w:val="el-GR"/>
         </w:rPr>
-        <w:t>.</w:t>
-      </w:r>
-    </w:p>
-    <w:p>
-      <w:pPr>
-        <w:rPr>
-          <w:rFonts w:cstheme="minorHAnsi"/>
-          <w:sz w:val="24"/>
-          <w:szCs w:val="24"/>
-          <w:lang w:val="el-GR"/>
-        </w:rPr>
-      </w:pPr>
-      <w:r>
-        <w:rPr>
-          <w:rFonts w:cstheme="minorHAnsi"/>
-          <w:sz w:val="24"/>
-          <w:szCs w:val="24"/>
-          <w:lang w:val="el-GR"/>
-        </w:rPr>
-        <w:t xml:space="preserve">               </w:t>
-      </w:r>
-      <w:r>
-        <w:rPr>
-          <w:rFonts w:cstheme="minorHAnsi"/>
-          <w:sz w:val="24"/>
-          <w:szCs w:val="24"/>
-          <w:lang w:val="el-GR"/>
-        </w:rPr>
-        <w:t>8</w:t>
-      </w:r>
-      <w:r>
-        <w:rPr>
-          <w:rFonts w:cstheme="minorHAnsi"/>
-          <w:sz w:val="24"/>
-          <w:szCs w:val="24"/>
-          <w:lang w:val="el-GR"/>
-        </w:rPr>
-        <w:t xml:space="preserve">.α.6. Η περίπτωση χρήσης συνεχίζεται από το βήμα </w:t>
-      </w:r>
-      <w:r>
-        <w:rPr>
-          <w:rFonts w:cstheme="minorHAnsi"/>
+        <w:lastRenderedPageBreak/>
+        <w:t xml:space="preserve">              2.α.2 Το σύστημα εμφανίζει μήνυμα λάθους και επιστρέφει στο αρχικό μενού</w:t>
+      </w:r>
+    </w:p>
+    <w:p>
+      <w:pPr>
+        <w:rPr>
+          <w:rFonts w:cstheme="minorHAnsi"/>
+          <w:b/>
+          <w:bCs/>
           <w:color w:val="FF0000"/>
           <w:sz w:val="24"/>
           <w:szCs w:val="24"/>
           <w:lang w:val="el-GR"/>
         </w:rPr>
-        <w:t xml:space="preserve">8 </w:t>
-      </w:r>
-      <w:r>
-        <w:rPr>
-          <w:rFonts w:cstheme="minorHAnsi"/>
-          <w:sz w:val="24"/>
-          <w:szCs w:val="24"/>
-          <w:lang w:val="el-GR"/>
-        </w:rPr>
-        <w:t>της βασικής ροής.</w:t>
-      </w:r>
-    </w:p>
-    <w:p>
-      <w:pPr>
-        <w:rPr>
-          <w:rFonts w:cstheme="minorHAnsi"/>
-          <w:b/>
-          <w:bCs/>
-          <w:sz w:val="24"/>
-          <w:szCs w:val="24"/>
-          <w:lang w:val="el-GR"/>
-        </w:rPr>
-      </w:pPr>
-      <w:r>
-        <w:rPr>
-          <w:rFonts w:cstheme="minorHAnsi"/>
-          <w:b/>
-          <w:bCs/>
-          <w:sz w:val="24"/>
-          <w:szCs w:val="24"/>
-          <w:lang w:val="el-GR"/>
-        </w:rPr>
-        <w:t>ΕΝΑΛΛΑΚΤΙΚΗ ΡΟΗ 2</w:t>
-      </w:r>
-    </w:p>
-    <w:p>
-      <w:pPr>
-        <w:rPr>
-          <w:rFonts w:cstheme="minorHAnsi"/>
-          <w:sz w:val="24"/>
-          <w:szCs w:val="24"/>
-          <w:lang w:val="el-GR"/>
-        </w:rPr>
-      </w:pPr>
-      <w:r>
-        <w:rPr>
-          <w:rFonts w:cstheme="minorHAnsi"/>
-          <w:b/>
-          <w:bCs/>
+      </w:pPr>
+      <w:r>
+        <w:rPr>
+          <w:rFonts w:cstheme="minorHAnsi"/>
+          <w:b/>
+          <w:bCs/>
+          <w:color w:val="FF0000"/>
+          <w:sz w:val="24"/>
+          <w:szCs w:val="24"/>
+          <w:lang w:val="el-GR"/>
+        </w:rPr>
+        <w:t xml:space="preserve">ΕΝΑΛΛΑΚΤΙΚΗ ΡΟΗ </w:t>
+      </w:r>
+      <w:r>
+        <w:rPr>
+          <w:rFonts w:cstheme="minorHAnsi"/>
+          <w:b/>
+          <w:bCs/>
+          <w:color w:val="FF0000"/>
+          <w:sz w:val="24"/>
+          <w:szCs w:val="24"/>
+          <w:lang w:val="el-GR"/>
+        </w:rPr>
+        <w:t>5</w:t>
+      </w:r>
+    </w:p>
+    <w:p>
+      <w:pPr>
+        <w:rPr>
+          <w:rFonts w:cstheme="minorHAnsi"/>
+          <w:color w:val="FF0000"/>
+          <w:sz w:val="24"/>
+          <w:szCs w:val="24"/>
+          <w:lang w:val="el-GR"/>
+        </w:rPr>
+      </w:pPr>
+      <w:r>
+        <w:rPr>
+          <w:rFonts w:cstheme="minorHAnsi"/>
+          <w:b/>
+          <w:bCs/>
+          <w:color w:val="FF0000"/>
           <w:sz w:val="24"/>
           <w:szCs w:val="24"/>
           <w:lang w:val="el-GR"/>
@@ -9456,31 +9953,12 @@
       <w:r>
         <w:rPr>
           <w:rFonts w:cstheme="minorHAnsi"/>
-          <w:sz w:val="24"/>
-          <w:szCs w:val="24"/>
-          <w:lang w:val="el-GR"/>
-        </w:rPr>
-        <w:t>6.α.1. Ο χρήστης δεν θέλει να αλλάξει κάτι στις τιμές.</w:t>
-      </w:r>
-    </w:p>
-    <w:p>
-      <w:pPr>
-        <w:rPr>
-          <w:rFonts w:cstheme="minorHAnsi"/>
           <w:color w:val="FF0000"/>
           <w:sz w:val="24"/>
           <w:szCs w:val="24"/>
           <w:lang w:val="el-GR"/>
         </w:rPr>
-      </w:pPr>
-      <w:r>
-        <w:rPr>
-          <w:rFonts w:cstheme="minorHAnsi"/>
-          <w:sz w:val="24"/>
-          <w:szCs w:val="24"/>
-          <w:lang w:val="el-GR"/>
-        </w:rPr>
-        <w:t xml:space="preserve">              6.α.2. </w:t>
+        <w:t>15.</w:t>
       </w:r>
       <w:r>
         <w:rPr>
@@ -9490,81 +9968,11 @@
           <w:szCs w:val="24"/>
           <w:lang w:val="el-GR"/>
         </w:rPr>
-        <w:t>Η περίπτωση χρήσης συνεχίζεται από το βήμα 13 της βασικής ροής</w:t>
-      </w:r>
-    </w:p>
-    <w:p>
-      <w:pPr>
-        <w:rPr>
-          <w:rFonts w:cstheme="minorHAnsi"/>
-          <w:b/>
-          <w:bCs/>
-          <w:sz w:val="24"/>
-          <w:szCs w:val="24"/>
-          <w:lang w:val="el-GR"/>
-        </w:rPr>
-      </w:pPr>
-      <w:r>
-        <w:rPr>
-          <w:rFonts w:cstheme="minorHAnsi"/>
-          <w:b/>
-          <w:bCs/>
-          <w:sz w:val="24"/>
-          <w:szCs w:val="24"/>
-          <w:lang w:val="el-GR"/>
-        </w:rPr>
-        <w:t>ΕΝΑΛΛΑΚΤΙΚΗ ΡΟΗ 3</w:t>
-      </w:r>
-    </w:p>
-    <w:p>
-      <w:pPr>
-        <w:rPr>
-          <w:rFonts w:cstheme="minorHAnsi"/>
-          <w:sz w:val="24"/>
-          <w:szCs w:val="24"/>
-          <w:lang w:val="el-GR"/>
-        </w:rPr>
-      </w:pPr>
-      <w:r>
-        <w:rPr>
-          <w:rFonts w:cstheme="minorHAnsi"/>
-          <w:b/>
-          <w:bCs/>
-          <w:sz w:val="24"/>
-          <w:szCs w:val="24"/>
-          <w:lang w:val="el-GR"/>
-        </w:rPr>
-        <w:t xml:space="preserve">              </w:t>
-      </w:r>
-      <w:r>
-        <w:rPr>
-          <w:rFonts w:cstheme="minorHAnsi"/>
-          <w:sz w:val="24"/>
-          <w:szCs w:val="24"/>
-          <w:lang w:val="el-GR"/>
-        </w:rPr>
-        <w:t>10.α.1. Ο διαχειριστής επιλέγει να μην ενημερώσει τις κατηγορίες των προϊόντων.</w:t>
-      </w:r>
-    </w:p>
-    <w:p>
-      <w:pPr>
-        <w:rPr>
-          <w:rFonts w:cstheme="minorHAnsi"/>
-          <w:sz w:val="24"/>
-          <w:szCs w:val="24"/>
-          <w:lang w:val="el-GR"/>
-        </w:rPr>
-      </w:pPr>
-      <w:r>
-        <w:rPr>
-          <w:rFonts w:cstheme="minorHAnsi"/>
-          <w:sz w:val="24"/>
-          <w:szCs w:val="24"/>
-          <w:lang w:val="el-GR"/>
-        </w:rPr>
-        <w:t xml:space="preserve">              10.α.2. Η περίπτωση χρήσης συνεχίζεται από το βήμα </w:t>
-      </w:r>
-      <w:r>
+        <w:t>α.1.  Ο χρήστης δεν επιβεβαιώνει τις αλλαγές</w:t>
+      </w:r>
+    </w:p>
+    <w:p>
+      <w:pPr>
         <w:rPr>
           <w:rFonts w:cstheme="minorHAnsi"/>
           <w:color w:val="FF0000"/>
@@ -9572,143 +9980,16 @@
           <w:szCs w:val="24"/>
           <w:lang w:val="el-GR"/>
         </w:rPr>
-        <w:t xml:space="preserve">10 </w:t>
-      </w:r>
-      <w:r>
-        <w:rPr>
-          <w:rFonts w:cstheme="minorHAnsi"/>
-          <w:sz w:val="24"/>
-          <w:szCs w:val="24"/>
-          <w:lang w:val="el-GR"/>
-        </w:rPr>
-        <w:t>της βασικής ροής.</w:t>
-      </w:r>
-    </w:p>
-    <w:p>
-      <w:pPr>
-        <w:rPr>
-          <w:rFonts w:cstheme="minorHAnsi"/>
-          <w:b/>
-          <w:bCs/>
-          <w:sz w:val="24"/>
-          <w:szCs w:val="24"/>
-          <w:lang w:val="el-GR"/>
-        </w:rPr>
-      </w:pPr>
-      <w:r>
-        <w:rPr>
-          <w:rFonts w:cstheme="minorHAnsi"/>
-          <w:b/>
-          <w:bCs/>
-          <w:sz w:val="24"/>
-          <w:szCs w:val="24"/>
-          <w:lang w:val="el-GR"/>
-        </w:rPr>
-        <w:t>ΕΝΑΛΛΑΚΤΙΚΗ ΡΟΗ 4</w:t>
-      </w:r>
-    </w:p>
-    <w:p>
-      <w:pPr>
-        <w:rPr>
-          <w:rFonts w:cstheme="minorHAnsi"/>
-          <w:sz w:val="24"/>
-          <w:szCs w:val="24"/>
-          <w:lang w:val="el-GR"/>
-        </w:rPr>
-      </w:pPr>
-      <w:r>
-        <w:rPr>
-          <w:rFonts w:cstheme="minorHAnsi"/>
-          <w:b/>
-          <w:bCs/>
-          <w:sz w:val="24"/>
-          <w:szCs w:val="24"/>
-          <w:lang w:val="el-GR"/>
-        </w:rPr>
-        <w:t xml:space="preserve">              </w:t>
-      </w:r>
-      <w:r>
-        <w:rPr>
-          <w:rFonts w:cstheme="minorHAnsi"/>
-          <w:sz w:val="24"/>
-          <w:szCs w:val="24"/>
-          <w:lang w:val="el-GR"/>
-        </w:rPr>
-        <w:t>2.α.1 Δεν λείπουν προϊόντα.</w:t>
-      </w:r>
-    </w:p>
-    <w:p>
-      <w:pPr>
-        <w:rPr>
-          <w:rFonts w:cstheme="minorHAnsi"/>
-          <w:sz w:val="24"/>
-          <w:szCs w:val="24"/>
-          <w:lang w:val="el-GR"/>
-        </w:rPr>
-      </w:pPr>
-      <w:r>
-        <w:rPr>
-          <w:rFonts w:cstheme="minorHAnsi"/>
-          <w:sz w:val="24"/>
-          <w:szCs w:val="24"/>
-          <w:lang w:val="el-GR"/>
-        </w:rPr>
-        <w:t xml:space="preserve">              2.α.2. Το σύστημα ρωτάει τον χρήστη εάν θέλει να κάνει άλλες αλλαγές στο </w:t>
-      </w:r>
-      <w:r>
-        <w:rPr>
-          <w:rFonts w:cstheme="minorHAnsi"/>
-          <w:sz w:val="24"/>
-          <w:szCs w:val="24"/>
-        </w:rPr>
-        <w:t>stock</w:t>
-      </w:r>
-      <w:r>
-        <w:rPr>
-          <w:rFonts w:cstheme="minorHAnsi"/>
-          <w:sz w:val="24"/>
-          <w:szCs w:val="24"/>
-          <w:lang w:val="el-GR"/>
-        </w:rPr>
-        <w:t>.</w:t>
-      </w:r>
-    </w:p>
-    <w:p>
-      <w:pPr>
-        <w:rPr>
-          <w:rFonts w:cstheme="minorHAnsi"/>
-          <w:sz w:val="24"/>
-          <w:szCs w:val="24"/>
-          <w:lang w:val="el-GR"/>
-        </w:rPr>
-      </w:pPr>
-      <w:r>
-        <w:rPr>
-          <w:rFonts w:cstheme="minorHAnsi"/>
-          <w:sz w:val="24"/>
-          <w:szCs w:val="24"/>
-          <w:lang w:val="el-GR"/>
-        </w:rPr>
-        <w:t xml:space="preserve">              2.α.2. Ο χρήστης εάν θέλει να κάνει άλλες αλλαγές ζητάει την εμφάνιση του καταλόγου αλλιώς πραγματοποιεί έξοδο.</w:t>
-      </w:r>
-    </w:p>
-    <w:p>
-      <w:pPr>
-        <w:rPr>
-          <w:rFonts w:cstheme="minorHAnsi"/>
-          <w:sz w:val="24"/>
-          <w:szCs w:val="24"/>
-          <w:lang w:val="el-GR"/>
-        </w:rPr>
-      </w:pPr>
-      <w:r>
-        <w:rPr>
-          <w:rFonts w:cstheme="minorHAnsi"/>
-          <w:sz w:val="24"/>
-          <w:szCs w:val="24"/>
-          <w:lang w:val="el-GR"/>
-        </w:rPr>
-        <w:t xml:space="preserve">              2.α.3. Η περίπτωση χρήσης συνεχίζεται από το βήμα 4 της βασικής ροής.</w:t>
+      </w:pPr>
+      <w:r>
+        <w:rPr>
+          <w:rFonts w:cstheme="minorHAnsi"/>
+          <w:color w:val="FF0000"/>
+          <w:sz w:val="24"/>
+          <w:szCs w:val="24"/>
+          <w:lang w:val="el-GR"/>
+        </w:rPr>
+        <w:t xml:space="preserve">              15.α.2. Η περίπτωση χρήσης συνεχίζεται από το βήμα 3 της βασικής ροής</w:t>
       </w:r>
     </w:p>
     <w:p>
@@ -9776,7 +10057,6 @@
           <w:szCs w:val="24"/>
           <w:lang w:val="el-GR"/>
         </w:rPr>
-        <w:lastRenderedPageBreak/>
         <w:t>ΒΑΣΙΚΗ ΡΟΗ</w:t>
       </w:r>
     </w:p>
@@ -9867,14 +10147,25 @@
         </w:rPr>
         <w:t>E</w:t>
       </w:r>
-      <w:r>
-        <w:rPr>
-          <w:rFonts w:cstheme="minorHAnsi"/>
-          <w:sz w:val="24"/>
-          <w:szCs w:val="24"/>
-          <w:lang w:val="el-GR"/>
-        </w:rPr>
-        <w:t>άν ναι το σύστημα εμφανίζει τη σελίδα δημοσίευσης.</w:t>
+      <w:proofErr w:type="spellStart"/>
+      <w:r>
+        <w:rPr>
+          <w:rFonts w:cstheme="minorHAnsi"/>
+          <w:sz w:val="24"/>
+          <w:szCs w:val="24"/>
+          <w:lang w:val="el-GR"/>
+        </w:rPr>
+        <w:t>άν</w:t>
+      </w:r>
+      <w:proofErr w:type="spellEnd"/>
+      <w:r>
+        <w:rPr>
+          <w:rFonts w:cstheme="minorHAnsi"/>
+          <w:sz w:val="24"/>
+          <w:szCs w:val="24"/>
+          <w:lang w:val="el-GR"/>
+        </w:rPr>
+        <w:t xml:space="preserve"> ναι το σύστημα εμφανίζει τη σελίδα δημοσίευσης.</w:t>
       </w:r>
     </w:p>
     <w:p>
@@ -9927,7 +10218,6 @@
       <w:r>
         <w:rPr>
           <w:rFonts w:cstheme="minorHAnsi"/>
-          <w:color w:val="FF0000"/>
           <w:sz w:val="24"/>
           <w:szCs w:val="24"/>
           <w:lang w:val="el-GR"/>
@@ -9937,21 +10227,11 @@
       <w:r>
         <w:rPr>
           <w:rFonts w:cstheme="minorHAnsi"/>
-          <w:color w:val="FF0000"/>
-          <w:sz w:val="24"/>
-          <w:szCs w:val="24"/>
-          <w:lang w:val="el-GR"/>
-        </w:rPr>
-        <w:t xml:space="preserve"> </w:t>
-      </w:r>
-      <w:r>
-        <w:rPr>
-          <w:rFonts w:cstheme="minorHAnsi"/>
-          <w:sz w:val="24"/>
-          <w:szCs w:val="24"/>
-          <w:lang w:val="el-GR"/>
-        </w:rPr>
-        <w:t>εάν το περιεχόμενο που θέλει να δημοσιεύσει ο χρήστης είναι κατάλληλο.</w:t>
+          <w:sz w:val="24"/>
+          <w:szCs w:val="24"/>
+          <w:lang w:val="el-GR"/>
+        </w:rPr>
+        <w:t xml:space="preserve"> εάν το περιεχόμενο που θέλει να δημοσιεύσει ο χρήστης είναι κατάλληλο.</w:t>
       </w:r>
     </w:p>
     <w:p>
@@ -10321,7 +10601,6 @@
       <w:r>
         <w:rPr>
           <w:rFonts w:cstheme="minorHAnsi"/>
-          <w:color w:val="FF0000"/>
           <w:sz w:val="24"/>
           <w:szCs w:val="24"/>
           <w:lang w:val="el-GR"/>
@@ -10331,7 +10610,6 @@
       <w:r>
         <w:rPr>
           <w:rFonts w:cstheme="minorHAnsi"/>
-          <w:color w:val="FF0000"/>
           <w:sz w:val="24"/>
           <w:szCs w:val="24"/>
           <w:lang w:val="el-GR"/>
@@ -10369,7 +10647,6 @@
       <w:r>
         <w:rPr>
           <w:rFonts w:cstheme="minorHAnsi"/>
-          <w:color w:val="FF0000"/>
           <w:sz w:val="24"/>
           <w:szCs w:val="24"/>
           <w:lang w:val="el-GR"/>
@@ -10407,7 +10684,6 @@
       <w:r>
         <w:rPr>
           <w:rFonts w:cstheme="minorHAnsi"/>
-          <w:color w:val="FF0000"/>
           <w:sz w:val="24"/>
           <w:szCs w:val="24"/>
           <w:lang w:val="el-GR"/>
@@ -10426,7 +10702,6 @@
       <w:r>
         <w:rPr>
           <w:rFonts w:cstheme="minorHAnsi"/>
-          <w:color w:val="FF0000"/>
           <w:sz w:val="24"/>
           <w:szCs w:val="24"/>
           <w:lang w:val="el-GR"/>
@@ -10480,7 +10755,6 @@
           <w:rFonts w:cstheme="minorHAnsi"/>
           <w:b/>
           <w:bCs/>
-          <w:color w:val="FF0000"/>
           <w:sz w:val="24"/>
           <w:szCs w:val="24"/>
           <w:lang w:val="el-GR"/>
@@ -10490,7 +10764,6 @@
       <w:r>
         <w:rPr>
           <w:rFonts w:cstheme="minorHAnsi"/>
-          <w:color w:val="FF0000"/>
           <w:sz w:val="24"/>
           <w:szCs w:val="24"/>
           <w:lang w:val="el-GR"/>
@@ -10528,7 +10801,6 @@
       <w:r>
         <w:rPr>
           <w:rFonts w:cstheme="minorHAnsi"/>
-          <w:color w:val="FF0000"/>
           <w:sz w:val="24"/>
           <w:szCs w:val="24"/>
           <w:lang w:val="el-GR"/>
@@ -10557,259 +10829,6 @@
       <w:r>
         <w:rPr>
           <w:rFonts w:cstheme="minorHAnsi"/>
-          <w:color w:val="FF0000"/>
-          <w:sz w:val="24"/>
-          <w:szCs w:val="24"/>
-          <w:lang w:val="el-GR"/>
-        </w:rPr>
-        <w:t xml:space="preserve">       </w:t>
-      </w:r>
-      <w:r>
-        <w:rPr>
-          <w:rFonts w:cstheme="minorHAnsi"/>
-          <w:color w:val="FF0000"/>
-          <w:sz w:val="24"/>
-          <w:szCs w:val="24"/>
-          <w:lang w:val="el-GR"/>
-        </w:rPr>
-        <w:t>5</w:t>
-      </w:r>
-      <w:r>
-        <w:rPr>
-          <w:rFonts w:cstheme="minorHAnsi"/>
-          <w:sz w:val="24"/>
-          <w:szCs w:val="24"/>
-          <w:lang w:val="el-GR"/>
-        </w:rPr>
-        <w:t>.α.</w:t>
-      </w:r>
-      <w:r>
-        <w:rPr>
-          <w:rFonts w:cstheme="minorHAnsi"/>
-          <w:sz w:val="24"/>
-          <w:szCs w:val="24"/>
-          <w:lang w:val="el-GR"/>
-        </w:rPr>
-        <w:t>3</w:t>
-      </w:r>
-      <w:r>
-        <w:rPr>
-          <w:rFonts w:cstheme="minorHAnsi"/>
-          <w:sz w:val="24"/>
-          <w:szCs w:val="24"/>
-          <w:lang w:val="el-GR"/>
-        </w:rPr>
-        <w:t xml:space="preserve"> Η περίπτωση χρήσης συνεχίζεται από το βήμα 3 της βασικής ροής.</w:t>
-      </w:r>
-    </w:p>
-    <w:p>
-      <w:pPr>
-        <w:rPr>
-          <w:rFonts w:cstheme="minorHAnsi"/>
-          <w:b/>
-          <w:bCs/>
-          <w:sz w:val="24"/>
-          <w:szCs w:val="24"/>
-          <w:lang w:val="el-GR"/>
-        </w:rPr>
-      </w:pPr>
-      <w:r>
-        <w:rPr>
-          <w:rFonts w:cstheme="minorHAnsi"/>
-          <w:b/>
-          <w:bCs/>
-          <w:sz w:val="24"/>
-          <w:szCs w:val="24"/>
-          <w:lang w:val="el-GR"/>
-        </w:rPr>
-        <w:t>ΕΝΑΛΛΑΚΤΙΚΗ ΡΟΗ 3</w:t>
-      </w:r>
-    </w:p>
-    <w:p>
-      <w:pPr>
-        <w:rPr>
-          <w:rFonts w:cstheme="minorHAnsi"/>
-          <w:sz w:val="24"/>
-          <w:szCs w:val="24"/>
-          <w:lang w:val="el-GR"/>
-        </w:rPr>
-      </w:pPr>
-      <w:r>
-        <w:rPr>
-          <w:rFonts w:cstheme="minorHAnsi"/>
-          <w:b/>
-          <w:bCs/>
-          <w:color w:val="FF0000"/>
-          <w:sz w:val="24"/>
-          <w:szCs w:val="24"/>
-          <w:lang w:val="el-GR"/>
-        </w:rPr>
-        <w:t xml:space="preserve">       </w:t>
-      </w:r>
-      <w:r>
-        <w:rPr>
-          <w:rFonts w:cstheme="minorHAnsi"/>
-          <w:color w:val="FF0000"/>
-          <w:sz w:val="24"/>
-          <w:szCs w:val="24"/>
-          <w:lang w:val="el-GR"/>
-        </w:rPr>
-        <w:t>6</w:t>
-      </w:r>
-      <w:r>
-        <w:rPr>
-          <w:rFonts w:cstheme="minorHAnsi"/>
-          <w:sz w:val="24"/>
-          <w:szCs w:val="24"/>
-          <w:lang w:val="el-GR"/>
-        </w:rPr>
-        <w:t>.α.1 Ο χρήστης δεν θέλει να δει τα μηνύματα του.</w:t>
-      </w:r>
-    </w:p>
-    <w:p>
-      <w:pPr>
-        <w:rPr>
-          <w:rFonts w:cstheme="minorHAnsi"/>
-          <w:sz w:val="24"/>
-          <w:szCs w:val="24"/>
-          <w:lang w:val="el-GR"/>
-        </w:rPr>
-      </w:pPr>
-      <w:r>
-        <w:rPr>
-          <w:rFonts w:cstheme="minorHAnsi"/>
-          <w:color w:val="FF0000"/>
-          <w:sz w:val="24"/>
-          <w:szCs w:val="24"/>
-          <w:lang w:val="el-GR"/>
-        </w:rPr>
-        <w:t xml:space="preserve">       </w:t>
-      </w:r>
-      <w:r>
-        <w:rPr>
-          <w:rFonts w:cstheme="minorHAnsi"/>
-          <w:color w:val="FF0000"/>
-          <w:sz w:val="24"/>
-          <w:szCs w:val="24"/>
-          <w:lang w:val="el-GR"/>
-        </w:rPr>
-        <w:t>6</w:t>
-      </w:r>
-      <w:r>
-        <w:rPr>
-          <w:rFonts w:cstheme="minorHAnsi"/>
-          <w:sz w:val="24"/>
-          <w:szCs w:val="24"/>
-          <w:lang w:val="el-GR"/>
-        </w:rPr>
-        <w:t>.α.2 Το σύστημα εμφανίζει μήνυμα επιβεβαίωσης.</w:t>
-      </w:r>
-    </w:p>
-    <w:p>
-      <w:pPr>
-        <w:rPr>
-          <w:rFonts w:cstheme="minorHAnsi"/>
-          <w:sz w:val="24"/>
-          <w:szCs w:val="24"/>
-          <w:lang w:val="el-GR"/>
-        </w:rPr>
-      </w:pPr>
-      <w:r>
-        <w:rPr>
-          <w:rFonts w:cstheme="minorHAnsi"/>
-          <w:color w:val="FF0000"/>
-          <w:sz w:val="24"/>
-          <w:szCs w:val="24"/>
-          <w:lang w:val="el-GR"/>
-        </w:rPr>
-        <w:t xml:space="preserve">       </w:t>
-      </w:r>
-      <w:r>
-        <w:rPr>
-          <w:rFonts w:cstheme="minorHAnsi"/>
-          <w:color w:val="FF0000"/>
-          <w:sz w:val="24"/>
-          <w:szCs w:val="24"/>
-          <w:lang w:val="el-GR"/>
-        </w:rPr>
-        <w:t>6</w:t>
-      </w:r>
-      <w:r>
-        <w:rPr>
-          <w:rFonts w:cstheme="minorHAnsi"/>
-          <w:sz w:val="24"/>
-          <w:szCs w:val="24"/>
-          <w:lang w:val="el-GR"/>
-        </w:rPr>
-        <w:t xml:space="preserve">.α.3 Η περίπτωση χρήσης συνεχίζεται από το βήμα </w:t>
-      </w:r>
-      <w:r>
-        <w:rPr>
-          <w:rFonts w:cstheme="minorHAnsi"/>
-          <w:color w:val="FF0000"/>
-          <w:sz w:val="24"/>
-          <w:szCs w:val="24"/>
-          <w:lang w:val="el-GR"/>
-        </w:rPr>
-        <w:t>1</w:t>
-      </w:r>
-      <w:r>
-        <w:rPr>
-          <w:rFonts w:cstheme="minorHAnsi"/>
-          <w:color w:val="FF0000"/>
-          <w:sz w:val="24"/>
-          <w:szCs w:val="24"/>
-          <w:lang w:val="el-GR"/>
-        </w:rPr>
-        <w:t>0</w:t>
-      </w:r>
-      <w:r>
-        <w:rPr>
-          <w:rFonts w:cstheme="minorHAnsi"/>
-          <w:sz w:val="24"/>
-          <w:szCs w:val="24"/>
-          <w:lang w:val="el-GR"/>
-        </w:rPr>
-        <w:t xml:space="preserve"> της βασικής ροής.</w:t>
-      </w:r>
-    </w:p>
-    <w:p>
-      <w:pPr>
-        <w:rPr>
-          <w:rFonts w:cstheme="minorHAnsi"/>
-          <w:b/>
-          <w:bCs/>
-          <w:sz w:val="24"/>
-          <w:szCs w:val="24"/>
-          <w:lang w:val="el-GR"/>
-        </w:rPr>
-      </w:pPr>
-      <w:r>
-        <w:rPr>
-          <w:rFonts w:cstheme="minorHAnsi"/>
-          <w:b/>
-          <w:bCs/>
-          <w:sz w:val="24"/>
-          <w:szCs w:val="24"/>
-          <w:lang w:val="el-GR"/>
-        </w:rPr>
-        <w:t>ΕΝΑΛΛΑΚΤΙΚΗ ΡΟΗ 4</w:t>
-      </w:r>
-    </w:p>
-    <w:p>
-      <w:pPr>
-        <w:rPr>
-          <w:rFonts w:cstheme="minorHAnsi"/>
-          <w:sz w:val="24"/>
-          <w:szCs w:val="24"/>
-          <w:lang w:val="el-GR"/>
-        </w:rPr>
-      </w:pPr>
-      <w:r>
-        <w:rPr>
-          <w:rFonts w:cstheme="minorHAnsi"/>
-          <w:b/>
-          <w:bCs/>
           <w:sz w:val="24"/>
           <w:szCs w:val="24"/>
           <w:lang w:val="el-GR"/>
@@ -10820,7 +10839,240 @@
       <w:r>
         <w:rPr>
           <w:rFonts w:cstheme="minorHAnsi"/>
-          <w:color w:val="FF0000"/>
+          <w:sz w:val="24"/>
+          <w:szCs w:val="24"/>
+          <w:lang w:val="el-GR"/>
+        </w:rPr>
+        <w:t>5</w:t>
+      </w:r>
+      <w:r>
+        <w:rPr>
+          <w:rFonts w:cstheme="minorHAnsi"/>
+          <w:sz w:val="24"/>
+          <w:szCs w:val="24"/>
+          <w:lang w:val="el-GR"/>
+        </w:rPr>
+        <w:t>.α.</w:t>
+      </w:r>
+      <w:r>
+        <w:rPr>
+          <w:rFonts w:cstheme="minorHAnsi"/>
+          <w:sz w:val="24"/>
+          <w:szCs w:val="24"/>
+          <w:lang w:val="el-GR"/>
+        </w:rPr>
+        <w:t>3</w:t>
+      </w:r>
+      <w:r>
+        <w:rPr>
+          <w:rFonts w:cstheme="minorHAnsi"/>
+          <w:sz w:val="24"/>
+          <w:szCs w:val="24"/>
+          <w:lang w:val="el-GR"/>
+        </w:rPr>
+        <w:t xml:space="preserve"> Η περίπτωση χρήσης συνεχίζεται από το βήμα 3 της βασικής ροής.</w:t>
+      </w:r>
+    </w:p>
+    <w:p>
+      <w:pPr>
+        <w:rPr>
+          <w:rFonts w:cstheme="minorHAnsi"/>
+          <w:b/>
+          <w:bCs/>
+          <w:sz w:val="24"/>
+          <w:szCs w:val="24"/>
+          <w:lang w:val="el-GR"/>
+        </w:rPr>
+      </w:pPr>
+      <w:r>
+        <w:rPr>
+          <w:rFonts w:cstheme="minorHAnsi"/>
+          <w:b/>
+          <w:bCs/>
+          <w:sz w:val="24"/>
+          <w:szCs w:val="24"/>
+          <w:lang w:val="el-GR"/>
+        </w:rPr>
+        <w:t>ΕΝΑΛΛΑΚΤΙΚΗ ΡΟΗ 3</w:t>
+      </w:r>
+    </w:p>
+    <w:p>
+      <w:pPr>
+        <w:rPr>
+          <w:rFonts w:cstheme="minorHAnsi"/>
+          <w:sz w:val="24"/>
+          <w:szCs w:val="24"/>
+          <w:lang w:val="el-GR"/>
+        </w:rPr>
+      </w:pPr>
+      <w:r>
+        <w:rPr>
+          <w:rFonts w:cstheme="minorHAnsi"/>
+          <w:b/>
+          <w:bCs/>
+          <w:sz w:val="24"/>
+          <w:szCs w:val="24"/>
+          <w:lang w:val="el-GR"/>
+        </w:rPr>
+        <w:t xml:space="preserve">       </w:t>
+      </w:r>
+      <w:r>
+        <w:rPr>
+          <w:rFonts w:cstheme="minorHAnsi"/>
+          <w:sz w:val="24"/>
+          <w:szCs w:val="24"/>
+          <w:lang w:val="el-GR"/>
+        </w:rPr>
+        <w:t>6</w:t>
+      </w:r>
+      <w:r>
+        <w:rPr>
+          <w:rFonts w:cstheme="minorHAnsi"/>
+          <w:sz w:val="24"/>
+          <w:szCs w:val="24"/>
+          <w:lang w:val="el-GR"/>
+        </w:rPr>
+        <w:t>.α.1 Ο χρήστης δεν θέλει να δει τα μηνύματα του.</w:t>
+      </w:r>
+    </w:p>
+    <w:p>
+      <w:pPr>
+        <w:rPr>
+          <w:rFonts w:cstheme="minorHAnsi"/>
+          <w:sz w:val="24"/>
+          <w:szCs w:val="24"/>
+          <w:lang w:val="el-GR"/>
+        </w:rPr>
+      </w:pPr>
+      <w:r>
+        <w:rPr>
+          <w:rFonts w:cstheme="minorHAnsi"/>
+          <w:sz w:val="24"/>
+          <w:szCs w:val="24"/>
+          <w:lang w:val="el-GR"/>
+        </w:rPr>
+        <w:t xml:space="preserve">       </w:t>
+      </w:r>
+      <w:r>
+        <w:rPr>
+          <w:rFonts w:cstheme="minorHAnsi"/>
+          <w:sz w:val="24"/>
+          <w:szCs w:val="24"/>
+          <w:lang w:val="el-GR"/>
+        </w:rPr>
+        <w:t>6</w:t>
+      </w:r>
+      <w:r>
+        <w:rPr>
+          <w:rFonts w:cstheme="minorHAnsi"/>
+          <w:sz w:val="24"/>
+          <w:szCs w:val="24"/>
+          <w:lang w:val="el-GR"/>
+        </w:rPr>
+        <w:t>.α.2 Το σύστημα εμφανίζει μήνυμα επιβεβαίωσης.</w:t>
+      </w:r>
+    </w:p>
+    <w:p>
+      <w:pPr>
+        <w:rPr>
+          <w:rFonts w:cstheme="minorHAnsi"/>
+          <w:sz w:val="24"/>
+          <w:szCs w:val="24"/>
+          <w:lang w:val="el-GR"/>
+        </w:rPr>
+      </w:pPr>
+      <w:r>
+        <w:rPr>
+          <w:rFonts w:cstheme="minorHAnsi"/>
+          <w:sz w:val="24"/>
+          <w:szCs w:val="24"/>
+          <w:lang w:val="el-GR"/>
+        </w:rPr>
+        <w:t xml:space="preserve">       </w:t>
+      </w:r>
+      <w:r>
+        <w:rPr>
+          <w:rFonts w:cstheme="minorHAnsi"/>
+          <w:sz w:val="24"/>
+          <w:szCs w:val="24"/>
+          <w:lang w:val="el-GR"/>
+        </w:rPr>
+        <w:t>6</w:t>
+      </w:r>
+      <w:r>
+        <w:rPr>
+          <w:rFonts w:cstheme="minorHAnsi"/>
+          <w:sz w:val="24"/>
+          <w:szCs w:val="24"/>
+          <w:lang w:val="el-GR"/>
+        </w:rPr>
+        <w:t>.α.3 Η περίπτωση χρήσης συνεχίζεται από το βήμα 1</w:t>
+      </w:r>
+      <w:r>
+        <w:rPr>
+          <w:rFonts w:cstheme="minorHAnsi"/>
+          <w:sz w:val="24"/>
+          <w:szCs w:val="24"/>
+          <w:lang w:val="el-GR"/>
+        </w:rPr>
+        <w:t>0</w:t>
+      </w:r>
+      <w:r>
+        <w:rPr>
+          <w:rFonts w:cstheme="minorHAnsi"/>
+          <w:sz w:val="24"/>
+          <w:szCs w:val="24"/>
+          <w:lang w:val="el-GR"/>
+        </w:rPr>
+        <w:t xml:space="preserve"> της βασικής ροής.</w:t>
+      </w:r>
+    </w:p>
+    <w:p>
+      <w:pPr>
+        <w:rPr>
+          <w:rFonts w:cstheme="minorHAnsi"/>
+          <w:b/>
+          <w:bCs/>
+          <w:sz w:val="24"/>
+          <w:szCs w:val="24"/>
+          <w:lang w:val="el-GR"/>
+        </w:rPr>
+      </w:pPr>
+      <w:r>
+        <w:rPr>
+          <w:rFonts w:cstheme="minorHAnsi"/>
+          <w:b/>
+          <w:bCs/>
+          <w:sz w:val="24"/>
+          <w:szCs w:val="24"/>
+          <w:lang w:val="el-GR"/>
+        </w:rPr>
+        <w:t>ΕΝΑΛΛΑΚΤΙΚΗ ΡΟΗ 4</w:t>
+      </w:r>
+    </w:p>
+    <w:p>
+      <w:pPr>
+        <w:rPr>
+          <w:rFonts w:cstheme="minorHAnsi"/>
+          <w:sz w:val="24"/>
+          <w:szCs w:val="24"/>
+          <w:lang w:val="el-GR"/>
+        </w:rPr>
+      </w:pPr>
+      <w:r>
+        <w:rPr>
+          <w:rFonts w:cstheme="minorHAnsi"/>
+          <w:b/>
+          <w:bCs/>
+          <w:sz w:val="24"/>
+          <w:szCs w:val="24"/>
+          <w:lang w:val="el-GR"/>
+        </w:rPr>
+        <w:t xml:space="preserve">       </w:t>
+      </w:r>
+      <w:r>
+        <w:rPr>
+          <w:rFonts w:cstheme="minorHAnsi"/>
           <w:sz w:val="24"/>
           <w:szCs w:val="24"/>
           <w:lang w:val="el-GR"/>
@@ -10830,7 +11082,6 @@
       <w:r>
         <w:rPr>
           <w:rFonts w:cstheme="minorHAnsi"/>
-          <w:color w:val="FF0000"/>
           <w:sz w:val="24"/>
           <w:szCs w:val="24"/>
           <w:lang w:val="el-GR"/>
@@ -10863,66 +11114,198 @@
           <w:szCs w:val="24"/>
           <w:lang w:val="el-GR"/>
         </w:rPr>
+        <w:t xml:space="preserve">       1</w:t>
+      </w:r>
+      <w:r>
+        <w:rPr>
+          <w:rFonts w:cstheme="minorHAnsi"/>
+          <w:sz w:val="24"/>
+          <w:szCs w:val="24"/>
+          <w:lang w:val="el-GR"/>
+        </w:rPr>
+        <w:t>1</w:t>
+      </w:r>
+      <w:r>
+        <w:rPr>
+          <w:rFonts w:cstheme="minorHAnsi"/>
+          <w:sz w:val="24"/>
+          <w:szCs w:val="24"/>
+          <w:lang w:val="el-GR"/>
+        </w:rPr>
+        <w:t>.α.2 Το σύστημα κλείνει την λίστα που εμφάνισε.</w:t>
+      </w:r>
+    </w:p>
+    <w:p>
+      <w:pPr>
+        <w:rPr>
+          <w:rFonts w:cstheme="minorHAnsi"/>
+          <w:sz w:val="24"/>
+          <w:szCs w:val="24"/>
+          <w:lang w:val="el-GR"/>
+        </w:rPr>
+      </w:pPr>
+      <w:r>
+        <w:rPr>
+          <w:rFonts w:cstheme="minorHAnsi"/>
+          <w:sz w:val="24"/>
+          <w:szCs w:val="24"/>
+          <w:lang w:val="el-GR"/>
+        </w:rPr>
+        <w:t xml:space="preserve">       1</w:t>
+      </w:r>
+      <w:r>
+        <w:rPr>
+          <w:rFonts w:cstheme="minorHAnsi"/>
+          <w:sz w:val="24"/>
+          <w:szCs w:val="24"/>
+          <w:lang w:val="el-GR"/>
+        </w:rPr>
+        <w:t>1</w:t>
+      </w:r>
+      <w:r>
+        <w:rPr>
+          <w:rFonts w:cstheme="minorHAnsi"/>
+          <w:sz w:val="24"/>
+          <w:szCs w:val="24"/>
+          <w:lang w:val="el-GR"/>
+        </w:rPr>
+        <w:t>.α.3 Η περίπτωση χρήσης συνεχίζεται από το βήμα 1</w:t>
+      </w:r>
+      <w:r>
+        <w:rPr>
+          <w:rFonts w:cstheme="minorHAnsi"/>
+          <w:sz w:val="24"/>
+          <w:szCs w:val="24"/>
+          <w:lang w:val="el-GR"/>
+        </w:rPr>
+        <w:t>5</w:t>
+      </w:r>
+      <w:r>
+        <w:rPr>
+          <w:rFonts w:cstheme="minorHAnsi"/>
+          <w:sz w:val="24"/>
+          <w:szCs w:val="24"/>
+          <w:lang w:val="el-GR"/>
+        </w:rPr>
+        <w:t xml:space="preserve"> της βασικής ροής.</w:t>
+      </w:r>
+    </w:p>
+    <w:p>
+      <w:pPr>
+        <w:rPr>
+          <w:rFonts w:cstheme="minorHAnsi"/>
+          <w:b/>
+          <w:bCs/>
+          <w:sz w:val="24"/>
+          <w:szCs w:val="24"/>
+          <w:lang w:val="el-GR"/>
+        </w:rPr>
+      </w:pPr>
+      <w:r>
+        <w:rPr>
+          <w:rFonts w:cstheme="minorHAnsi"/>
+          <w:b/>
+          <w:bCs/>
+          <w:sz w:val="24"/>
+          <w:szCs w:val="24"/>
+          <w:lang w:val="el-GR"/>
+        </w:rPr>
+        <w:t>ΕΝΑΛΛΑΚΤΙΚΗ ΡΟΗ 5</w:t>
+      </w:r>
+    </w:p>
+    <w:p>
+      <w:pPr>
+        <w:rPr>
+          <w:rFonts w:cstheme="minorHAnsi"/>
+          <w:sz w:val="24"/>
+          <w:szCs w:val="24"/>
+          <w:lang w:val="el-GR"/>
+        </w:rPr>
+      </w:pPr>
+      <w:r>
+        <w:rPr>
+          <w:rFonts w:cstheme="minorHAnsi"/>
+          <w:b/>
+          <w:bCs/>
+          <w:sz w:val="24"/>
+          <w:szCs w:val="24"/>
+          <w:lang w:val="el-GR"/>
+        </w:rPr>
         <w:t xml:space="preserve">       </w:t>
       </w:r>
       <w:r>
         <w:rPr>
           <w:rFonts w:cstheme="minorHAnsi"/>
-          <w:color w:val="FF0000"/>
-          <w:sz w:val="24"/>
-          <w:szCs w:val="24"/>
-          <w:lang w:val="el-GR"/>
-        </w:rPr>
-        <w:t>1</w:t>
-      </w:r>
-      <w:r>
-        <w:rPr>
-          <w:rFonts w:cstheme="minorHAnsi"/>
-          <w:color w:val="FF0000"/>
-          <w:sz w:val="24"/>
-          <w:szCs w:val="24"/>
-          <w:lang w:val="el-GR"/>
-        </w:rPr>
-        <w:t>1</w:t>
-      </w:r>
-      <w:r>
-        <w:rPr>
-          <w:rFonts w:cstheme="minorHAnsi"/>
-          <w:sz w:val="24"/>
-          <w:szCs w:val="24"/>
-          <w:lang w:val="el-GR"/>
-        </w:rPr>
-        <w:t>.α.2 Το σύστημα κλείνει την λίστα που εμφάνισε.</w:t>
-      </w:r>
-    </w:p>
-    <w:p>
-      <w:pPr>
-        <w:rPr>
-          <w:rFonts w:cstheme="minorHAnsi"/>
-          <w:sz w:val="24"/>
-          <w:szCs w:val="24"/>
-          <w:lang w:val="el-GR"/>
-        </w:rPr>
-      </w:pPr>
-      <w:r>
-        <w:rPr>
-          <w:rFonts w:cstheme="minorHAnsi"/>
-          <w:color w:val="FF0000"/>
-          <w:sz w:val="24"/>
-          <w:szCs w:val="24"/>
-          <w:lang w:val="el-GR"/>
-        </w:rPr>
-        <w:t xml:space="preserve">       1</w:t>
-      </w:r>
-      <w:r>
-        <w:rPr>
-          <w:rFonts w:cstheme="minorHAnsi"/>
-          <w:color w:val="FF0000"/>
-          <w:sz w:val="24"/>
-          <w:szCs w:val="24"/>
-          <w:lang w:val="el-GR"/>
-        </w:rPr>
-        <w:t>1</w:t>
+          <w:sz w:val="24"/>
+          <w:szCs w:val="24"/>
+          <w:lang w:val="el-GR"/>
+        </w:rPr>
+        <w:t>13</w:t>
+      </w:r>
+      <w:r>
+        <w:rPr>
+          <w:rFonts w:cstheme="minorHAnsi"/>
+          <w:sz w:val="24"/>
+          <w:szCs w:val="24"/>
+          <w:lang w:val="el-GR"/>
+        </w:rPr>
+        <w:t>.α.1 Ο χρήστης δεν θέλει να ακολουθήσει το συγκεκριμένο προφίλ.</w:t>
+      </w:r>
+    </w:p>
+    <w:p>
+      <w:pPr>
+        <w:rPr>
+          <w:rFonts w:cstheme="minorHAnsi"/>
+          <w:sz w:val="24"/>
+          <w:szCs w:val="24"/>
+          <w:lang w:val="el-GR"/>
+        </w:rPr>
+      </w:pPr>
+      <w:r>
+        <w:rPr>
+          <w:rFonts w:cstheme="minorHAnsi"/>
+          <w:sz w:val="24"/>
+          <w:szCs w:val="24"/>
+          <w:lang w:val="el-GR"/>
+        </w:rPr>
+        <w:t xml:space="preserve">       13</w:t>
+      </w:r>
+      <w:r>
+        <w:rPr>
+          <w:rFonts w:cstheme="minorHAnsi"/>
+          <w:sz w:val="24"/>
+          <w:szCs w:val="24"/>
+          <w:lang w:val="el-GR"/>
+        </w:rPr>
+        <w:t>.α.2 Το σύστημα δεν συνδέει το προφίλ με του χρήστη ώστε να μην εμφανίζονται οι δημοσιεύσεις του.</w:t>
+      </w:r>
+    </w:p>
+    <w:p>
+      <w:pPr>
+        <w:rPr>
+          <w:rFonts w:cstheme="minorHAnsi"/>
+          <w:sz w:val="24"/>
+          <w:szCs w:val="24"/>
+          <w:lang w:val="el-GR"/>
+        </w:rPr>
+      </w:pPr>
+      <w:r>
+        <w:rPr>
+          <w:rFonts w:cstheme="minorHAnsi"/>
+          <w:sz w:val="24"/>
+          <w:szCs w:val="24"/>
+          <w:lang w:val="el-GR"/>
+        </w:rPr>
+        <w:t xml:space="preserve">       </w:t>
+      </w:r>
+      <w:r>
+        <w:rPr>
+          <w:rFonts w:cstheme="minorHAnsi"/>
+          <w:sz w:val="24"/>
+          <w:szCs w:val="24"/>
+          <w:lang w:val="el-GR"/>
+        </w:rPr>
+        <w:t>13</w:t>
       </w:r>
       <w:r>
         <w:rPr>
@@ -10936,176 +11319,6 @@
       <w:r>
         <w:rPr>
           <w:rFonts w:cstheme="minorHAnsi"/>
-          <w:color w:val="FF0000"/>
-          <w:sz w:val="24"/>
-          <w:szCs w:val="24"/>
-          <w:lang w:val="el-GR"/>
-        </w:rPr>
-        <w:t>1</w:t>
-      </w:r>
-      <w:r>
-        <w:rPr>
-          <w:rFonts w:cstheme="minorHAnsi"/>
-          <w:color w:val="FF0000"/>
-          <w:sz w:val="24"/>
-          <w:szCs w:val="24"/>
-          <w:lang w:val="el-GR"/>
-        </w:rPr>
-        <w:t>5</w:t>
-      </w:r>
-      <w:r>
-        <w:rPr>
-          <w:rFonts w:cstheme="minorHAnsi"/>
-          <w:color w:val="FF0000"/>
-          <w:sz w:val="24"/>
-          <w:szCs w:val="24"/>
-          <w:lang w:val="el-GR"/>
-        </w:rPr>
-        <w:t xml:space="preserve"> </w:t>
-      </w:r>
-      <w:r>
-        <w:rPr>
-          <w:rFonts w:cstheme="minorHAnsi"/>
-          <w:sz w:val="24"/>
-          <w:szCs w:val="24"/>
-          <w:lang w:val="el-GR"/>
-        </w:rPr>
-        <w:t>της βασικής ροής.</w:t>
-      </w:r>
-    </w:p>
-    <w:p>
-      <w:pPr>
-        <w:rPr>
-          <w:rFonts w:cstheme="minorHAnsi"/>
-          <w:b/>
-          <w:bCs/>
-          <w:sz w:val="24"/>
-          <w:szCs w:val="24"/>
-          <w:lang w:val="el-GR"/>
-        </w:rPr>
-      </w:pPr>
-      <w:r>
-        <w:rPr>
-          <w:rFonts w:cstheme="minorHAnsi"/>
-          <w:b/>
-          <w:bCs/>
-          <w:sz w:val="24"/>
-          <w:szCs w:val="24"/>
-          <w:lang w:val="el-GR"/>
-        </w:rPr>
-        <w:t>ΕΝΑΛΛΑΚΤΙΚΗ ΡΟΗ 5</w:t>
-      </w:r>
-    </w:p>
-    <w:p>
-      <w:pPr>
-        <w:rPr>
-          <w:rFonts w:cstheme="minorHAnsi"/>
-          <w:sz w:val="24"/>
-          <w:szCs w:val="24"/>
-          <w:lang w:val="el-GR"/>
-        </w:rPr>
-      </w:pPr>
-      <w:r>
-        <w:rPr>
-          <w:rFonts w:cstheme="minorHAnsi"/>
-          <w:b/>
-          <w:bCs/>
-          <w:sz w:val="24"/>
-          <w:szCs w:val="24"/>
-          <w:lang w:val="el-GR"/>
-        </w:rPr>
-        <w:t xml:space="preserve">       </w:t>
-      </w:r>
-      <w:r>
-        <w:rPr>
-          <w:rFonts w:cstheme="minorHAnsi"/>
-          <w:color w:val="FF0000"/>
-          <w:sz w:val="24"/>
-          <w:szCs w:val="24"/>
-          <w:lang w:val="el-GR"/>
-        </w:rPr>
-        <w:t>13</w:t>
-      </w:r>
-      <w:r>
-        <w:rPr>
-          <w:rFonts w:cstheme="minorHAnsi"/>
-          <w:sz w:val="24"/>
-          <w:szCs w:val="24"/>
-          <w:lang w:val="el-GR"/>
-        </w:rPr>
-        <w:t>.α.1 Ο χρήστης δεν θέλει να ακολουθήσει το συγκεκριμένο προφίλ.</w:t>
-      </w:r>
-    </w:p>
-    <w:p>
-      <w:pPr>
-        <w:rPr>
-          <w:rFonts w:cstheme="minorHAnsi"/>
-          <w:sz w:val="24"/>
-          <w:szCs w:val="24"/>
-          <w:lang w:val="el-GR"/>
-        </w:rPr>
-      </w:pPr>
-      <w:r>
-        <w:rPr>
-          <w:rFonts w:cstheme="minorHAnsi"/>
-          <w:color w:val="FF0000"/>
-          <w:sz w:val="24"/>
-          <w:szCs w:val="24"/>
-          <w:lang w:val="el-GR"/>
-        </w:rPr>
-        <w:t xml:space="preserve">       13</w:t>
-      </w:r>
-      <w:r>
-        <w:rPr>
-          <w:rFonts w:cstheme="minorHAnsi"/>
-          <w:sz w:val="24"/>
-          <w:szCs w:val="24"/>
-          <w:lang w:val="el-GR"/>
-        </w:rPr>
-        <w:t>.α.2 Το σύστημα δεν συνδέει το προφίλ με του χρήστη ώστε να μην εμφανίζονται οι δημοσιεύσεις του.</w:t>
-      </w:r>
-    </w:p>
-    <w:p>
-      <w:pPr>
-        <w:rPr>
-          <w:rFonts w:cstheme="minorHAnsi"/>
-          <w:sz w:val="24"/>
-          <w:szCs w:val="24"/>
-          <w:lang w:val="el-GR"/>
-        </w:rPr>
-      </w:pPr>
-      <w:r>
-        <w:rPr>
-          <w:rFonts w:cstheme="minorHAnsi"/>
-          <w:sz w:val="24"/>
-          <w:szCs w:val="24"/>
-          <w:lang w:val="el-GR"/>
-        </w:rPr>
-        <w:t xml:space="preserve">       </w:t>
-      </w:r>
-      <w:r>
-        <w:rPr>
-          <w:rFonts w:cstheme="minorHAnsi"/>
-          <w:color w:val="FF0000"/>
-          <w:sz w:val="24"/>
-          <w:szCs w:val="24"/>
-          <w:lang w:val="el-GR"/>
-        </w:rPr>
-        <w:t>13</w:t>
-      </w:r>
-      <w:r>
-        <w:rPr>
-          <w:rFonts w:cstheme="minorHAnsi"/>
-          <w:sz w:val="24"/>
-          <w:szCs w:val="24"/>
-          <w:lang w:val="el-GR"/>
-        </w:rPr>
-        <w:t xml:space="preserve">.α.3 Η περίπτωση χρήσης συνεχίζεται από το βήμα </w:t>
-      </w:r>
-      <w:r>
-        <w:rPr>
-          <w:rFonts w:cstheme="minorHAnsi"/>
-          <w:color w:val="FF0000"/>
           <w:sz w:val="24"/>
           <w:szCs w:val="24"/>
           <w:lang w:val="el-GR"/>
@@ -11160,12 +11373,12 @@
 </file>
 
 <file path=word/numbering.xml><?xml version="1.0" encoding="utf-8"?>
-<w:numbering xmlns:wpc="http://schemas.microsoft.com/office/word/2010/wordprocessingCanvas" xmlns:cx="http://schemas.microsoft.com/office/drawing/2014/chartex" xmlns:cx1="http://schemas.microsoft.com/office/drawing/2015/9/8/chartex" xmlns:cx2="http://schemas.microsoft.com/office/drawing/2015/10/21/chartex" xmlns:cx3="http://schemas.microsoft.com/office/drawing/2016/5/9/chartex" xmlns:cx4="http://schemas.microsoft.com/office/drawing/2016/5/10/chartex" xmlns:cx5="http://schemas.microsoft.com/office/drawing/2016/5/11/chartex" xmlns:cx6="http://schemas.microsoft.com/office/drawing/2016/5/12/chartex" xmlns:cx7="http://schemas.microsoft.com/office/drawing/2016/5/13/chartex" xmlns:cx8="http://schemas.microsoft.com/office/drawing/2016/5/14/chartex" xmlns:mc="http://schemas.openxmlformats.org/markup-compatibility/2006" xmlns:aink="http://schemas.microsoft.com/office/drawing/2016/ink" xmlns:am3d="http://schemas.microsoft.com/office/drawing/2017/model3d" xmlns:o="urn:schemas-microsoft-com:office:office" xmlns:oel="http://schemas.microsoft.com/office/2019/extlst" xmlns:r="http://schemas.openxmlformats.org/officeDocument/2006/relationships" xmlns:m="http://schemas.openxmlformats.org/officeDocument/2006/math" xmlns:v="urn:schemas-microsoft-com:vml" xmlns:wp14="http://schemas.microsoft.com/office/word/2010/wordprocessingDrawing" xmlns:wp="http://schemas.openxmlformats.org/drawingml/2006/wordprocessingDrawing" xmlns:w10="urn:schemas-microsoft-com:office:word" xmlns:w="http://schemas.openxmlformats.org/wordprocessingml/2006/main" xmlns:w14="http://schemas.microsoft.com/office/word/2010/wordml" xmlns:w15="http://schemas.microsoft.com/office/word/2012/wordml" xmlns:w16cex="http://schemas.microsoft.com/office/word/2018/wordml/cex" xmlns:w16cid="http://schemas.microsoft.com/office/word/2016/wordml/cid" xmlns:w16="http://schemas.microsoft.com/office/word/2018/wordml" xmlns:w16du="http://schemas.microsoft.com/office/word/2023/wordml/word16du" xmlns:w16sdtdh="http://schemas.microsoft.com/office/word/2020/wordml/sdtdatahash" xmlns:w16se="http://schemas.microsoft.com/office/word/2015/wordml/symex" xmlns:wpg="http://schemas.microsoft.com/office/word/2010/wordprocessingGroup" xmlns:wpi="http://schemas.microsoft.com/office/word/2010/wordprocessingInk" xmlns:wne="http://schemas.microsoft.com/office/word/2006/wordml" xmlns:wps="http://schemas.microsoft.com/office/word/2010/wordprocessingShape" mc:Ignorable="w14 w15 w16se w16cid w16 w16cex w16sdtdh wp14">
+<w:numbering xmlns:wpc="http://schemas.microsoft.com/office/word/2010/wordprocessingCanvas" xmlns:cx="http://schemas.microsoft.com/office/drawing/2014/chartex" xmlns:cx1="http://schemas.microsoft.com/office/drawing/2015/9/8/chartex" xmlns:cx2="http://schemas.microsoft.com/office/drawing/2015/10/21/chartex" xmlns:cx3="http://schemas.microsoft.com/office/drawing/2016/5/9/chartex" xmlns:cx4="http://schemas.microsoft.com/office/drawing/2016/5/10/chartex" xmlns:cx5="http://schemas.microsoft.com/office/drawing/2016/5/11/chartex" xmlns:cx6="http://schemas.microsoft.com/office/drawing/2016/5/12/chartex" xmlns:cx7="http://schemas.microsoft.com/office/drawing/2016/5/13/chartex" xmlns:cx8="http://schemas.microsoft.com/office/drawing/2016/5/14/chartex" xmlns:mc="http://schemas.openxmlformats.org/markup-compatibility/2006" xmlns:aink="http://schemas.microsoft.com/office/drawing/2016/ink" xmlns:am3d="http://schemas.microsoft.com/office/drawing/2017/model3d" xmlns:o="urn:schemas-microsoft-com:office:office" xmlns:oel="http://schemas.microsoft.com/office/2019/extlst" xmlns:r="http://schemas.openxmlformats.org/officeDocument/2006/relationships" xmlns:m="http://schemas.openxmlformats.org/officeDocument/2006/math" xmlns:v="urn:schemas-microsoft-com:vml" xmlns:wp14="http://schemas.microsoft.com/office/word/2010/wordprocessingDrawing" xmlns:wp="http://schemas.openxmlformats.org/drawingml/2006/wordprocessingDrawing" xmlns:w10="urn:schemas-microsoft-com:office:word" xmlns:w="http://schemas.openxmlformats.org/wordprocessingml/2006/main" xmlns:w14="http://schemas.microsoft.com/office/word/2010/wordml" xmlns:w15="http://schemas.microsoft.com/office/word/2012/wordml" xmlns:w16cex="http://schemas.microsoft.com/office/word/2018/wordml/cex" xmlns:w16cid="http://schemas.microsoft.com/office/word/2016/wordml/cid" xmlns:w16="http://schemas.microsoft.com/office/word/2018/wordml" xmlns:w16sdtdh="http://schemas.microsoft.com/office/word/2020/wordml/sdtdatahash" xmlns:w16se="http://schemas.microsoft.com/office/word/2015/wordml/symex" xmlns:wpg="http://schemas.microsoft.com/office/word/2010/wordprocessingGroup" xmlns:wpi="http://schemas.microsoft.com/office/word/2010/wordprocessingInk" xmlns:wne="http://schemas.microsoft.com/office/word/2006/wordml" xmlns:wps="http://schemas.microsoft.com/office/word/2010/wordprocessingShape" mc:Ignorable="w14 w15 w16se w16cid w16 w16cex w16sdtdh wp14">
   <w:abstractNum w:abstractNumId="0" w15:restartNumberingAfterBreak="0">
     <w:nsid w:val="02534CBB"/>
     <w:multiLevelType w:val="hybridMultilevel"/>
-    <w:tmpl w:val="D05E508E"/>
-    <w:lvl w:ilvl="0" w:tplc="0408000F">
+    <w:tmpl w:val="9ABCA674"/>
+    <w:lvl w:ilvl="0" w:tplc="310040A6">
       <w:start w:val="1"/>
       <w:numFmt w:val="decimal"/>
       <w:lvlText w:val="%1."/>
@@ -11173,6 +11386,9 @@
       <w:pPr>
         <w:ind w:left="720" w:hanging="360"/>
       </w:pPr>
+      <w:rPr>
+        <w:color w:val="auto"/>
+      </w:rPr>
     </w:lvl>
     <w:lvl w:ilvl="1" w:tplc="04080019" w:tentative="1">
       <w:start w:val="1"/>
